--- a/group_19_a6_progress.docx
+++ b/group_19_a6_progress.docx
@@ -50,8 +50,6 @@
       </w:r>
       <w:r>
         <w:tab/>
-      </w:r>
-      <w:r>
         <w:t xml:space="preserve"> Progress: Have it nearly done, just need to work out some kinks </w:t>
       </w:r>
     </w:p>
@@ -62,8 +60,6 @@
       </w:r>
       <w:r>
         <w:tab/>
-      </w:r>
-      <w:r>
         <w:t xml:space="preserve">with the formulas. </w:t>
       </w:r>
     </w:p>
@@ -79,8 +75,6 @@
       </w:r>
       <w:r>
         <w:tab/>
-      </w:r>
-      <w:r>
         <w:t xml:space="preserve"> Split up the functionality into two classes:</w:t>
       </w:r>
     </w:p>
@@ -120,245 +114,159 @@
           <w:noProof/>
         </w:rPr>
         <mc:AlternateContent>
-          <mc:Choice Requires="wps">
+          <mc:Choice Requires="wpg">
             <w:drawing>
-              <wp:anchor distT="0" distB="0" distL="114300" distR="114300" simplePos="0" relativeHeight="251661312" behindDoc="0" locked="0" layoutInCell="1" allowOverlap="1">
+              <wp:anchor distT="0" distB="0" distL="114300" distR="114300" simplePos="0" relativeHeight="251661312" behindDoc="0" locked="0" layoutInCell="1" allowOverlap="1" wp14:anchorId="425A7592" wp14:editId="6EDABB69">
                 <wp:simplePos x="0" y="0"/>
                 <wp:positionH relativeFrom="column">
-                  <wp:posOffset>2914650</wp:posOffset>
+                  <wp:posOffset>1536700</wp:posOffset>
                 </wp:positionH>
                 <wp:positionV relativeFrom="paragraph">
-                  <wp:posOffset>90805</wp:posOffset>
+                  <wp:posOffset>255905</wp:posOffset>
                 </wp:positionV>
-                <wp:extent cx="1301750" cy="965200"/>
-                <wp:effectExtent l="0" t="0" r="12700" b="25400"/>
+                <wp:extent cx="3511550" cy="965200"/>
+                <wp:effectExtent l="0" t="0" r="19050" b="12700"/>
                 <wp:wrapNone/>
-                <wp:docPr id="4" name="Rectangle 4"/>
+                <wp:docPr id="1" name="Group 1"/>
                 <wp:cNvGraphicFramePr/>
                 <a:graphic xmlns:a="http://schemas.openxmlformats.org/drawingml/2006/main">
-                  <a:graphicData uri="http://schemas.microsoft.com/office/word/2010/wordprocessingShape">
-                    <wps:wsp>
-                      <wps:cNvSpPr/>
-                      <wps:spPr>
+                  <a:graphicData uri="http://schemas.microsoft.com/office/word/2010/wordprocessingGroup">
+                    <wpg:wgp>
+                      <wpg:cNvGrpSpPr/>
+                      <wpg:grpSpPr>
                         <a:xfrm>
                           <a:off x="0" y="0"/>
-                          <a:ext cx="1301750" cy="965200"/>
+                          <a:ext cx="3511550" cy="965200"/>
+                          <a:chOff x="0" y="0"/>
+                          <a:chExt cx="3511550" cy="965200"/>
                         </a:xfrm>
-                        <a:prstGeom prst="rect">
-                          <a:avLst/>
-                        </a:prstGeom>
-                      </wps:spPr>
-                      <wps:style>
-                        <a:lnRef idx="2">
-                          <a:schemeClr val="accent1">
-                            <a:shade val="50000"/>
-                          </a:schemeClr>
-                        </a:lnRef>
-                        <a:fillRef idx="1">
-                          <a:schemeClr val="accent1"/>
-                        </a:fillRef>
-                        <a:effectRef idx="0">
-                          <a:schemeClr val="accent1"/>
-                        </a:effectRef>
-                        <a:fontRef idx="minor">
-                          <a:schemeClr val="lt1"/>
-                        </a:fontRef>
-                      </wps:style>
-                      <wps:txbx>
-                        <w:txbxContent>
-                          <w:p>
-                            <w:pPr>
-                              <w:jc w:val="center"/>
-                            </w:pPr>
-                            <w:r>
-                              <w:t>Particle System (inherits particle methods to make multiple particles.)</w:t>
-                            </w:r>
-                          </w:p>
-                        </w:txbxContent>
-                      </wps:txbx>
-                      <wps:bodyPr rot="0" spcFirstLastPara="0" vertOverflow="overflow" horzOverflow="overflow" vert="horz" wrap="square" lIns="91440" tIns="45720" rIns="91440" bIns="45720" numCol="1" spcCol="0" rtlCol="0" fromWordArt="0" anchor="ctr" anchorCtr="0" forceAA="0" compatLnSpc="1">
-                        <a:prstTxWarp prst="textNoShape">
-                          <a:avLst/>
-                        </a:prstTxWarp>
-                        <a:noAutofit/>
-                      </wps:bodyPr>
-                    </wps:wsp>
-                  </a:graphicData>
-                </a:graphic>
-                <wp14:sizeRelV relativeFrom="margin">
-                  <wp14:pctHeight>0</wp14:pctHeight>
-                </wp14:sizeRelV>
-              </wp:anchor>
-            </w:drawing>
-          </mc:Choice>
-          <mc:Fallback>
-            <w:pict>
-              <v:rect id="Rectangle 4" o:spid="_x0000_s1026" style="position:absolute;margin-left:229.5pt;margin-top:7.15pt;width:102.5pt;height:76pt;z-index:251661312;visibility:visible;mso-wrap-style:square;mso-height-percent:0;mso-wrap-distance-left:9pt;mso-wrap-distance-top:0;mso-wrap-distance-right:9pt;mso-wrap-distance-bottom:0;mso-position-horizontal:absolute;mso-position-horizontal-relative:text;mso-position-vertical:absolute;mso-position-vertical-relative:text;mso-height-percent:0;mso-height-relative:margin;v-text-anchor:middle" o:gfxdata="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" fillcolor="#4472c4 [3204]" strokecolor="#1f3763 [1604]" strokeweight="1pt">
-                <v:textbox>
-                  <w:txbxContent>
-                    <w:p>
-                      <w:pPr>
-                        <w:jc w:val="center"/>
-                      </w:pPr>
-                      <w:r>
-                        <w:t>Particle System (inherits particle methods to make multiple particles.)</w:t>
-                      </w:r>
-                    </w:p>
-                  </w:txbxContent>
-                </v:textbox>
-              </v:rect>
-            </w:pict>
-          </mc:Fallback>
-        </mc:AlternateContent>
-      </w:r>
-    </w:p>
-    <w:p>
-      <w:bookmarkStart w:id="0" w:name="_GoBack"/>
-      <w:bookmarkEnd w:id="0"/>
-      <w:r>
-        <w:rPr>
-          <w:noProof/>
-        </w:rPr>
-        <mc:AlternateContent>
-          <mc:Choice Requires="wps">
-            <w:drawing>
-              <wp:anchor distT="0" distB="0" distL="114300" distR="114300" simplePos="0" relativeHeight="251660288" behindDoc="0" locked="0" layoutInCell="1" allowOverlap="1">
-                <wp:simplePos x="0" y="0"/>
-                <wp:positionH relativeFrom="column">
-                  <wp:posOffset>2032000</wp:posOffset>
-                </wp:positionH>
-                <wp:positionV relativeFrom="paragraph">
-                  <wp:posOffset>224155</wp:posOffset>
-                </wp:positionV>
-                <wp:extent cx="869950" cy="45719"/>
-                <wp:effectExtent l="0" t="38100" r="44450" b="88265"/>
-                <wp:wrapNone/>
-                <wp:docPr id="3" name="Straight Arrow Connector 3"/>
-                <wp:cNvGraphicFramePr/>
-                <a:graphic xmlns:a="http://schemas.openxmlformats.org/drawingml/2006/main">
-                  <a:graphicData uri="http://schemas.microsoft.com/office/word/2010/wordprocessingShape">
-                    <wps:wsp>
-                      <wps:cNvCnPr/>
-                      <wps:spPr>
-                        <a:xfrm>
-                          <a:off x="0" y="0"/>
-                          <a:ext cx="869950" cy="45719"/>
-                        </a:xfrm>
-                        <a:prstGeom prst="straightConnector1">
-                          <a:avLst/>
-                        </a:prstGeom>
-                        <a:ln>
-                          <a:tailEnd type="triangle"/>
-                        </a:ln>
-                      </wps:spPr>
-                      <wps:style>
-                        <a:lnRef idx="1">
-                          <a:schemeClr val="accent1"/>
-                        </a:lnRef>
-                        <a:fillRef idx="0">
-                          <a:schemeClr val="accent1"/>
-                        </a:fillRef>
-                        <a:effectRef idx="0">
-                          <a:schemeClr val="accent1"/>
-                        </a:effectRef>
-                        <a:fontRef idx="minor">
-                          <a:schemeClr val="tx1"/>
-                        </a:fontRef>
-                      </wps:style>
-                      <wps:bodyPr/>
-                    </wps:wsp>
-                  </a:graphicData>
-                </a:graphic>
-                <wp14:sizeRelH relativeFrom="margin">
-                  <wp14:pctWidth>0</wp14:pctWidth>
-                </wp14:sizeRelH>
-                <wp14:sizeRelV relativeFrom="margin">
-                  <wp14:pctHeight>0</wp14:pctHeight>
-                </wp14:sizeRelV>
-              </wp:anchor>
-            </w:drawing>
-          </mc:Choice>
-          <mc:Fallback>
-            <w:pict>
-              <v:shapetype w14:anchorId="0FDF9616" id="_x0000_t32" coordsize="21600,21600" o:spt="32" o:oned="t" path="m,l21600,21600e" filled="f">
-                <v:path arrowok="t" fillok="f" o:connecttype="none"/>
-                <o:lock v:ext="edit" shapetype="t"/>
-              </v:shapetype>
-              <v:shape id="Straight Arrow Connector 3" o:spid="_x0000_s1026" type="#_x0000_t32" style="position:absolute;margin-left:160pt;margin-top:17.65pt;width:68.5pt;height:3.6pt;z-index:251660288;visibility:visible;mso-wrap-style:square;mso-width-percent:0;mso-height-percent:0;mso-wrap-distance-left:9pt;mso-wrap-distance-top:0;mso-wrap-distance-right:9pt;mso-wrap-distance-bottom:0;mso-position-horizontal:absolute;mso-position-horizontal-relative:text;mso-position-vertical:absolute;mso-position-vertical-relative:text;mso-width-percent:0;mso-height-percent:0;mso-width-relative:margin;mso-height-relative:margin" o:gfxdata="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" strokecolor="#4472c4 [3204]" strokeweight=".5pt">
-                <v:stroke endarrow="block" joinstyle="miter"/>
-              </v:shape>
-            </w:pict>
-          </mc:Fallback>
-        </mc:AlternateContent>
-      </w:r>
-      <w:r>
-        <w:rPr>
-          <w:noProof/>
-        </w:rPr>
-        <mc:AlternateContent>
-          <mc:Choice Requires="wps">
-            <w:drawing>
-              <wp:anchor distT="0" distB="0" distL="114300" distR="114300" simplePos="0" relativeHeight="251659264" behindDoc="0" locked="0" layoutInCell="1" allowOverlap="1">
-                <wp:simplePos x="0" y="0"/>
-                <wp:positionH relativeFrom="column">
-                  <wp:posOffset>704850</wp:posOffset>
-                </wp:positionH>
-                <wp:positionV relativeFrom="paragraph">
-                  <wp:posOffset>14605</wp:posOffset>
-                </wp:positionV>
-                <wp:extent cx="1333500" cy="495300"/>
-                <wp:effectExtent l="0" t="0" r="19050" b="19050"/>
-                <wp:wrapNone/>
-                <wp:docPr id="2" name="Rectangle 2"/>
-                <wp:cNvGraphicFramePr/>
-                <a:graphic xmlns:a="http://schemas.openxmlformats.org/drawingml/2006/main">
-                  <a:graphicData uri="http://schemas.microsoft.com/office/word/2010/wordprocessingShape">
-                    <wps:wsp>
-                      <wps:cNvSpPr/>
-                      <wps:spPr>
-                        <a:xfrm>
-                          <a:off x="0" y="0"/>
-                          <a:ext cx="1333500" cy="495300"/>
-                        </a:xfrm>
-                        <a:prstGeom prst="rect">
-                          <a:avLst/>
-                        </a:prstGeom>
-                      </wps:spPr>
-                      <wps:style>
-                        <a:lnRef idx="2">
-                          <a:schemeClr val="accent1">
-                            <a:shade val="50000"/>
-                          </a:schemeClr>
-                        </a:lnRef>
-                        <a:fillRef idx="1">
-                          <a:schemeClr val="accent1"/>
-                        </a:fillRef>
-                        <a:effectRef idx="0">
-                          <a:schemeClr val="accent1"/>
-                        </a:effectRef>
-                        <a:fontRef idx="minor">
-                          <a:schemeClr val="lt1"/>
-                        </a:fontRef>
-                      </wps:style>
-                      <wps:txbx>
-                        <w:txbxContent>
-                          <w:p>
-                            <w:pPr>
-                              <w:jc w:val="center"/>
-                            </w:pPr>
-                            <w:r>
-                              <w:t>Particle</w:t>
-                            </w:r>
-                          </w:p>
-                        </w:txbxContent>
-                      </wps:txbx>
-                      <wps:bodyPr rot="0" spcFirstLastPara="0" vertOverflow="overflow" horzOverflow="overflow" vert="horz" wrap="square" lIns="91440" tIns="45720" rIns="91440" bIns="45720" numCol="1" spcCol="0" rtlCol="0" fromWordArt="0" anchor="ctr" anchorCtr="0" forceAA="0" compatLnSpc="1">
-                        <a:prstTxWarp prst="textNoShape">
-                          <a:avLst/>
-                        </a:prstTxWarp>
-                        <a:noAutofit/>
-                      </wps:bodyPr>
-                    </wps:wsp>
+                      </wpg:grpSpPr>
+                      <wps:wsp>
+                        <wps:cNvPr id="2" name="Rectangle 2"/>
+                        <wps:cNvSpPr/>
+                        <wps:spPr>
+                          <a:xfrm>
+                            <a:off x="0" y="215900"/>
+                            <a:ext cx="1333500" cy="495300"/>
+                          </a:xfrm>
+                          <a:prstGeom prst="rect">
+                            <a:avLst/>
+                          </a:prstGeom>
+                        </wps:spPr>
+                        <wps:style>
+                          <a:lnRef idx="2">
+                            <a:schemeClr val="accent1">
+                              <a:shade val="50000"/>
+                            </a:schemeClr>
+                          </a:lnRef>
+                          <a:fillRef idx="1">
+                            <a:schemeClr val="accent1"/>
+                          </a:fillRef>
+                          <a:effectRef idx="0">
+                            <a:schemeClr val="accent1"/>
+                          </a:effectRef>
+                          <a:fontRef idx="minor">
+                            <a:schemeClr val="lt1"/>
+                          </a:fontRef>
+                        </wps:style>
+                        <wps:txbx>
+                          <w:txbxContent>
+                            <w:p>
+                              <w:pPr>
+                                <w:jc w:val="center"/>
+                              </w:pPr>
+                              <w:r>
+                                <w:t>Particle</w:t>
+                              </w:r>
+                            </w:p>
+                          </w:txbxContent>
+                        </wps:txbx>
+                        <wps:bodyPr rot="0" spcFirstLastPara="0" vertOverflow="overflow" horzOverflow="overflow" vert="horz" wrap="square" lIns="91440" tIns="45720" rIns="91440" bIns="45720" numCol="1" spcCol="0" rtlCol="0" fromWordArt="0" anchor="ctr" anchorCtr="0" forceAA="0" compatLnSpc="1">
+                          <a:prstTxWarp prst="textNoShape">
+                            <a:avLst/>
+                          </a:prstTxWarp>
+                          <a:noAutofit/>
+                        </wps:bodyPr>
+                      </wps:wsp>
+                      <wps:wsp>
+                        <wps:cNvPr id="3" name="Straight Arrow Connector 3"/>
+                        <wps:cNvCnPr/>
+                        <wps:spPr>
+                          <a:xfrm>
+                            <a:off x="1320800" y="419100"/>
+                            <a:ext cx="869950" cy="45719"/>
+                          </a:xfrm>
+                          <a:prstGeom prst="straightConnector1">
+                            <a:avLst/>
+                          </a:prstGeom>
+                          <a:ln>
+                            <a:tailEnd type="triangle"/>
+                          </a:ln>
+                        </wps:spPr>
+                        <wps:style>
+                          <a:lnRef idx="1">
+                            <a:schemeClr val="accent1"/>
+                          </a:lnRef>
+                          <a:fillRef idx="0">
+                            <a:schemeClr val="accent1"/>
+                          </a:fillRef>
+                          <a:effectRef idx="0">
+                            <a:schemeClr val="accent1"/>
+                          </a:effectRef>
+                          <a:fontRef idx="minor">
+                            <a:schemeClr val="tx1"/>
+                          </a:fontRef>
+                        </wps:style>
+                        <wps:bodyPr/>
+                      </wps:wsp>
+                      <wps:wsp>
+                        <wps:cNvPr id="4" name="Rectangle 4"/>
+                        <wps:cNvSpPr/>
+                        <wps:spPr>
+                          <a:xfrm>
+                            <a:off x="2209800" y="0"/>
+                            <a:ext cx="1301750" cy="965200"/>
+                          </a:xfrm>
+                          <a:prstGeom prst="rect">
+                            <a:avLst/>
+                          </a:prstGeom>
+                        </wps:spPr>
+                        <wps:style>
+                          <a:lnRef idx="2">
+                            <a:schemeClr val="accent1">
+                              <a:shade val="50000"/>
+                            </a:schemeClr>
+                          </a:lnRef>
+                          <a:fillRef idx="1">
+                            <a:schemeClr val="accent1"/>
+                          </a:fillRef>
+                          <a:effectRef idx="0">
+                            <a:schemeClr val="accent1"/>
+                          </a:effectRef>
+                          <a:fontRef idx="minor">
+                            <a:schemeClr val="lt1"/>
+                          </a:fontRef>
+                        </wps:style>
+                        <wps:txbx>
+                          <w:txbxContent>
+                            <w:p>
+                              <w:pPr>
+                                <w:jc w:val="center"/>
+                              </w:pPr>
+                              <w:r>
+                                <w:t>Particle System (inherits particle methods to make multiple particles.)</w:t>
+                              </w:r>
+                            </w:p>
+                          </w:txbxContent>
+                        </wps:txbx>
+                        <wps:bodyPr rot="0" spcFirstLastPara="0" vertOverflow="overflow" horzOverflow="overflow" vert="horz" wrap="square" lIns="91440" tIns="45720" rIns="91440" bIns="45720" numCol="1" spcCol="0" rtlCol="0" fromWordArt="0" anchor="ctr" anchorCtr="0" forceAA="0" compatLnSpc="1">
+                          <a:prstTxWarp prst="textNoShape">
+                            <a:avLst/>
+                          </a:prstTxWarp>
+                          <a:noAutofit/>
+                        </wps:bodyPr>
+                      </wps:wsp>
+                    </wpg:wgp>
                   </a:graphicData>
                 </a:graphic>
               </wp:anchor>
@@ -366,25 +274,378 @@
           </mc:Choice>
           <mc:Fallback>
             <w:pict>
-              <v:rect id="Rectangle 2" o:spid="_x0000_s1027" style="position:absolute;margin-left:55.5pt;margin-top:1.15pt;width:105pt;height:39pt;z-index:251659264;visibility:visible;mso-wrap-style:square;mso-wrap-distance-left:9pt;mso-wrap-distance-top:0;mso-wrap-distance-right:9pt;mso-wrap-distance-bottom:0;mso-position-horizontal:absolute;mso-position-horizontal-relative:text;mso-position-vertical:absolute;mso-position-vertical-relative:text;v-text-anchor:middle" o:gfxdata="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" fillcolor="#4472c4 [3204]" strokecolor="#1f3763 [1604]" strokeweight="1pt">
-                <v:textbox>
-                  <w:txbxContent>
-                    <w:p>
-                      <w:pPr>
-                        <w:jc w:val="center"/>
-                      </w:pPr>
-                      <w:r>
-                        <w:t>Particle</w:t>
-                      </w:r>
-                    </w:p>
-                  </w:txbxContent>
-                </v:textbox>
-              </v:rect>
+              <v:group w14:anchorId="425A7592" id="Group 1" o:spid="_x0000_s1026" style="position:absolute;margin-left:121pt;margin-top:20.15pt;width:276.5pt;height:76pt;z-index:251661312" coordsize="35115,9652" o:gfxdata="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">
+                <v:rect id="Rectangle 2" o:spid="_x0000_s1027" style="position:absolute;top:2159;width:13335;height:4953;visibility:visible;mso-wrap-style:square;v-text-anchor:middle" o:gfxdata="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" fillcolor="#4472c4 [3204]" strokecolor="#1f3763 [1604]" strokeweight="1pt">
+                  <v:textbox>
+                    <w:txbxContent>
+                      <w:p>
+                        <w:pPr>
+                          <w:jc w:val="center"/>
+                        </w:pPr>
+                        <w:r>
+                          <w:t>Particle</w:t>
+                        </w:r>
+                      </w:p>
+                    </w:txbxContent>
+                  </v:textbox>
+                </v:rect>
+                <v:shapetype id="_x0000_t32" coordsize="21600,21600" o:spt="32" o:oned="t" path="m,l21600,21600e" filled="f">
+                  <v:path arrowok="t" fillok="f" o:connecttype="none"/>
+                  <o:lock v:ext="edit" shapetype="t"/>
+                </v:shapetype>
+                <v:shape id="Straight Arrow Connector 3" o:spid="_x0000_s1028" type="#_x0000_t32" style="position:absolute;left:13208;top:4191;width:8699;height:457;visibility:visible;mso-wrap-style:square" o:connectortype="straight" o:gfxdata="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" strokecolor="#4472c4 [3204]" strokeweight=".5pt">
+                  <v:stroke endarrow="block" joinstyle="miter"/>
+                </v:shape>
+                <v:rect id="Rectangle 4" o:spid="_x0000_s1029" style="position:absolute;left:22098;width:13017;height:9652;visibility:visible;mso-wrap-style:square;v-text-anchor:middle" o:gfxdata="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" fillcolor="#4472c4 [3204]" strokecolor="#1f3763 [1604]" strokeweight="1pt">
+                  <v:textbox>
+                    <w:txbxContent>
+                      <w:p>
+                        <w:pPr>
+                          <w:jc w:val="center"/>
+                        </w:pPr>
+                        <w:r>
+                          <w:t>Particle System (inherits particle methods to make multiple particles.)</w:t>
+                        </w:r>
+                      </w:p>
+                    </w:txbxContent>
+                  </v:textbox>
+                </v:rect>
+              </v:group>
             </w:pict>
           </mc:Fallback>
         </mc:AlternateContent>
       </w:r>
     </w:p>
+    <w:p/>
+    <w:p/>
+    <w:p/>
+    <w:p/>
+    <w:p>
+      <w:pPr>
+        <w:ind w:firstLine="720"/>
+        <w:rPr>
+          <w:b/>
+        </w:rPr>
+      </w:pPr>
+    </w:p>
+    <w:p>
+      <w:pPr>
+        <w:ind w:firstLine="720"/>
+        <w:rPr>
+          <w:b/>
+        </w:rPr>
+      </w:pPr>
+    </w:p>
+    <w:p>
+      <w:pPr>
+        <w:ind w:firstLine="720"/>
+        <w:rPr>
+          <w:b/>
+        </w:rPr>
+      </w:pPr>
+    </w:p>
+    <w:p>
+      <w:pPr>
+        <w:ind w:firstLine="720"/>
+        <w:rPr>
+          <w:b/>
+        </w:rPr>
+      </w:pPr>
+    </w:p>
+    <w:p>
+      <w:pPr>
+        <w:ind w:firstLine="720"/>
+        <w:rPr>
+          <w:b/>
+        </w:rPr>
+      </w:pPr>
+    </w:p>
+    <w:p>
+      <w:pPr>
+        <w:ind w:firstLine="720"/>
+        <w:rPr>
+          <w:b/>
+        </w:rPr>
+      </w:pPr>
+    </w:p>
+    <w:p>
+      <w:pPr>
+        <w:ind w:firstLine="720"/>
+        <w:rPr>
+          <w:b/>
+        </w:rPr>
+      </w:pPr>
+    </w:p>
+    <w:p>
+      <w:pPr>
+        <w:ind w:firstLine="720"/>
+        <w:rPr>
+          <w:b/>
+        </w:rPr>
+      </w:pPr>
+    </w:p>
+    <w:p>
+      <w:pPr>
+        <w:ind w:firstLine="720"/>
+        <w:rPr>
+          <w:b/>
+        </w:rPr>
+      </w:pPr>
+    </w:p>
+    <w:p>
+      <w:pPr>
+        <w:ind w:firstLine="720"/>
+        <w:rPr>
+          <w:b/>
+        </w:rPr>
+      </w:pPr>
+    </w:p>
+    <w:p>
+      <w:pPr>
+        <w:ind w:firstLine="720"/>
+      </w:pPr>
+      <w:r>
+        <w:rPr>
+          <w:b/>
+        </w:rPr>
+        <w:lastRenderedPageBreak/>
+        <w:t>Jon</w:t>
+      </w:r>
+      <w:r>
+        <w:rPr>
+          <w:b/>
+        </w:rPr>
+        <w:t>:</w:t>
+      </w:r>
+      <w:r>
+        <w:t xml:space="preserve"> Simulate a </w:t>
+      </w:r>
+      <w:r>
+        <w:t>Block colliding with another block attached to a spring</w:t>
+      </w:r>
+      <w:r>
+        <w:t>.</w:t>
+      </w:r>
+    </w:p>
+    <w:p>
+      <w:pPr>
+        <w:ind w:left="720" w:firstLine="720"/>
+      </w:pPr>
+      <w:r>
+        <w:t xml:space="preserve">Progress: developed physical equations to implement. Still need to code the solution in </w:t>
+      </w:r>
+    </w:p>
+    <w:p>
+      <w:pPr>
+        <w:ind w:left="720" w:firstLine="720"/>
+      </w:pPr>
+      <w:r>
+        <w:t>Processing.</w:t>
+      </w:r>
+    </w:p>
+    <w:p>
+      <w:r>
+        <w:rPr>
+          <w:noProof/>
+        </w:rPr>
+        <w:drawing>
+          <wp:anchor distT="0" distB="0" distL="114300" distR="114300" simplePos="0" relativeHeight="251663360" behindDoc="1" locked="0" layoutInCell="1" allowOverlap="1" wp14:anchorId="633F224D" wp14:editId="05ADCFD3">
+            <wp:simplePos x="0" y="0"/>
+            <wp:positionH relativeFrom="column">
+              <wp:posOffset>1612900</wp:posOffset>
+            </wp:positionH>
+            <wp:positionV relativeFrom="paragraph">
+              <wp:posOffset>53975</wp:posOffset>
+            </wp:positionV>
+            <wp:extent cx="2351405" cy="1435100"/>
+            <wp:effectExtent l="0" t="0" r="0" b="0"/>
+            <wp:wrapTight wrapText="bothSides">
+              <wp:wrapPolygon edited="0">
+                <wp:start x="0" y="0"/>
+                <wp:lineTo x="0" y="21409"/>
+                <wp:lineTo x="21466" y="21409"/>
+                <wp:lineTo x="21466" y="0"/>
+                <wp:lineTo x="0" y="0"/>
+              </wp:wrapPolygon>
+            </wp:wrapTight>
+            <wp:docPr id="6" name="Picture 6"/>
+            <wp:cNvGraphicFramePr>
+              <a:graphicFrameLocks xmlns:a="http://schemas.openxmlformats.org/drawingml/2006/main" noChangeAspect="1"/>
+            </wp:cNvGraphicFramePr>
+            <a:graphic xmlns:a="http://schemas.openxmlformats.org/drawingml/2006/main">
+              <a:graphicData uri="http://schemas.openxmlformats.org/drawingml/2006/picture">
+                <pic:pic xmlns:pic="http://schemas.openxmlformats.org/drawingml/2006/picture">
+                  <pic:nvPicPr>
+                    <pic:cNvPr id="6" name="Screen Shot 2019-03-25 at 6.21.32 PM.png"/>
+                    <pic:cNvPicPr/>
+                  </pic:nvPicPr>
+                  <pic:blipFill>
+                    <a:blip r:embed="rId4" cstate="print">
+                      <a:extLst>
+                        <a:ext uri="{28A0092B-C50C-407E-A947-70E740481C1C}">
+                          <a14:useLocalDpi xmlns:a14="http://schemas.microsoft.com/office/drawing/2010/main" val="0"/>
+                        </a:ext>
+                      </a:extLst>
+                    </a:blip>
+                    <a:stretch>
+                      <a:fillRect/>
+                    </a:stretch>
+                  </pic:blipFill>
+                  <pic:spPr>
+                    <a:xfrm>
+                      <a:off x="0" y="0"/>
+                      <a:ext cx="2351405" cy="1435100"/>
+                    </a:xfrm>
+                    <a:prstGeom prst="rect">
+                      <a:avLst/>
+                    </a:prstGeom>
+                  </pic:spPr>
+                </pic:pic>
+              </a:graphicData>
+            </a:graphic>
+            <wp14:sizeRelH relativeFrom="page">
+              <wp14:pctWidth>0</wp14:pctWidth>
+            </wp14:sizeRelH>
+            <wp14:sizeRelV relativeFrom="page">
+              <wp14:pctHeight>0</wp14:pctHeight>
+            </wp14:sizeRelV>
+          </wp:anchor>
+        </w:drawing>
+      </w:r>
+      <w:r>
+        <w:tab/>
+        <w:t xml:space="preserve"> </w:t>
+      </w:r>
+    </w:p>
+    <w:p/>
+    <w:p/>
+    <w:p/>
+    <w:p/>
+    <w:p/>
+    <w:p>
+      <w:r>
+        <w:tab/>
+      </w:r>
+      <w:r>
+        <w:tab/>
+        <w:t xml:space="preserve"> Split up the functionality into </w:t>
+      </w:r>
+      <w:r>
+        <w:t xml:space="preserve">one class with two </w:t>
+      </w:r>
+      <w:r>
+        <w:t>object types</w:t>
+      </w:r>
+      <w:r>
+        <w:t>:</w:t>
+      </w:r>
+    </w:p>
+    <w:p>
+      <w:pPr>
+        <w:ind w:left="2160"/>
+      </w:pPr>
+      <w:r>
+        <w:rPr>
+          <w:b/>
+        </w:rPr>
+        <w:t>Spring</w:t>
+      </w:r>
+      <w:r>
+        <w:rPr>
+          <w:b/>
+        </w:rPr>
+        <w:t xml:space="preserve"> </w:t>
+      </w:r>
+      <w:r>
+        <w:t>–</w:t>
+      </w:r>
+      <w:r>
+        <w:t xml:space="preserve"> </w:t>
+      </w:r>
+      <w:r>
+        <w:t>The spring will follow Hooke’s Law where F=ma=-</w:t>
+      </w:r>
+      <w:proofErr w:type="spellStart"/>
+      <w:r>
+        <w:t>kx</w:t>
+      </w:r>
+      <w:proofErr w:type="spellEnd"/>
+    </w:p>
+    <w:p>
+      <w:pPr>
+        <w:ind w:left="2160"/>
+        <w:rPr>
+          <w:b/>
+          <w:color w:val="000000" w:themeColor="text1"/>
+        </w:rPr>
+      </w:pPr>
+      <w:r>
+        <w:rPr>
+          <w:b/>
+          <w:color w:val="000000" w:themeColor="text1"/>
+        </w:rPr>
+        <w:t xml:space="preserve">Blocks – </w:t>
+      </w:r>
+      <w:r>
+        <w:t>Th</w:t>
+      </w:r>
+      <w:r>
+        <w:t>ese</w:t>
+      </w:r>
+      <w:r>
+        <w:t xml:space="preserve"> will follow the conservation of momentum principle where (mv)</w:t>
+      </w:r>
+      <w:r>
+        <w:rPr>
+          <w:vertAlign w:val="subscript"/>
+        </w:rPr>
+        <w:t>1</w:t>
+      </w:r>
+      <w:r>
+        <w:t>=(mv)</w:t>
+      </w:r>
+      <w:r>
+        <w:rPr>
+          <w:vertAlign w:val="subscript"/>
+        </w:rPr>
+        <w:t>2</w:t>
+      </w:r>
+    </w:p>
+    <w:p>
+      <w:pPr>
+        <w:ind w:left="2160"/>
+        <w:rPr>
+          <w:b/>
+          <w:color w:val="000000" w:themeColor="text1"/>
+        </w:rPr>
+      </w:pPr>
+      <w:bookmarkStart w:id="0" w:name="_GoBack"/>
+      <w:bookmarkEnd w:id="0"/>
+    </w:p>
+    <w:p>
+      <w:r>
+        <w:drawing>
+          <wp:inline distT="0" distB="0" distL="0" distR="0" wp14:anchorId="0D1281BA" wp14:editId="7FD69257">
+            <wp:extent cx="5943600" cy="3459480"/>
+            <wp:effectExtent l="0" t="12700" r="0" b="0"/>
+            <wp:docPr id="7" name="Diagram 7">
+              <a:extLst xmlns:a="http://schemas.openxmlformats.org/drawingml/2006/main">
+                <a:ext uri="{FF2B5EF4-FFF2-40B4-BE49-F238E27FC236}">
+                  <a16:creationId xmlns:a16="http://schemas.microsoft.com/office/drawing/2014/main" id="{1922805E-DBDA-E649-823F-6DAD4D7DB414}"/>
+                </a:ext>
+              </a:extLst>
+            </wp:docPr>
+            <wp:cNvGraphicFramePr/>
+            <a:graphic xmlns:a="http://schemas.openxmlformats.org/drawingml/2006/main">
+              <a:graphicData uri="http://schemas.openxmlformats.org/drawingml/2006/diagram">
+                <dgm:relIds xmlns:dgm="http://schemas.openxmlformats.org/drawingml/2006/diagram" xmlns:r="http://schemas.openxmlformats.org/officeDocument/2006/relationships" r:dm="rId5" r:lo="rId6" r:qs="rId7" r:cs="rId8"/>
+              </a:graphicData>
+            </a:graphic>
+          </wp:inline>
+        </w:drawing>
+      </w:r>
+    </w:p>
+    <w:p/>
     <w:sectPr>
       <w:pgSz w:w="12240" w:h="15840"/>
       <w:pgMar w:top="1440" w:right="1440" w:bottom="1440" w:left="1440" w:header="720" w:footer="720" w:gutter="0"/>
@@ -796,7 +1057,6 @@
   <w:style w:type="character" w:default="1" w:styleId="DefaultParagraphFont">
     <w:name w:val="Default Paragraph Font"/>
     <w:uiPriority w:val="1"/>
-    <w:semiHidden/>
     <w:unhideWhenUsed/>
   </w:style>
   <w:style w:type="table" w:default="1" w:styleId="TableNormal">
@@ -821,6 +1081,5758 @@
     <w:unhideWhenUsed/>
   </w:style>
 </w:styles>
+</file>
+
+<file path=word/diagrams/colors1.xml><?xml version="1.0" encoding="utf-8"?>
+<dgm:colorsDef xmlns:dgm="http://schemas.openxmlformats.org/drawingml/2006/diagram" xmlns:a="http://schemas.openxmlformats.org/drawingml/2006/main" uniqueId="urn:microsoft.com/office/officeart/2005/8/colors/colorful1">
+  <dgm:title val=""/>
+  <dgm:desc val=""/>
+  <dgm:catLst>
+    <dgm:cat type="colorful" pri="10100"/>
+  </dgm:catLst>
+  <dgm:styleLbl name="node0">
+    <dgm:fillClrLst meth="repeat">
+      <a:schemeClr val="accent1"/>
+    </dgm:fillClrLst>
+    <dgm:linClrLst meth="repeat">
+      <a:schemeClr val="lt1"/>
+    </dgm:linClrLst>
+    <dgm:effectClrLst/>
+    <dgm:txLinClrLst/>
+    <dgm:txFillClrLst/>
+    <dgm:txEffectClrLst/>
+  </dgm:styleLbl>
+  <dgm:styleLbl name="node1">
+    <dgm:fillClrLst meth="repeat">
+      <a:schemeClr val="accent2"/>
+      <a:schemeClr val="accent3"/>
+      <a:schemeClr val="accent4"/>
+      <a:schemeClr val="accent5"/>
+      <a:schemeClr val="accent6"/>
+    </dgm:fillClrLst>
+    <dgm:linClrLst meth="repeat">
+      <a:schemeClr val="lt1"/>
+    </dgm:linClrLst>
+    <dgm:effectClrLst/>
+    <dgm:txLinClrLst/>
+    <dgm:txFillClrLst/>
+    <dgm:txEffectClrLst/>
+  </dgm:styleLbl>
+  <dgm:styleLbl name="alignNode1">
+    <dgm:fillClrLst meth="repeat">
+      <a:schemeClr val="accent2"/>
+      <a:schemeClr val="accent3"/>
+      <a:schemeClr val="accent4"/>
+      <a:schemeClr val="accent5"/>
+      <a:schemeClr val="accent6"/>
+    </dgm:fillClrLst>
+    <dgm:linClrLst meth="repeat">
+      <a:schemeClr val="accent2"/>
+      <a:schemeClr val="accent3"/>
+      <a:schemeClr val="accent4"/>
+      <a:schemeClr val="accent5"/>
+      <a:schemeClr val="accent6"/>
+    </dgm:linClrLst>
+    <dgm:effectClrLst/>
+    <dgm:txLinClrLst/>
+    <dgm:txFillClrLst/>
+    <dgm:txEffectClrLst/>
+  </dgm:styleLbl>
+  <dgm:styleLbl name="lnNode1">
+    <dgm:fillClrLst meth="repeat">
+      <a:schemeClr val="accent2"/>
+      <a:schemeClr val="accent3"/>
+      <a:schemeClr val="accent4"/>
+      <a:schemeClr val="accent5"/>
+      <a:schemeClr val="accent6"/>
+    </dgm:fillClrLst>
+    <dgm:linClrLst meth="repeat">
+      <a:schemeClr val="lt1"/>
+    </dgm:linClrLst>
+    <dgm:effectClrLst/>
+    <dgm:txLinClrLst/>
+    <dgm:txFillClrLst/>
+    <dgm:txEffectClrLst/>
+  </dgm:styleLbl>
+  <dgm:styleLbl name="vennNode1">
+    <dgm:fillClrLst meth="repeat">
+      <a:schemeClr val="accent2">
+        <a:alpha val="50000"/>
+      </a:schemeClr>
+      <a:schemeClr val="accent3">
+        <a:alpha val="50000"/>
+      </a:schemeClr>
+      <a:schemeClr val="accent4">
+        <a:alpha val="50000"/>
+      </a:schemeClr>
+      <a:schemeClr val="accent5">
+        <a:alpha val="50000"/>
+      </a:schemeClr>
+      <a:schemeClr val="accent6">
+        <a:alpha val="50000"/>
+      </a:schemeClr>
+    </dgm:fillClrLst>
+    <dgm:linClrLst meth="repeat">
+      <a:schemeClr val="lt1"/>
+    </dgm:linClrLst>
+    <dgm:effectClrLst/>
+    <dgm:txLinClrLst/>
+    <dgm:txFillClrLst/>
+    <dgm:txEffectClrLst/>
+  </dgm:styleLbl>
+  <dgm:styleLbl name="node2">
+    <dgm:fillClrLst>
+      <a:schemeClr val="accent2"/>
+    </dgm:fillClrLst>
+    <dgm:linClrLst meth="repeat">
+      <a:schemeClr val="lt1"/>
+    </dgm:linClrLst>
+    <dgm:effectClrLst/>
+    <dgm:txLinClrLst/>
+    <dgm:txFillClrLst/>
+    <dgm:txEffectClrLst/>
+  </dgm:styleLbl>
+  <dgm:styleLbl name="node3">
+    <dgm:fillClrLst>
+      <a:schemeClr val="accent3"/>
+    </dgm:fillClrLst>
+    <dgm:linClrLst meth="repeat">
+      <a:schemeClr val="lt1"/>
+    </dgm:linClrLst>
+    <dgm:effectClrLst/>
+    <dgm:txLinClrLst/>
+    <dgm:txFillClrLst/>
+    <dgm:txEffectClrLst/>
+  </dgm:styleLbl>
+  <dgm:styleLbl name="node4">
+    <dgm:fillClrLst>
+      <a:schemeClr val="accent4"/>
+    </dgm:fillClrLst>
+    <dgm:linClrLst meth="repeat">
+      <a:schemeClr val="lt1"/>
+    </dgm:linClrLst>
+    <dgm:effectClrLst/>
+    <dgm:txLinClrLst/>
+    <dgm:txFillClrLst/>
+    <dgm:txEffectClrLst/>
+  </dgm:styleLbl>
+  <dgm:styleLbl name="fgImgPlace1">
+    <dgm:fillClrLst meth="repeat">
+      <a:schemeClr val="accent2">
+        <a:tint val="50000"/>
+      </a:schemeClr>
+      <a:schemeClr val="accent3">
+        <a:tint val="50000"/>
+      </a:schemeClr>
+      <a:schemeClr val="accent4">
+        <a:tint val="50000"/>
+      </a:schemeClr>
+      <a:schemeClr val="accent5">
+        <a:tint val="50000"/>
+      </a:schemeClr>
+      <a:schemeClr val="accent6">
+        <a:tint val="50000"/>
+      </a:schemeClr>
+    </dgm:fillClrLst>
+    <dgm:linClrLst meth="repeat">
+      <a:schemeClr val="lt1"/>
+    </dgm:linClrLst>
+    <dgm:effectClrLst/>
+    <dgm:txLinClrLst/>
+    <dgm:txFillClrLst meth="repeat">
+      <a:schemeClr val="lt1"/>
+    </dgm:txFillClrLst>
+    <dgm:txEffectClrLst/>
+  </dgm:styleLbl>
+  <dgm:styleLbl name="alignImgPlace1">
+    <dgm:fillClrLst>
+      <a:schemeClr val="accent1">
+        <a:tint val="50000"/>
+      </a:schemeClr>
+      <a:schemeClr val="accent2">
+        <a:tint val="20000"/>
+      </a:schemeClr>
+    </dgm:fillClrLst>
+    <dgm:linClrLst meth="repeat">
+      <a:schemeClr val="lt1"/>
+    </dgm:linClrLst>
+    <dgm:effectClrLst/>
+    <dgm:txLinClrLst/>
+    <dgm:txFillClrLst meth="repeat">
+      <a:schemeClr val="lt1"/>
+    </dgm:txFillClrLst>
+    <dgm:txEffectClrLst/>
+  </dgm:styleLbl>
+  <dgm:styleLbl name="bgImgPlace1">
+    <dgm:fillClrLst>
+      <a:schemeClr val="accent1">
+        <a:tint val="50000"/>
+      </a:schemeClr>
+      <a:schemeClr val="accent2">
+        <a:tint val="20000"/>
+      </a:schemeClr>
+    </dgm:fillClrLst>
+    <dgm:linClrLst meth="repeat">
+      <a:schemeClr val="lt1"/>
+    </dgm:linClrLst>
+    <dgm:effectClrLst/>
+    <dgm:txLinClrLst/>
+    <dgm:txFillClrLst meth="repeat">
+      <a:schemeClr val="lt1"/>
+    </dgm:txFillClrLst>
+    <dgm:txEffectClrLst/>
+  </dgm:styleLbl>
+  <dgm:styleLbl name="sibTrans2D1">
+    <dgm:fillClrLst meth="repeat">
+      <a:schemeClr val="accent2"/>
+      <a:schemeClr val="accent3"/>
+      <a:schemeClr val="accent4"/>
+      <a:schemeClr val="accent5"/>
+      <a:schemeClr val="accent6"/>
+    </dgm:fillClrLst>
+    <dgm:linClrLst meth="cycle">
+      <a:schemeClr val="lt1"/>
+    </dgm:linClrLst>
+    <dgm:effectClrLst/>
+    <dgm:txLinClrLst/>
+    <dgm:txFillClrLst/>
+    <dgm:txEffectClrLst/>
+  </dgm:styleLbl>
+  <dgm:styleLbl name="fgSibTrans2D1">
+    <dgm:fillClrLst meth="repeat">
+      <a:schemeClr val="accent2"/>
+      <a:schemeClr val="accent3"/>
+      <a:schemeClr val="accent4"/>
+      <a:schemeClr val="accent5"/>
+      <a:schemeClr val="accent6"/>
+    </dgm:fillClrLst>
+    <dgm:linClrLst meth="cycle">
+      <a:schemeClr val="lt1"/>
+    </dgm:linClrLst>
+    <dgm:effectClrLst/>
+    <dgm:txLinClrLst/>
+    <dgm:txFillClrLst meth="repeat">
+      <a:schemeClr val="lt1"/>
+    </dgm:txFillClrLst>
+    <dgm:txEffectClrLst/>
+  </dgm:styleLbl>
+  <dgm:styleLbl name="bgSibTrans2D1">
+    <dgm:fillClrLst meth="repeat">
+      <a:schemeClr val="accent2"/>
+      <a:schemeClr val="accent3"/>
+      <a:schemeClr val="accent4"/>
+      <a:schemeClr val="accent5"/>
+      <a:schemeClr val="accent6"/>
+    </dgm:fillClrLst>
+    <dgm:linClrLst meth="cycle">
+      <a:schemeClr val="lt1"/>
+    </dgm:linClrLst>
+    <dgm:effectClrLst/>
+    <dgm:txLinClrLst/>
+    <dgm:txFillClrLst meth="repeat">
+      <a:schemeClr val="lt1"/>
+    </dgm:txFillClrLst>
+    <dgm:txEffectClrLst/>
+  </dgm:styleLbl>
+  <dgm:styleLbl name="sibTrans1D1">
+    <dgm:fillClrLst meth="repeat">
+      <a:schemeClr val="accent2"/>
+      <a:schemeClr val="accent3"/>
+      <a:schemeClr val="accent4"/>
+      <a:schemeClr val="accent5"/>
+      <a:schemeClr val="accent6"/>
+    </dgm:fillClrLst>
+    <dgm:linClrLst meth="repeat">
+      <a:schemeClr val="accent2"/>
+      <a:schemeClr val="accent3"/>
+      <a:schemeClr val="accent4"/>
+      <a:schemeClr val="accent5"/>
+      <a:schemeClr val="accent6"/>
+    </dgm:linClrLst>
+    <dgm:effectClrLst/>
+    <dgm:txLinClrLst/>
+    <dgm:txFillClrLst meth="repeat">
+      <a:schemeClr val="tx1"/>
+    </dgm:txFillClrLst>
+    <dgm:txEffectClrLst/>
+  </dgm:styleLbl>
+  <dgm:styleLbl name="callout">
+    <dgm:fillClrLst meth="repeat">
+      <a:schemeClr val="accent2"/>
+    </dgm:fillClrLst>
+    <dgm:linClrLst meth="repeat">
+      <a:schemeClr val="accent2">
+        <a:tint val="50000"/>
+      </a:schemeClr>
+    </dgm:linClrLst>
+    <dgm:effectClrLst/>
+    <dgm:txLinClrLst/>
+    <dgm:txFillClrLst meth="repeat">
+      <a:schemeClr val="tx1"/>
+    </dgm:txFillClrLst>
+    <dgm:txEffectClrLst/>
+  </dgm:styleLbl>
+  <dgm:styleLbl name="asst0">
+    <dgm:fillClrLst meth="repeat">
+      <a:schemeClr val="accent1"/>
+    </dgm:fillClrLst>
+    <dgm:linClrLst meth="repeat">
+      <a:schemeClr val="lt1"/>
+    </dgm:linClrLst>
+    <dgm:effectClrLst/>
+    <dgm:txLinClrLst/>
+    <dgm:txFillClrLst/>
+    <dgm:txEffectClrLst/>
+  </dgm:styleLbl>
+  <dgm:styleLbl name="asst1">
+    <dgm:fillClrLst meth="repeat">
+      <a:schemeClr val="accent2"/>
+    </dgm:fillClrLst>
+    <dgm:linClrLst meth="repeat">
+      <a:schemeClr val="lt1"/>
+    </dgm:linClrLst>
+    <dgm:effectClrLst/>
+    <dgm:txLinClrLst/>
+    <dgm:txFillClrLst/>
+    <dgm:txEffectClrLst/>
+  </dgm:styleLbl>
+  <dgm:styleLbl name="asst2">
+    <dgm:fillClrLst>
+      <a:schemeClr val="accent3"/>
+    </dgm:fillClrLst>
+    <dgm:linClrLst meth="repeat">
+      <a:schemeClr val="lt1"/>
+    </dgm:linClrLst>
+    <dgm:effectClrLst/>
+    <dgm:txLinClrLst/>
+    <dgm:txFillClrLst/>
+    <dgm:txEffectClrLst/>
+  </dgm:styleLbl>
+  <dgm:styleLbl name="asst3">
+    <dgm:fillClrLst>
+      <a:schemeClr val="accent4"/>
+    </dgm:fillClrLst>
+    <dgm:linClrLst meth="repeat">
+      <a:schemeClr val="lt1"/>
+    </dgm:linClrLst>
+    <dgm:effectClrLst/>
+    <dgm:txLinClrLst/>
+    <dgm:txFillClrLst/>
+    <dgm:txEffectClrLst/>
+  </dgm:styleLbl>
+  <dgm:styleLbl name="asst4">
+    <dgm:fillClrLst>
+      <a:schemeClr val="accent5"/>
+    </dgm:fillClrLst>
+    <dgm:linClrLst meth="repeat">
+      <a:schemeClr val="lt1"/>
+    </dgm:linClrLst>
+    <dgm:effectClrLst/>
+    <dgm:txLinClrLst/>
+    <dgm:txFillClrLst/>
+    <dgm:txEffectClrLst/>
+  </dgm:styleLbl>
+  <dgm:styleLbl name="parChTrans2D1">
+    <dgm:fillClrLst meth="repeat">
+      <a:schemeClr val="accent2"/>
+    </dgm:fillClrLst>
+    <dgm:linClrLst meth="repeat">
+      <a:schemeClr val="lt1"/>
+    </dgm:linClrLst>
+    <dgm:effectClrLst/>
+    <dgm:txLinClrLst/>
+    <dgm:txFillClrLst meth="repeat">
+      <a:schemeClr val="lt1"/>
+    </dgm:txFillClrLst>
+    <dgm:txEffectClrLst/>
+  </dgm:styleLbl>
+  <dgm:styleLbl name="parChTrans2D2">
+    <dgm:fillClrLst meth="repeat">
+      <a:schemeClr val="accent3"/>
+    </dgm:fillClrLst>
+    <dgm:linClrLst meth="repeat">
+      <a:schemeClr val="lt1"/>
+    </dgm:linClrLst>
+    <dgm:effectClrLst/>
+    <dgm:txLinClrLst/>
+    <dgm:txFillClrLst/>
+    <dgm:txEffectClrLst/>
+  </dgm:styleLbl>
+  <dgm:styleLbl name="parChTrans2D3">
+    <dgm:fillClrLst meth="repeat">
+      <a:schemeClr val="accent4"/>
+    </dgm:fillClrLst>
+    <dgm:linClrLst meth="repeat">
+      <a:schemeClr val="lt1"/>
+    </dgm:linClrLst>
+    <dgm:effectClrLst/>
+    <dgm:txLinClrLst/>
+    <dgm:txFillClrLst/>
+    <dgm:txEffectClrLst/>
+  </dgm:styleLbl>
+  <dgm:styleLbl name="parChTrans2D4">
+    <dgm:fillClrLst meth="repeat">
+      <a:schemeClr val="accent5"/>
+    </dgm:fillClrLst>
+    <dgm:linClrLst meth="repeat">
+      <a:schemeClr val="lt1"/>
+    </dgm:linClrLst>
+    <dgm:effectClrLst/>
+    <dgm:txLinClrLst/>
+    <dgm:txFillClrLst meth="repeat">
+      <a:schemeClr val="lt1"/>
+    </dgm:txFillClrLst>
+    <dgm:txEffectClrLst/>
+  </dgm:styleLbl>
+  <dgm:styleLbl name="parChTrans1D1">
+    <dgm:fillClrLst meth="repeat">
+      <a:schemeClr val="accent2"/>
+    </dgm:fillClrLst>
+    <dgm:linClrLst meth="repeat">
+      <a:schemeClr val="accent1"/>
+    </dgm:linClrLst>
+    <dgm:effectClrLst/>
+    <dgm:txLinClrLst/>
+    <dgm:txFillClrLst meth="repeat">
+      <a:schemeClr val="tx1"/>
+    </dgm:txFillClrLst>
+    <dgm:txEffectClrLst/>
+  </dgm:styleLbl>
+  <dgm:styleLbl name="parChTrans1D2">
+    <dgm:fillClrLst meth="repeat">
+      <a:schemeClr val="accent3">
+        <a:tint val="90000"/>
+      </a:schemeClr>
+    </dgm:fillClrLst>
+    <dgm:linClrLst meth="repeat">
+      <a:schemeClr val="accent2"/>
+    </dgm:linClrLst>
+    <dgm:effectClrLst/>
+    <dgm:txLinClrLst/>
+    <dgm:txFillClrLst meth="repeat">
+      <a:schemeClr val="tx1"/>
+    </dgm:txFillClrLst>
+    <dgm:txEffectClrLst/>
+  </dgm:styleLbl>
+  <dgm:styleLbl name="parChTrans1D3">
+    <dgm:fillClrLst meth="repeat">
+      <a:schemeClr val="accent4">
+        <a:tint val="70000"/>
+      </a:schemeClr>
+    </dgm:fillClrLst>
+    <dgm:linClrLst meth="repeat">
+      <a:schemeClr val="accent3"/>
+    </dgm:linClrLst>
+    <dgm:effectClrLst/>
+    <dgm:txLinClrLst/>
+    <dgm:txFillClrLst meth="repeat">
+      <a:schemeClr val="tx1"/>
+    </dgm:txFillClrLst>
+    <dgm:txEffectClrLst/>
+  </dgm:styleLbl>
+  <dgm:styleLbl name="parChTrans1D4">
+    <dgm:fillClrLst meth="repeat">
+      <a:schemeClr val="accent5">
+        <a:tint val="50000"/>
+      </a:schemeClr>
+    </dgm:fillClrLst>
+    <dgm:linClrLst meth="repeat">
+      <a:schemeClr val="accent4"/>
+    </dgm:linClrLst>
+    <dgm:effectClrLst/>
+    <dgm:txLinClrLst/>
+    <dgm:txFillClrLst meth="repeat">
+      <a:schemeClr val="tx1"/>
+    </dgm:txFillClrLst>
+    <dgm:txEffectClrLst/>
+  </dgm:styleLbl>
+  <dgm:styleLbl name="fgAcc1">
+    <dgm:fillClrLst meth="repeat">
+      <a:schemeClr val="lt1">
+        <a:alpha val="90000"/>
+      </a:schemeClr>
+    </dgm:fillClrLst>
+    <dgm:linClrLst meth="repeat">
+      <a:schemeClr val="accent2"/>
+      <a:schemeClr val="accent3"/>
+      <a:schemeClr val="accent4"/>
+      <a:schemeClr val="accent5"/>
+      <a:schemeClr val="accent6"/>
+    </dgm:linClrLst>
+    <dgm:effectClrLst/>
+    <dgm:txLinClrLst/>
+    <dgm:txFillClrLst meth="repeat">
+      <a:schemeClr val="dk1"/>
+    </dgm:txFillClrLst>
+    <dgm:txEffectClrLst/>
+  </dgm:styleLbl>
+  <dgm:styleLbl name="conFgAcc1">
+    <dgm:fillClrLst meth="repeat">
+      <a:schemeClr val="lt1">
+        <a:alpha val="90000"/>
+      </a:schemeClr>
+    </dgm:fillClrLst>
+    <dgm:linClrLst meth="repeat">
+      <a:schemeClr val="accent2"/>
+      <a:schemeClr val="accent3"/>
+      <a:schemeClr val="accent4"/>
+      <a:schemeClr val="accent5"/>
+      <a:schemeClr val="accent6"/>
+    </dgm:linClrLst>
+    <dgm:effectClrLst/>
+    <dgm:txLinClrLst/>
+    <dgm:txFillClrLst meth="repeat">
+      <a:schemeClr val="dk1"/>
+    </dgm:txFillClrLst>
+    <dgm:txEffectClrLst/>
+  </dgm:styleLbl>
+  <dgm:styleLbl name="alignAcc1">
+    <dgm:fillClrLst meth="repeat">
+      <a:schemeClr val="lt1">
+        <a:alpha val="90000"/>
+      </a:schemeClr>
+    </dgm:fillClrLst>
+    <dgm:linClrLst meth="repeat">
+      <a:schemeClr val="accent2"/>
+      <a:schemeClr val="accent3"/>
+      <a:schemeClr val="accent4"/>
+      <a:schemeClr val="accent5"/>
+      <a:schemeClr val="accent6"/>
+    </dgm:linClrLst>
+    <dgm:effectClrLst/>
+    <dgm:txLinClrLst/>
+    <dgm:txFillClrLst meth="repeat">
+      <a:schemeClr val="dk1"/>
+    </dgm:txFillClrLst>
+    <dgm:txEffectClrLst/>
+  </dgm:styleLbl>
+  <dgm:styleLbl name="trAlignAcc1">
+    <dgm:fillClrLst meth="repeat">
+      <a:schemeClr val="lt1">
+        <a:alpha val="40000"/>
+      </a:schemeClr>
+    </dgm:fillClrLst>
+    <dgm:linClrLst meth="repeat">
+      <a:schemeClr val="accent1"/>
+    </dgm:linClrLst>
+    <dgm:effectClrLst/>
+    <dgm:txLinClrLst/>
+    <dgm:txFillClrLst meth="repeat">
+      <a:schemeClr val="dk1"/>
+    </dgm:txFillClrLst>
+    <dgm:txEffectClrLst/>
+  </dgm:styleLbl>
+  <dgm:styleLbl name="bgAcc1">
+    <dgm:fillClrLst meth="repeat">
+      <a:schemeClr val="lt1">
+        <a:alpha val="90000"/>
+      </a:schemeClr>
+    </dgm:fillClrLst>
+    <dgm:linClrLst meth="repeat">
+      <a:schemeClr val="accent2"/>
+      <a:schemeClr val="accent3"/>
+      <a:schemeClr val="accent4"/>
+      <a:schemeClr val="accent5"/>
+      <a:schemeClr val="accent6"/>
+    </dgm:linClrLst>
+    <dgm:effectClrLst/>
+    <dgm:txLinClrLst/>
+    <dgm:txFillClrLst meth="repeat">
+      <a:schemeClr val="dk1"/>
+    </dgm:txFillClrLst>
+    <dgm:txEffectClrLst/>
+  </dgm:styleLbl>
+  <dgm:styleLbl name="solidFgAcc1">
+    <dgm:fillClrLst meth="repeat">
+      <a:schemeClr val="lt1"/>
+    </dgm:fillClrLst>
+    <dgm:linClrLst meth="repeat">
+      <a:schemeClr val="accent2"/>
+      <a:schemeClr val="accent3"/>
+      <a:schemeClr val="accent4"/>
+      <a:schemeClr val="accent5"/>
+      <a:schemeClr val="accent6"/>
+    </dgm:linClrLst>
+    <dgm:effectClrLst/>
+    <dgm:txLinClrLst/>
+    <dgm:txFillClrLst meth="repeat">
+      <a:schemeClr val="dk1"/>
+    </dgm:txFillClrLst>
+    <dgm:txEffectClrLst/>
+  </dgm:styleLbl>
+  <dgm:styleLbl name="solidAlignAcc1">
+    <dgm:fillClrLst meth="repeat">
+      <a:schemeClr val="lt1"/>
+    </dgm:fillClrLst>
+    <dgm:linClrLst meth="repeat">
+      <a:schemeClr val="accent2"/>
+      <a:schemeClr val="accent3"/>
+      <a:schemeClr val="accent4"/>
+      <a:schemeClr val="accent5"/>
+      <a:schemeClr val="accent6"/>
+    </dgm:linClrLst>
+    <dgm:effectClrLst/>
+    <dgm:txLinClrLst/>
+    <dgm:txFillClrLst meth="repeat">
+      <a:schemeClr val="dk1"/>
+    </dgm:txFillClrLst>
+    <dgm:txEffectClrLst/>
+  </dgm:styleLbl>
+  <dgm:styleLbl name="solidBgAcc1">
+    <dgm:fillClrLst meth="repeat">
+      <a:schemeClr val="lt1"/>
+    </dgm:fillClrLst>
+    <dgm:linClrLst meth="repeat">
+      <a:schemeClr val="accent2"/>
+      <a:schemeClr val="accent3"/>
+      <a:schemeClr val="accent4"/>
+      <a:schemeClr val="accent5"/>
+      <a:schemeClr val="accent6"/>
+    </dgm:linClrLst>
+    <dgm:effectClrLst/>
+    <dgm:txLinClrLst/>
+    <dgm:txFillClrLst meth="repeat">
+      <a:schemeClr val="dk1"/>
+    </dgm:txFillClrLst>
+    <dgm:txEffectClrLst/>
+  </dgm:styleLbl>
+  <dgm:styleLbl name="fgAccFollowNode1">
+    <dgm:fillClrLst meth="repeat">
+      <a:schemeClr val="accent2">
+        <a:tint val="40000"/>
+        <a:alpha val="90000"/>
+      </a:schemeClr>
+      <a:schemeClr val="accent3">
+        <a:tint val="40000"/>
+        <a:alpha val="90000"/>
+      </a:schemeClr>
+      <a:schemeClr val="accent4">
+        <a:tint val="40000"/>
+        <a:alpha val="90000"/>
+      </a:schemeClr>
+      <a:schemeClr val="accent5">
+        <a:tint val="40000"/>
+        <a:alpha val="90000"/>
+      </a:schemeClr>
+      <a:schemeClr val="accent6">
+        <a:tint val="40000"/>
+        <a:alpha val="90000"/>
+      </a:schemeClr>
+    </dgm:fillClrLst>
+    <dgm:linClrLst meth="repeat">
+      <a:schemeClr val="accent2">
+        <a:tint val="40000"/>
+        <a:alpha val="90000"/>
+      </a:schemeClr>
+      <a:schemeClr val="accent3">
+        <a:tint val="40000"/>
+        <a:alpha val="90000"/>
+      </a:schemeClr>
+      <a:schemeClr val="accent4">
+        <a:tint val="40000"/>
+        <a:alpha val="90000"/>
+      </a:schemeClr>
+      <a:schemeClr val="accent5">
+        <a:tint val="40000"/>
+        <a:alpha val="90000"/>
+      </a:schemeClr>
+      <a:schemeClr val="accent6">
+        <a:tint val="40000"/>
+        <a:alpha val="90000"/>
+      </a:schemeClr>
+    </dgm:linClrLst>
+    <dgm:effectClrLst/>
+    <dgm:txLinClrLst/>
+    <dgm:txFillClrLst meth="repeat">
+      <a:schemeClr val="dk1"/>
+    </dgm:txFillClrLst>
+    <dgm:txEffectClrLst/>
+  </dgm:styleLbl>
+  <dgm:styleLbl name="alignAccFollowNode1">
+    <dgm:fillClrLst meth="repeat">
+      <a:schemeClr val="accent2">
+        <a:tint val="40000"/>
+        <a:alpha val="90000"/>
+      </a:schemeClr>
+      <a:schemeClr val="accent3">
+        <a:tint val="40000"/>
+        <a:alpha val="90000"/>
+      </a:schemeClr>
+      <a:schemeClr val="accent4">
+        <a:tint val="40000"/>
+        <a:alpha val="90000"/>
+      </a:schemeClr>
+      <a:schemeClr val="accent5">
+        <a:tint val="40000"/>
+        <a:alpha val="90000"/>
+      </a:schemeClr>
+      <a:schemeClr val="accent6">
+        <a:tint val="40000"/>
+        <a:alpha val="90000"/>
+      </a:schemeClr>
+    </dgm:fillClrLst>
+    <dgm:linClrLst meth="repeat">
+      <a:schemeClr val="accent2">
+        <a:tint val="40000"/>
+        <a:alpha val="90000"/>
+      </a:schemeClr>
+      <a:schemeClr val="accent3">
+        <a:tint val="40000"/>
+        <a:alpha val="90000"/>
+      </a:schemeClr>
+      <a:schemeClr val="accent4">
+        <a:tint val="40000"/>
+        <a:alpha val="90000"/>
+      </a:schemeClr>
+      <a:schemeClr val="accent5">
+        <a:tint val="40000"/>
+        <a:alpha val="90000"/>
+      </a:schemeClr>
+      <a:schemeClr val="accent6">
+        <a:tint val="40000"/>
+        <a:alpha val="90000"/>
+      </a:schemeClr>
+    </dgm:linClrLst>
+    <dgm:effectClrLst/>
+    <dgm:txLinClrLst/>
+    <dgm:txFillClrLst meth="repeat">
+      <a:schemeClr val="dk1"/>
+    </dgm:txFillClrLst>
+    <dgm:txEffectClrLst/>
+  </dgm:styleLbl>
+  <dgm:styleLbl name="bgAccFollowNode1">
+    <dgm:fillClrLst meth="repeat">
+      <a:schemeClr val="accent2">
+        <a:tint val="40000"/>
+        <a:alpha val="90000"/>
+      </a:schemeClr>
+      <a:schemeClr val="accent3">
+        <a:tint val="40000"/>
+        <a:alpha val="90000"/>
+      </a:schemeClr>
+      <a:schemeClr val="accent4">
+        <a:tint val="40000"/>
+        <a:alpha val="90000"/>
+      </a:schemeClr>
+      <a:schemeClr val="accent5">
+        <a:tint val="40000"/>
+        <a:alpha val="90000"/>
+      </a:schemeClr>
+      <a:schemeClr val="accent6">
+        <a:tint val="40000"/>
+        <a:alpha val="90000"/>
+      </a:schemeClr>
+    </dgm:fillClrLst>
+    <dgm:linClrLst meth="repeat">
+      <a:schemeClr val="accent2">
+        <a:tint val="40000"/>
+        <a:alpha val="90000"/>
+      </a:schemeClr>
+      <a:schemeClr val="accent3">
+        <a:tint val="40000"/>
+        <a:alpha val="90000"/>
+      </a:schemeClr>
+      <a:schemeClr val="accent4">
+        <a:tint val="40000"/>
+        <a:alpha val="90000"/>
+      </a:schemeClr>
+      <a:schemeClr val="accent5">
+        <a:tint val="40000"/>
+        <a:alpha val="90000"/>
+      </a:schemeClr>
+      <a:schemeClr val="accent6">
+        <a:tint val="40000"/>
+        <a:alpha val="90000"/>
+      </a:schemeClr>
+    </dgm:linClrLst>
+    <dgm:effectClrLst/>
+    <dgm:txLinClrLst/>
+    <dgm:txFillClrLst meth="repeat">
+      <a:schemeClr val="dk1"/>
+    </dgm:txFillClrLst>
+    <dgm:txEffectClrLst/>
+  </dgm:styleLbl>
+  <dgm:styleLbl name="fgAcc0">
+    <dgm:fillClrLst meth="repeat">
+      <a:schemeClr val="lt1">
+        <a:alpha val="90000"/>
+      </a:schemeClr>
+    </dgm:fillClrLst>
+    <dgm:linClrLst>
+      <a:schemeClr val="accent1"/>
+    </dgm:linClrLst>
+    <dgm:effectClrLst/>
+    <dgm:txLinClrLst/>
+    <dgm:txFillClrLst meth="repeat">
+      <a:schemeClr val="dk1"/>
+    </dgm:txFillClrLst>
+    <dgm:txEffectClrLst/>
+  </dgm:styleLbl>
+  <dgm:styleLbl name="fgAcc2">
+    <dgm:fillClrLst meth="repeat">
+      <a:schemeClr val="lt1">
+        <a:alpha val="90000"/>
+      </a:schemeClr>
+    </dgm:fillClrLst>
+    <dgm:linClrLst>
+      <a:schemeClr val="accent2"/>
+    </dgm:linClrLst>
+    <dgm:effectClrLst/>
+    <dgm:txLinClrLst/>
+    <dgm:txFillClrLst meth="repeat">
+      <a:schemeClr val="dk1"/>
+    </dgm:txFillClrLst>
+    <dgm:txEffectClrLst/>
+  </dgm:styleLbl>
+  <dgm:styleLbl name="fgAcc3">
+    <dgm:fillClrLst meth="repeat">
+      <a:schemeClr val="lt1">
+        <a:alpha val="90000"/>
+      </a:schemeClr>
+    </dgm:fillClrLst>
+    <dgm:linClrLst>
+      <a:schemeClr val="accent3"/>
+    </dgm:linClrLst>
+    <dgm:effectClrLst/>
+    <dgm:txLinClrLst/>
+    <dgm:txFillClrLst meth="repeat">
+      <a:schemeClr val="dk1"/>
+    </dgm:txFillClrLst>
+    <dgm:txEffectClrLst/>
+  </dgm:styleLbl>
+  <dgm:styleLbl name="fgAcc4">
+    <dgm:fillClrLst meth="repeat">
+      <a:schemeClr val="lt1">
+        <a:alpha val="90000"/>
+      </a:schemeClr>
+    </dgm:fillClrLst>
+    <dgm:linClrLst>
+      <a:schemeClr val="accent4"/>
+    </dgm:linClrLst>
+    <dgm:effectClrLst/>
+    <dgm:txLinClrLst/>
+    <dgm:txFillClrLst meth="repeat">
+      <a:schemeClr val="dk1"/>
+    </dgm:txFillClrLst>
+    <dgm:txEffectClrLst/>
+  </dgm:styleLbl>
+  <dgm:styleLbl name="bgShp">
+    <dgm:fillClrLst meth="repeat">
+      <a:schemeClr val="accent2">
+        <a:tint val="40000"/>
+      </a:schemeClr>
+    </dgm:fillClrLst>
+    <dgm:linClrLst meth="repeat">
+      <a:schemeClr val="dk1"/>
+    </dgm:linClrLst>
+    <dgm:effectClrLst/>
+    <dgm:txLinClrLst/>
+    <dgm:txFillClrLst meth="repeat">
+      <a:schemeClr val="dk1"/>
+    </dgm:txFillClrLst>
+    <dgm:txEffectClrLst/>
+  </dgm:styleLbl>
+  <dgm:styleLbl name="dkBgShp">
+    <dgm:fillClrLst meth="repeat">
+      <a:schemeClr val="accent2">
+        <a:shade val="90000"/>
+      </a:schemeClr>
+    </dgm:fillClrLst>
+    <dgm:linClrLst meth="repeat">
+      <a:schemeClr val="dk1"/>
+    </dgm:linClrLst>
+    <dgm:effectClrLst/>
+    <dgm:txLinClrLst/>
+    <dgm:txFillClrLst meth="repeat">
+      <a:schemeClr val="lt1"/>
+    </dgm:txFillClrLst>
+    <dgm:txEffectClrLst/>
+  </dgm:styleLbl>
+  <dgm:styleLbl name="trBgShp">
+    <dgm:fillClrLst meth="repeat">
+      <a:schemeClr val="accent1">
+        <a:tint val="50000"/>
+        <a:alpha val="40000"/>
+      </a:schemeClr>
+    </dgm:fillClrLst>
+    <dgm:linClrLst meth="repeat">
+      <a:schemeClr val="accent2"/>
+    </dgm:linClrLst>
+    <dgm:effectClrLst/>
+    <dgm:txLinClrLst/>
+    <dgm:txFillClrLst meth="repeat">
+      <a:schemeClr val="lt1"/>
+    </dgm:txFillClrLst>
+    <dgm:txEffectClrLst/>
+  </dgm:styleLbl>
+  <dgm:styleLbl name="fgShp">
+    <dgm:fillClrLst meth="repeat">
+      <a:schemeClr val="accent2">
+        <a:tint val="40000"/>
+      </a:schemeClr>
+    </dgm:fillClrLst>
+    <dgm:linClrLst meth="repeat">
+      <a:schemeClr val="lt1"/>
+    </dgm:linClrLst>
+    <dgm:effectClrLst/>
+    <dgm:txLinClrLst/>
+    <dgm:txFillClrLst meth="repeat">
+      <a:schemeClr val="dk1"/>
+    </dgm:txFillClrLst>
+    <dgm:txEffectClrLst/>
+  </dgm:styleLbl>
+  <dgm:styleLbl name="revTx">
+    <dgm:fillClrLst meth="repeat">
+      <a:schemeClr val="lt1">
+        <a:alpha val="0"/>
+      </a:schemeClr>
+    </dgm:fillClrLst>
+    <dgm:linClrLst meth="repeat">
+      <a:schemeClr val="dk1">
+        <a:alpha val="0"/>
+      </a:schemeClr>
+    </dgm:linClrLst>
+    <dgm:effectClrLst/>
+    <dgm:txLinClrLst/>
+    <dgm:txFillClrLst meth="repeat">
+      <a:schemeClr val="tx1"/>
+    </dgm:txFillClrLst>
+    <dgm:txEffectClrLst/>
+  </dgm:styleLbl>
+</dgm:colorsDef>
+</file>
+
+<file path=word/diagrams/data1.xml><?xml version="1.0" encoding="utf-8"?>
+<dgm:dataModel xmlns:dgm="http://schemas.openxmlformats.org/drawingml/2006/diagram" xmlns:a="http://schemas.openxmlformats.org/drawingml/2006/main">
+  <dgm:ptLst>
+    <dgm:pt modelId="{E1CA7FA4-CAA6-A549-AC4F-F8792969B6E8}" type="doc">
+      <dgm:prSet loTypeId="urn:microsoft.com/office/officeart/2005/8/layout/orgChart1" loCatId="" qsTypeId="urn:microsoft.com/office/officeart/2005/8/quickstyle/simple1" qsCatId="simple" csTypeId="urn:microsoft.com/office/officeart/2005/8/colors/colorful1" csCatId="colorful" phldr="1"/>
+      <dgm:spPr/>
+      <dgm:t>
+        <a:bodyPr/>
+        <a:lstStyle/>
+        <a:p>
+          <a:endParaRPr lang="en-US"/>
+        </a:p>
+      </dgm:t>
+    </dgm:pt>
+    <dgm:pt modelId="{41420359-D919-3E44-8F3D-C25F678BE5AD}">
+      <dgm:prSet phldrT="[Text]"/>
+      <dgm:spPr/>
+      <dgm:t>
+        <a:bodyPr/>
+        <a:lstStyle/>
+        <a:p>
+          <a:r>
+            <a:rPr lang="en-US" dirty="0"/>
+            <a:t>Spring Block Collision Class</a:t>
+          </a:r>
+        </a:p>
+      </dgm:t>
+    </dgm:pt>
+    <dgm:pt modelId="{E618DD8E-E9B1-B24C-A2A2-A5A0CF6499C3}" type="parTrans" cxnId="{9AE1206B-B0D8-1740-A450-024D4EFDB8B0}">
+      <dgm:prSet/>
+      <dgm:spPr/>
+      <dgm:t>
+        <a:bodyPr/>
+        <a:lstStyle/>
+        <a:p>
+          <a:endParaRPr lang="en-US"/>
+        </a:p>
+      </dgm:t>
+    </dgm:pt>
+    <dgm:pt modelId="{6C86E9B8-C65E-724B-BDBD-DF31FC9169AF}" type="sibTrans" cxnId="{9AE1206B-B0D8-1740-A450-024D4EFDB8B0}">
+      <dgm:prSet/>
+      <dgm:spPr/>
+      <dgm:t>
+        <a:bodyPr/>
+        <a:lstStyle/>
+        <a:p>
+          <a:endParaRPr lang="en-US"/>
+        </a:p>
+      </dgm:t>
+    </dgm:pt>
+    <dgm:pt modelId="{B068B7A3-755F-3E43-B6C8-EB99E4F129AC}">
+      <dgm:prSet phldrT="[Text]"/>
+      <dgm:spPr/>
+      <dgm:t>
+        <a:bodyPr/>
+        <a:lstStyle/>
+        <a:p>
+          <a:r>
+            <a:rPr lang="en-US" dirty="0"/>
+            <a:t>Spring Object</a:t>
+          </a:r>
+        </a:p>
+      </dgm:t>
+    </dgm:pt>
+    <dgm:pt modelId="{9826F85F-6F64-784D-94CE-4D2BE6C3C0EB}" type="parTrans" cxnId="{5B7F1ECD-484D-5A49-B81F-6F768472F58F}">
+      <dgm:prSet/>
+      <dgm:spPr/>
+      <dgm:t>
+        <a:bodyPr/>
+        <a:lstStyle/>
+        <a:p>
+          <a:endParaRPr lang="en-US"/>
+        </a:p>
+      </dgm:t>
+    </dgm:pt>
+    <dgm:pt modelId="{84510E83-DDAD-3042-8674-11832CB12BD2}" type="sibTrans" cxnId="{5B7F1ECD-484D-5A49-B81F-6F768472F58F}">
+      <dgm:prSet/>
+      <dgm:spPr/>
+      <dgm:t>
+        <a:bodyPr/>
+        <a:lstStyle/>
+        <a:p>
+          <a:endParaRPr lang="en-US"/>
+        </a:p>
+      </dgm:t>
+    </dgm:pt>
+    <dgm:pt modelId="{2E1D4198-FF6E-154C-84DA-2CD9037272F0}">
+      <dgm:prSet phldrT="[Text]"/>
+      <dgm:spPr/>
+      <dgm:t>
+        <a:bodyPr/>
+        <a:lstStyle/>
+        <a:p>
+          <a:r>
+            <a:rPr lang="en-US" dirty="0"/>
+            <a:t>Block Object</a:t>
+          </a:r>
+        </a:p>
+      </dgm:t>
+    </dgm:pt>
+    <dgm:pt modelId="{CEDA2053-6897-E345-B031-B389031A11A5}" type="parTrans" cxnId="{CF4C1412-2558-0146-B928-EE7AE93AB615}">
+      <dgm:prSet/>
+      <dgm:spPr/>
+      <dgm:t>
+        <a:bodyPr/>
+        <a:lstStyle/>
+        <a:p>
+          <a:endParaRPr lang="en-US"/>
+        </a:p>
+      </dgm:t>
+    </dgm:pt>
+    <dgm:pt modelId="{EBA2198F-A208-314D-A786-EDB1DE8899CE}" type="sibTrans" cxnId="{CF4C1412-2558-0146-B928-EE7AE93AB615}">
+      <dgm:prSet/>
+      <dgm:spPr/>
+      <dgm:t>
+        <a:bodyPr/>
+        <a:lstStyle/>
+        <a:p>
+          <a:endParaRPr lang="en-US"/>
+        </a:p>
+      </dgm:t>
+    </dgm:pt>
+    <dgm:pt modelId="{C1BB199A-9D14-2943-9348-71CCE87D3360}">
+      <dgm:prSet/>
+      <dgm:spPr/>
+      <dgm:t>
+        <a:bodyPr/>
+        <a:lstStyle/>
+        <a:p>
+          <a:r>
+            <a:rPr lang="en-US" dirty="0"/>
+            <a:t>Spring Force</a:t>
+          </a:r>
+        </a:p>
+        <a:p>
+          <a:r>
+            <a:rPr lang="en-US" dirty="0"/>
+            <a:t>Method</a:t>
+          </a:r>
+        </a:p>
+      </dgm:t>
+    </dgm:pt>
+    <dgm:pt modelId="{BB044152-930B-CB46-A8A7-8CFA6102441F}" type="parTrans" cxnId="{245ED1D9-3B0D-794B-A939-90936DC7B08D}">
+      <dgm:prSet/>
+      <dgm:spPr/>
+      <dgm:t>
+        <a:bodyPr/>
+        <a:lstStyle/>
+        <a:p>
+          <a:endParaRPr lang="en-US"/>
+        </a:p>
+      </dgm:t>
+    </dgm:pt>
+    <dgm:pt modelId="{840E9E52-BE86-A841-A8ED-B70BE35B3EDF}" type="sibTrans" cxnId="{245ED1D9-3B0D-794B-A939-90936DC7B08D}">
+      <dgm:prSet/>
+      <dgm:spPr/>
+      <dgm:t>
+        <a:bodyPr/>
+        <a:lstStyle/>
+        <a:p>
+          <a:endParaRPr lang="en-US"/>
+        </a:p>
+      </dgm:t>
+    </dgm:pt>
+    <dgm:pt modelId="{1AC36331-51DC-8B47-BBD6-A76B7089F075}">
+      <dgm:prSet/>
+      <dgm:spPr/>
+      <dgm:t>
+        <a:bodyPr/>
+        <a:lstStyle/>
+        <a:p>
+          <a:r>
+            <a:rPr lang="en-US" dirty="0"/>
+            <a:t>Collision Method</a:t>
+          </a:r>
+        </a:p>
+      </dgm:t>
+    </dgm:pt>
+    <dgm:pt modelId="{16D760A6-A031-7848-902E-687E3E78B2DF}" type="sibTrans" cxnId="{E804C55D-6B9B-5245-804F-43D84A6D4027}">
+      <dgm:prSet/>
+      <dgm:spPr/>
+      <dgm:t>
+        <a:bodyPr/>
+        <a:lstStyle/>
+        <a:p>
+          <a:endParaRPr lang="en-US"/>
+        </a:p>
+      </dgm:t>
+    </dgm:pt>
+    <dgm:pt modelId="{EDBAB62C-A625-4D40-8367-0311E0B9C7CB}" type="parTrans" cxnId="{E804C55D-6B9B-5245-804F-43D84A6D4027}">
+      <dgm:prSet/>
+      <dgm:spPr/>
+      <dgm:t>
+        <a:bodyPr/>
+        <a:lstStyle/>
+        <a:p>
+          <a:endParaRPr lang="en-US"/>
+        </a:p>
+      </dgm:t>
+    </dgm:pt>
+    <dgm:pt modelId="{2A5DC902-037D-0849-861D-9F03B8F6768B}">
+      <dgm:prSet/>
+      <dgm:spPr/>
+      <dgm:t>
+        <a:bodyPr/>
+        <a:lstStyle/>
+        <a:p>
+          <a:r>
+            <a:rPr lang="en-US" dirty="0"/>
+            <a:t>Spring Coefficient</a:t>
+          </a:r>
+        </a:p>
+      </dgm:t>
+    </dgm:pt>
+    <dgm:pt modelId="{31EC4D32-09BD-1141-AB7D-AA0AFA407839}" type="parTrans" cxnId="{11EEF611-FC98-2B47-B4B2-F21D7EFC16B6}">
+      <dgm:prSet/>
+      <dgm:spPr/>
+      <dgm:t>
+        <a:bodyPr/>
+        <a:lstStyle/>
+        <a:p>
+          <a:endParaRPr lang="en-US"/>
+        </a:p>
+      </dgm:t>
+    </dgm:pt>
+    <dgm:pt modelId="{528BD548-4000-E34F-8797-698F388336E1}" type="sibTrans" cxnId="{11EEF611-FC98-2B47-B4B2-F21D7EFC16B6}">
+      <dgm:prSet/>
+      <dgm:spPr/>
+      <dgm:t>
+        <a:bodyPr/>
+        <a:lstStyle/>
+        <a:p>
+          <a:endParaRPr lang="en-US"/>
+        </a:p>
+      </dgm:t>
+    </dgm:pt>
+    <dgm:pt modelId="{0B1F8174-E7DB-1B4D-B1C5-821D7877CC6E}">
+      <dgm:prSet/>
+      <dgm:spPr/>
+      <dgm:t>
+        <a:bodyPr/>
+        <a:lstStyle/>
+        <a:p>
+          <a:r>
+            <a:rPr lang="en-US" dirty="0"/>
+            <a:t>Spring Length</a:t>
+          </a:r>
+        </a:p>
+      </dgm:t>
+    </dgm:pt>
+    <dgm:pt modelId="{5D569E5C-A804-4D4E-A665-1C3C63988688}" type="parTrans" cxnId="{DE6A0959-6E61-BA41-8DEF-6C4552440E4C}">
+      <dgm:prSet/>
+      <dgm:spPr/>
+      <dgm:t>
+        <a:bodyPr/>
+        <a:lstStyle/>
+        <a:p>
+          <a:endParaRPr lang="en-US"/>
+        </a:p>
+      </dgm:t>
+    </dgm:pt>
+    <dgm:pt modelId="{B1556822-023C-0C40-85D1-4B7D7D82DC65}" type="sibTrans" cxnId="{DE6A0959-6E61-BA41-8DEF-6C4552440E4C}">
+      <dgm:prSet/>
+      <dgm:spPr/>
+      <dgm:t>
+        <a:bodyPr/>
+        <a:lstStyle/>
+        <a:p>
+          <a:endParaRPr lang="en-US"/>
+        </a:p>
+      </dgm:t>
+    </dgm:pt>
+    <dgm:pt modelId="{90544131-F3D4-C048-878F-64AE144A4094}">
+      <dgm:prSet/>
+      <dgm:spPr/>
+      <dgm:t>
+        <a:bodyPr/>
+        <a:lstStyle/>
+        <a:p>
+          <a:r>
+            <a:rPr lang="en-US" dirty="0"/>
+            <a:t>Speed</a:t>
+          </a:r>
+        </a:p>
+      </dgm:t>
+    </dgm:pt>
+    <dgm:pt modelId="{B00A05D3-7B04-6D4E-841D-24D0CE405511}" type="parTrans" cxnId="{7CED0CF2-0D9A-964D-9C7B-97C0841765E0}">
+      <dgm:prSet/>
+      <dgm:spPr/>
+      <dgm:t>
+        <a:bodyPr/>
+        <a:lstStyle/>
+        <a:p>
+          <a:endParaRPr lang="en-US"/>
+        </a:p>
+      </dgm:t>
+    </dgm:pt>
+    <dgm:pt modelId="{8B90AC2D-C539-014E-834D-847BD6C851A9}" type="sibTrans" cxnId="{7CED0CF2-0D9A-964D-9C7B-97C0841765E0}">
+      <dgm:prSet/>
+      <dgm:spPr/>
+      <dgm:t>
+        <a:bodyPr/>
+        <a:lstStyle/>
+        <a:p>
+          <a:endParaRPr lang="en-US"/>
+        </a:p>
+      </dgm:t>
+    </dgm:pt>
+    <dgm:pt modelId="{4F0F9D98-BAF2-3542-9C3B-50EF555D39FC}">
+      <dgm:prSet/>
+      <dgm:spPr/>
+      <dgm:t>
+        <a:bodyPr/>
+        <a:lstStyle/>
+        <a:p>
+          <a:r>
+            <a:rPr lang="en-US" dirty="0"/>
+            <a:t>Position</a:t>
+          </a:r>
+        </a:p>
+      </dgm:t>
+    </dgm:pt>
+    <dgm:pt modelId="{78A44E98-7325-7D48-9FB7-9470B34F53D1}" type="parTrans" cxnId="{17A73D55-B9BE-7F47-8489-1AA836D76AB2}">
+      <dgm:prSet/>
+      <dgm:spPr/>
+      <dgm:t>
+        <a:bodyPr/>
+        <a:lstStyle/>
+        <a:p>
+          <a:endParaRPr lang="en-US"/>
+        </a:p>
+      </dgm:t>
+    </dgm:pt>
+    <dgm:pt modelId="{3E4627F3-133D-D344-A022-F7850911FE51}" type="sibTrans" cxnId="{17A73D55-B9BE-7F47-8489-1AA836D76AB2}">
+      <dgm:prSet/>
+      <dgm:spPr/>
+      <dgm:t>
+        <a:bodyPr/>
+        <a:lstStyle/>
+        <a:p>
+          <a:endParaRPr lang="en-US"/>
+        </a:p>
+      </dgm:t>
+    </dgm:pt>
+    <dgm:pt modelId="{5DC446F1-0A9A-2147-92CB-7797608A9C7B}">
+      <dgm:prSet/>
+      <dgm:spPr/>
+      <dgm:t>
+        <a:bodyPr/>
+        <a:lstStyle/>
+        <a:p>
+          <a:r>
+            <a:rPr lang="en-US" dirty="0"/>
+            <a:t>Mass</a:t>
+          </a:r>
+        </a:p>
+      </dgm:t>
+    </dgm:pt>
+    <dgm:pt modelId="{5FBA6DF0-B4DE-F040-93EB-E828E24A72D5}" type="parTrans" cxnId="{309A7711-EE7A-A84C-B9DE-1D2E20ACEF61}">
+      <dgm:prSet/>
+      <dgm:spPr/>
+      <dgm:t>
+        <a:bodyPr/>
+        <a:lstStyle/>
+        <a:p>
+          <a:endParaRPr lang="en-US"/>
+        </a:p>
+      </dgm:t>
+    </dgm:pt>
+    <dgm:pt modelId="{1FBCD226-142D-4942-99C2-ED542B15E0E4}" type="sibTrans" cxnId="{309A7711-EE7A-A84C-B9DE-1D2E20ACEF61}">
+      <dgm:prSet/>
+      <dgm:spPr/>
+      <dgm:t>
+        <a:bodyPr/>
+        <a:lstStyle/>
+        <a:p>
+          <a:endParaRPr lang="en-US"/>
+        </a:p>
+      </dgm:t>
+    </dgm:pt>
+    <dgm:pt modelId="{FCE7927B-CBE8-6E44-9F5E-7AB059ED7FA8}">
+      <dgm:prSet/>
+      <dgm:spPr/>
+      <dgm:t>
+        <a:bodyPr/>
+        <a:lstStyle/>
+        <a:p>
+          <a:r>
+            <a:rPr lang="en-US" dirty="0"/>
+            <a:t>Position</a:t>
+          </a:r>
+        </a:p>
+      </dgm:t>
+    </dgm:pt>
+    <dgm:pt modelId="{6387B626-E8A6-744A-A41F-908F66D0A289}" type="parTrans" cxnId="{C9225F7C-7629-2F4E-ABC4-7A840A7462B8}">
+      <dgm:prSet/>
+      <dgm:spPr/>
+      <dgm:t>
+        <a:bodyPr/>
+        <a:lstStyle/>
+        <a:p>
+          <a:endParaRPr lang="en-US"/>
+        </a:p>
+      </dgm:t>
+    </dgm:pt>
+    <dgm:pt modelId="{C4681B75-E7B0-2140-B2AE-C01015814326}" type="sibTrans" cxnId="{C9225F7C-7629-2F4E-ABC4-7A840A7462B8}">
+      <dgm:prSet/>
+      <dgm:spPr/>
+      <dgm:t>
+        <a:bodyPr/>
+        <a:lstStyle/>
+        <a:p>
+          <a:endParaRPr lang="en-US"/>
+        </a:p>
+      </dgm:t>
+    </dgm:pt>
+    <dgm:pt modelId="{B808EC7A-CCDB-614C-AD4B-15F2B995F232}">
+      <dgm:prSet/>
+      <dgm:spPr/>
+      <dgm:t>
+        <a:bodyPr/>
+        <a:lstStyle/>
+        <a:p>
+          <a:r>
+            <a:rPr lang="en-US" dirty="0"/>
+            <a:t>Mass</a:t>
+          </a:r>
+        </a:p>
+      </dgm:t>
+    </dgm:pt>
+    <dgm:pt modelId="{A85E788B-23D0-7C40-91C9-C8EE2317B5A5}" type="parTrans" cxnId="{BACEA19B-F887-DC41-99DE-4DD7A83C6165}">
+      <dgm:prSet/>
+      <dgm:spPr/>
+      <dgm:t>
+        <a:bodyPr/>
+        <a:lstStyle/>
+        <a:p>
+          <a:endParaRPr lang="en-US"/>
+        </a:p>
+      </dgm:t>
+    </dgm:pt>
+    <dgm:pt modelId="{47FFAF72-0A28-9D40-9DE9-21195CCE253B}" type="sibTrans" cxnId="{BACEA19B-F887-DC41-99DE-4DD7A83C6165}">
+      <dgm:prSet/>
+      <dgm:spPr/>
+      <dgm:t>
+        <a:bodyPr/>
+        <a:lstStyle/>
+        <a:p>
+          <a:endParaRPr lang="en-US"/>
+        </a:p>
+      </dgm:t>
+    </dgm:pt>
+    <dgm:pt modelId="{D32D32A5-E79B-3C4E-8060-9F1E09206A2A}" type="pres">
+      <dgm:prSet presAssocID="{E1CA7FA4-CAA6-A549-AC4F-F8792969B6E8}" presName="hierChild1" presStyleCnt="0">
+        <dgm:presLayoutVars>
+          <dgm:orgChart val="1"/>
+          <dgm:chPref val="1"/>
+          <dgm:dir/>
+          <dgm:animOne val="branch"/>
+          <dgm:animLvl val="lvl"/>
+          <dgm:resizeHandles/>
+        </dgm:presLayoutVars>
+      </dgm:prSet>
+      <dgm:spPr/>
+    </dgm:pt>
+    <dgm:pt modelId="{9C22BB66-BF55-6C4C-8320-735B6D885606}" type="pres">
+      <dgm:prSet presAssocID="{41420359-D919-3E44-8F3D-C25F678BE5AD}" presName="hierRoot1" presStyleCnt="0">
+        <dgm:presLayoutVars>
+          <dgm:hierBranch val="init"/>
+        </dgm:presLayoutVars>
+      </dgm:prSet>
+      <dgm:spPr/>
+    </dgm:pt>
+    <dgm:pt modelId="{01E1D7AC-7D4D-B649-B587-0AF1B9A018F1}" type="pres">
+      <dgm:prSet presAssocID="{41420359-D919-3E44-8F3D-C25F678BE5AD}" presName="rootComposite1" presStyleCnt="0"/>
+      <dgm:spPr/>
+    </dgm:pt>
+    <dgm:pt modelId="{B357AE47-1FBA-8146-B258-B37FE802EE88}" type="pres">
+      <dgm:prSet presAssocID="{41420359-D919-3E44-8F3D-C25F678BE5AD}" presName="rootText1" presStyleLbl="node0" presStyleIdx="0" presStyleCnt="1">
+        <dgm:presLayoutVars>
+          <dgm:chPref val="3"/>
+        </dgm:presLayoutVars>
+      </dgm:prSet>
+      <dgm:spPr/>
+    </dgm:pt>
+    <dgm:pt modelId="{B03DD73B-071F-6E41-96B0-1C7F323D4711}" type="pres">
+      <dgm:prSet presAssocID="{41420359-D919-3E44-8F3D-C25F678BE5AD}" presName="rootConnector1" presStyleLbl="node1" presStyleIdx="0" presStyleCnt="0"/>
+      <dgm:spPr/>
+    </dgm:pt>
+    <dgm:pt modelId="{3B8E4EA6-FD5D-A042-ACFF-FF89DBE0681F}" type="pres">
+      <dgm:prSet presAssocID="{41420359-D919-3E44-8F3D-C25F678BE5AD}" presName="hierChild2" presStyleCnt="0"/>
+      <dgm:spPr/>
+    </dgm:pt>
+    <dgm:pt modelId="{613F7269-B4B6-2143-AF88-112D2CE07F45}" type="pres">
+      <dgm:prSet presAssocID="{9826F85F-6F64-784D-94CE-4D2BE6C3C0EB}" presName="Name37" presStyleLbl="parChTrans1D2" presStyleIdx="0" presStyleCnt="2"/>
+      <dgm:spPr/>
+    </dgm:pt>
+    <dgm:pt modelId="{CE64D695-FC16-B54C-B449-0A60DDAC6AEF}" type="pres">
+      <dgm:prSet presAssocID="{B068B7A3-755F-3E43-B6C8-EB99E4F129AC}" presName="hierRoot2" presStyleCnt="0">
+        <dgm:presLayoutVars>
+          <dgm:hierBranch val="init"/>
+        </dgm:presLayoutVars>
+      </dgm:prSet>
+      <dgm:spPr/>
+    </dgm:pt>
+    <dgm:pt modelId="{E03CDB74-5D72-B041-8763-34C40EFD852C}" type="pres">
+      <dgm:prSet presAssocID="{B068B7A3-755F-3E43-B6C8-EB99E4F129AC}" presName="rootComposite" presStyleCnt="0"/>
+      <dgm:spPr/>
+    </dgm:pt>
+    <dgm:pt modelId="{BE31222A-FCE1-1741-BB15-83E77218F6B5}" type="pres">
+      <dgm:prSet presAssocID="{B068B7A3-755F-3E43-B6C8-EB99E4F129AC}" presName="rootText" presStyleLbl="node2" presStyleIdx="0" presStyleCnt="2" custLinFactNeighborX="-9991" custLinFactNeighborY="-2991">
+        <dgm:presLayoutVars>
+          <dgm:chPref val="3"/>
+        </dgm:presLayoutVars>
+      </dgm:prSet>
+      <dgm:spPr/>
+    </dgm:pt>
+    <dgm:pt modelId="{C510DF2D-6395-2A4E-A696-873D52A25E1B}" type="pres">
+      <dgm:prSet presAssocID="{B068B7A3-755F-3E43-B6C8-EB99E4F129AC}" presName="rootConnector" presStyleLbl="node2" presStyleIdx="0" presStyleCnt="2"/>
+      <dgm:spPr/>
+    </dgm:pt>
+    <dgm:pt modelId="{D7FD9247-BFCA-BE46-8F69-4671E4032892}" type="pres">
+      <dgm:prSet presAssocID="{B068B7A3-755F-3E43-B6C8-EB99E4F129AC}" presName="hierChild4" presStyleCnt="0"/>
+      <dgm:spPr/>
+    </dgm:pt>
+    <dgm:pt modelId="{CCBC2FA3-E1AA-4949-B915-F19CAA76C0A2}" type="pres">
+      <dgm:prSet presAssocID="{BB044152-930B-CB46-A8A7-8CFA6102441F}" presName="Name37" presStyleLbl="parChTrans1D3" presStyleIdx="0" presStyleCnt="2"/>
+      <dgm:spPr/>
+    </dgm:pt>
+    <dgm:pt modelId="{BAF07C9E-7092-4444-92D6-B8E9CEA93F6E}" type="pres">
+      <dgm:prSet presAssocID="{C1BB199A-9D14-2943-9348-71CCE87D3360}" presName="hierRoot2" presStyleCnt="0">
+        <dgm:presLayoutVars>
+          <dgm:hierBranch val="init"/>
+        </dgm:presLayoutVars>
+      </dgm:prSet>
+      <dgm:spPr/>
+    </dgm:pt>
+    <dgm:pt modelId="{023E95CC-63A1-574A-AFB3-6D82E42407B9}" type="pres">
+      <dgm:prSet presAssocID="{C1BB199A-9D14-2943-9348-71CCE87D3360}" presName="rootComposite" presStyleCnt="0"/>
+      <dgm:spPr/>
+    </dgm:pt>
+    <dgm:pt modelId="{B936E1BA-C9AA-4542-8AAF-FC769C489A5B}" type="pres">
+      <dgm:prSet presAssocID="{C1BB199A-9D14-2943-9348-71CCE87D3360}" presName="rootText" presStyleLbl="node3" presStyleIdx="0" presStyleCnt="2" custLinFactNeighborX="-98686" custLinFactNeighborY="-1735">
+        <dgm:presLayoutVars>
+          <dgm:chPref val="3"/>
+        </dgm:presLayoutVars>
+      </dgm:prSet>
+      <dgm:spPr/>
+    </dgm:pt>
+    <dgm:pt modelId="{30077267-866E-F741-B23A-5844F2C86A8F}" type="pres">
+      <dgm:prSet presAssocID="{C1BB199A-9D14-2943-9348-71CCE87D3360}" presName="rootConnector" presStyleLbl="node3" presStyleIdx="0" presStyleCnt="2"/>
+      <dgm:spPr/>
+    </dgm:pt>
+    <dgm:pt modelId="{58D96F99-00D1-C249-8E30-7383356DAE79}" type="pres">
+      <dgm:prSet presAssocID="{C1BB199A-9D14-2943-9348-71CCE87D3360}" presName="hierChild4" presStyleCnt="0"/>
+      <dgm:spPr/>
+    </dgm:pt>
+    <dgm:pt modelId="{BC419D99-FB34-544F-9B6A-0F5FBD13DCFA}" type="pres">
+      <dgm:prSet presAssocID="{5D569E5C-A804-4D4E-A665-1C3C63988688}" presName="Name37" presStyleLbl="parChTrans1D4" presStyleIdx="0" presStyleCnt="7"/>
+      <dgm:spPr/>
+    </dgm:pt>
+    <dgm:pt modelId="{1DF532F9-3F03-2444-87A1-D08A74821EA3}" type="pres">
+      <dgm:prSet presAssocID="{0B1F8174-E7DB-1B4D-B1C5-821D7877CC6E}" presName="hierRoot2" presStyleCnt="0">
+        <dgm:presLayoutVars>
+          <dgm:hierBranch val="init"/>
+        </dgm:presLayoutVars>
+      </dgm:prSet>
+      <dgm:spPr/>
+    </dgm:pt>
+    <dgm:pt modelId="{5D1AB683-8E60-A240-9E97-9013363E799F}" type="pres">
+      <dgm:prSet presAssocID="{0B1F8174-E7DB-1B4D-B1C5-821D7877CC6E}" presName="rootComposite" presStyleCnt="0"/>
+      <dgm:spPr/>
+    </dgm:pt>
+    <dgm:pt modelId="{001FF6BC-41FB-884B-BBC1-6B3B9C0D3EBE}" type="pres">
+      <dgm:prSet presAssocID="{0B1F8174-E7DB-1B4D-B1C5-821D7877CC6E}" presName="rootText" presStyleLbl="node4" presStyleIdx="0" presStyleCnt="7" custLinFactNeighborX="-48566" custLinFactNeighborY="12142">
+        <dgm:presLayoutVars>
+          <dgm:chPref val="3"/>
+        </dgm:presLayoutVars>
+      </dgm:prSet>
+      <dgm:spPr/>
+    </dgm:pt>
+    <dgm:pt modelId="{D6C8AD81-CF60-EE48-BB9C-74F2993D630C}" type="pres">
+      <dgm:prSet presAssocID="{0B1F8174-E7DB-1B4D-B1C5-821D7877CC6E}" presName="rootConnector" presStyleLbl="node4" presStyleIdx="0" presStyleCnt="7"/>
+      <dgm:spPr/>
+    </dgm:pt>
+    <dgm:pt modelId="{640740F5-30C2-E447-AE4B-A9D02EEA79D5}" type="pres">
+      <dgm:prSet presAssocID="{0B1F8174-E7DB-1B4D-B1C5-821D7877CC6E}" presName="hierChild4" presStyleCnt="0"/>
+      <dgm:spPr/>
+    </dgm:pt>
+    <dgm:pt modelId="{59148EF3-483D-7842-B2BC-EF0E9BEB6BBE}" type="pres">
+      <dgm:prSet presAssocID="{0B1F8174-E7DB-1B4D-B1C5-821D7877CC6E}" presName="hierChild5" presStyleCnt="0"/>
+      <dgm:spPr/>
+    </dgm:pt>
+    <dgm:pt modelId="{3993E277-CB43-D448-A0D5-560EAA4D20A9}" type="pres">
+      <dgm:prSet presAssocID="{31EC4D32-09BD-1141-AB7D-AA0AFA407839}" presName="Name37" presStyleLbl="parChTrans1D4" presStyleIdx="1" presStyleCnt="7"/>
+      <dgm:spPr/>
+    </dgm:pt>
+    <dgm:pt modelId="{9F23122C-1671-DA44-BF6B-9AF5E4D2D59A}" type="pres">
+      <dgm:prSet presAssocID="{2A5DC902-037D-0849-861D-9F03B8F6768B}" presName="hierRoot2" presStyleCnt="0">
+        <dgm:presLayoutVars>
+          <dgm:hierBranch val="init"/>
+        </dgm:presLayoutVars>
+      </dgm:prSet>
+      <dgm:spPr/>
+    </dgm:pt>
+    <dgm:pt modelId="{7BD93E92-7B38-5748-BE79-F58EB235A25F}" type="pres">
+      <dgm:prSet presAssocID="{2A5DC902-037D-0849-861D-9F03B8F6768B}" presName="rootComposite" presStyleCnt="0"/>
+      <dgm:spPr/>
+    </dgm:pt>
+    <dgm:pt modelId="{29610CBC-1531-DB4F-BE28-22DA2C3D351D}" type="pres">
+      <dgm:prSet presAssocID="{2A5DC902-037D-0849-861D-9F03B8F6768B}" presName="rootText" presStyleLbl="node4" presStyleIdx="1" presStyleCnt="7" custLinFactNeighborX="-45765" custLinFactNeighborY="1366">
+        <dgm:presLayoutVars>
+          <dgm:chPref val="3"/>
+        </dgm:presLayoutVars>
+      </dgm:prSet>
+      <dgm:spPr/>
+    </dgm:pt>
+    <dgm:pt modelId="{8A5A0077-9194-8A46-A025-BCD1CA547A88}" type="pres">
+      <dgm:prSet presAssocID="{2A5DC902-037D-0849-861D-9F03B8F6768B}" presName="rootConnector" presStyleLbl="node4" presStyleIdx="1" presStyleCnt="7"/>
+      <dgm:spPr/>
+    </dgm:pt>
+    <dgm:pt modelId="{20A51AA2-CF8C-6A41-8ECD-2F7872FC1189}" type="pres">
+      <dgm:prSet presAssocID="{2A5DC902-037D-0849-861D-9F03B8F6768B}" presName="hierChild4" presStyleCnt="0"/>
+      <dgm:spPr/>
+    </dgm:pt>
+    <dgm:pt modelId="{9738F11A-D761-9049-A7D3-2C986341CE7B}" type="pres">
+      <dgm:prSet presAssocID="{2A5DC902-037D-0849-861D-9F03B8F6768B}" presName="hierChild5" presStyleCnt="0"/>
+      <dgm:spPr/>
+    </dgm:pt>
+    <dgm:pt modelId="{16DDDEF1-FBFF-A445-AEE4-77FCC2A49864}" type="pres">
+      <dgm:prSet presAssocID="{6387B626-E8A6-744A-A41F-908F66D0A289}" presName="Name37" presStyleLbl="parChTrans1D4" presStyleIdx="2" presStyleCnt="7"/>
+      <dgm:spPr/>
+    </dgm:pt>
+    <dgm:pt modelId="{B2A0C400-B0E4-1041-9D07-C8F6477F377C}" type="pres">
+      <dgm:prSet presAssocID="{FCE7927B-CBE8-6E44-9F5E-7AB059ED7FA8}" presName="hierRoot2" presStyleCnt="0">
+        <dgm:presLayoutVars>
+          <dgm:hierBranch val="init"/>
+        </dgm:presLayoutVars>
+      </dgm:prSet>
+      <dgm:spPr/>
+    </dgm:pt>
+    <dgm:pt modelId="{B42AAC70-1B84-174D-B1F6-05921A792D06}" type="pres">
+      <dgm:prSet presAssocID="{FCE7927B-CBE8-6E44-9F5E-7AB059ED7FA8}" presName="rootComposite" presStyleCnt="0"/>
+      <dgm:spPr/>
+    </dgm:pt>
+    <dgm:pt modelId="{461C65C1-59A2-DA4B-8664-59172636F840}" type="pres">
+      <dgm:prSet presAssocID="{FCE7927B-CBE8-6E44-9F5E-7AB059ED7FA8}" presName="rootText" presStyleLbl="node4" presStyleIdx="2" presStyleCnt="7" custLinFactNeighborX="-46312" custLinFactNeighborY="-6315">
+        <dgm:presLayoutVars>
+          <dgm:chPref val="3"/>
+        </dgm:presLayoutVars>
+      </dgm:prSet>
+      <dgm:spPr/>
+    </dgm:pt>
+    <dgm:pt modelId="{3A03D8A7-5BDF-F847-AB26-43B94262E815}" type="pres">
+      <dgm:prSet presAssocID="{FCE7927B-CBE8-6E44-9F5E-7AB059ED7FA8}" presName="rootConnector" presStyleLbl="node4" presStyleIdx="2" presStyleCnt="7"/>
+      <dgm:spPr/>
+    </dgm:pt>
+    <dgm:pt modelId="{427F61F7-96AD-C843-A3C1-0103CAB1ACAB}" type="pres">
+      <dgm:prSet presAssocID="{FCE7927B-CBE8-6E44-9F5E-7AB059ED7FA8}" presName="hierChild4" presStyleCnt="0"/>
+      <dgm:spPr/>
+    </dgm:pt>
+    <dgm:pt modelId="{B6AE93C8-94B7-7C48-8188-F4D0A99C967A}" type="pres">
+      <dgm:prSet presAssocID="{FCE7927B-CBE8-6E44-9F5E-7AB059ED7FA8}" presName="hierChild5" presStyleCnt="0"/>
+      <dgm:spPr/>
+    </dgm:pt>
+    <dgm:pt modelId="{8C07672C-D309-F343-A235-0FE5D87AA459}" type="pres">
+      <dgm:prSet presAssocID="{A85E788B-23D0-7C40-91C9-C8EE2317B5A5}" presName="Name37" presStyleLbl="parChTrans1D4" presStyleIdx="3" presStyleCnt="7"/>
+      <dgm:spPr/>
+    </dgm:pt>
+    <dgm:pt modelId="{4BE37BE7-3931-8345-8D2B-8B1926FF012B}" type="pres">
+      <dgm:prSet presAssocID="{B808EC7A-CCDB-614C-AD4B-15F2B995F232}" presName="hierRoot2" presStyleCnt="0">
+        <dgm:presLayoutVars>
+          <dgm:hierBranch val="init"/>
+        </dgm:presLayoutVars>
+      </dgm:prSet>
+      <dgm:spPr/>
+    </dgm:pt>
+    <dgm:pt modelId="{8EB88296-0A28-C343-92CA-96A28A0BFBB1}" type="pres">
+      <dgm:prSet presAssocID="{B808EC7A-CCDB-614C-AD4B-15F2B995F232}" presName="rootComposite" presStyleCnt="0"/>
+      <dgm:spPr/>
+    </dgm:pt>
+    <dgm:pt modelId="{6985911A-EA2E-9348-976E-4394D0BA5C64}" type="pres">
+      <dgm:prSet presAssocID="{B808EC7A-CCDB-614C-AD4B-15F2B995F232}" presName="rootText" presStyleLbl="node4" presStyleIdx="3" presStyleCnt="7" custLinFactNeighborX="-46992" custLinFactNeighborY="-4947">
+        <dgm:presLayoutVars>
+          <dgm:chPref val="3"/>
+        </dgm:presLayoutVars>
+      </dgm:prSet>
+      <dgm:spPr/>
+    </dgm:pt>
+    <dgm:pt modelId="{5D1E2FCC-E481-D047-9087-F92DE007F509}" type="pres">
+      <dgm:prSet presAssocID="{B808EC7A-CCDB-614C-AD4B-15F2B995F232}" presName="rootConnector" presStyleLbl="node4" presStyleIdx="3" presStyleCnt="7"/>
+      <dgm:spPr/>
+    </dgm:pt>
+    <dgm:pt modelId="{0D801DAD-2761-7E44-9A3B-9E28AF6BD44F}" type="pres">
+      <dgm:prSet presAssocID="{B808EC7A-CCDB-614C-AD4B-15F2B995F232}" presName="hierChild4" presStyleCnt="0"/>
+      <dgm:spPr/>
+    </dgm:pt>
+    <dgm:pt modelId="{E1D91BBE-9DF4-9C44-9C68-8B6CF4A545DC}" type="pres">
+      <dgm:prSet presAssocID="{B808EC7A-CCDB-614C-AD4B-15F2B995F232}" presName="hierChild5" presStyleCnt="0"/>
+      <dgm:spPr/>
+    </dgm:pt>
+    <dgm:pt modelId="{94178C7D-90D2-824D-AB27-FB84C8256C7F}" type="pres">
+      <dgm:prSet presAssocID="{C1BB199A-9D14-2943-9348-71CCE87D3360}" presName="hierChild5" presStyleCnt="0"/>
+      <dgm:spPr/>
+    </dgm:pt>
+    <dgm:pt modelId="{5C194043-493F-EE41-BDFF-0277E1EFFF4E}" type="pres">
+      <dgm:prSet presAssocID="{B068B7A3-755F-3E43-B6C8-EB99E4F129AC}" presName="hierChild5" presStyleCnt="0"/>
+      <dgm:spPr/>
+    </dgm:pt>
+    <dgm:pt modelId="{DC522C3D-B2EF-AF4A-A6E6-D6C54612B134}" type="pres">
+      <dgm:prSet presAssocID="{CEDA2053-6897-E345-B031-B389031A11A5}" presName="Name37" presStyleLbl="parChTrans1D2" presStyleIdx="1" presStyleCnt="2"/>
+      <dgm:spPr/>
+    </dgm:pt>
+    <dgm:pt modelId="{A900AC2C-0702-CD4A-B6E6-2B22E6F16677}" type="pres">
+      <dgm:prSet presAssocID="{2E1D4198-FF6E-154C-84DA-2CD9037272F0}" presName="hierRoot2" presStyleCnt="0">
+        <dgm:presLayoutVars>
+          <dgm:hierBranch val="init"/>
+        </dgm:presLayoutVars>
+      </dgm:prSet>
+      <dgm:spPr/>
+    </dgm:pt>
+    <dgm:pt modelId="{6CA615E1-5514-D347-BFF9-178AFE5C9134}" type="pres">
+      <dgm:prSet presAssocID="{2E1D4198-FF6E-154C-84DA-2CD9037272F0}" presName="rootComposite" presStyleCnt="0"/>
+      <dgm:spPr/>
+    </dgm:pt>
+    <dgm:pt modelId="{25DC2B7A-5F46-144A-9248-FA6C55E88E44}" type="pres">
+      <dgm:prSet presAssocID="{2E1D4198-FF6E-154C-84DA-2CD9037272F0}" presName="rootText" presStyleLbl="node2" presStyleIdx="1" presStyleCnt="2" custLinFactNeighborX="72091" custLinFactNeighborY="-2991">
+        <dgm:presLayoutVars>
+          <dgm:chPref val="3"/>
+        </dgm:presLayoutVars>
+      </dgm:prSet>
+      <dgm:spPr/>
+    </dgm:pt>
+    <dgm:pt modelId="{D34BEC47-FB04-9D48-86E7-D33935590A83}" type="pres">
+      <dgm:prSet presAssocID="{2E1D4198-FF6E-154C-84DA-2CD9037272F0}" presName="rootConnector" presStyleLbl="node2" presStyleIdx="1" presStyleCnt="2"/>
+      <dgm:spPr/>
+    </dgm:pt>
+    <dgm:pt modelId="{017DC91F-F916-2847-84F4-A419DE848734}" type="pres">
+      <dgm:prSet presAssocID="{2E1D4198-FF6E-154C-84DA-2CD9037272F0}" presName="hierChild4" presStyleCnt="0"/>
+      <dgm:spPr/>
+    </dgm:pt>
+    <dgm:pt modelId="{12158D07-97AC-E64D-869C-89AA84833550}" type="pres">
+      <dgm:prSet presAssocID="{EDBAB62C-A625-4D40-8367-0311E0B9C7CB}" presName="Name37" presStyleLbl="parChTrans1D3" presStyleIdx="1" presStyleCnt="2"/>
+      <dgm:spPr/>
+    </dgm:pt>
+    <dgm:pt modelId="{00BB26F2-C306-BF43-BD48-6DA7254C8C37}" type="pres">
+      <dgm:prSet presAssocID="{1AC36331-51DC-8B47-BBD6-A76B7089F075}" presName="hierRoot2" presStyleCnt="0">
+        <dgm:presLayoutVars>
+          <dgm:hierBranch val="init"/>
+        </dgm:presLayoutVars>
+      </dgm:prSet>
+      <dgm:spPr/>
+    </dgm:pt>
+    <dgm:pt modelId="{5BAB37A7-9F7B-4C46-ADB6-1F6CD82C6171}" type="pres">
+      <dgm:prSet presAssocID="{1AC36331-51DC-8B47-BBD6-A76B7089F075}" presName="rootComposite" presStyleCnt="0"/>
+      <dgm:spPr/>
+    </dgm:pt>
+    <dgm:pt modelId="{2D27D0DB-4C13-7C4F-B78D-C051814029EE}" type="pres">
+      <dgm:prSet presAssocID="{1AC36331-51DC-8B47-BBD6-A76B7089F075}" presName="rootText" presStyleLbl="node3" presStyleIdx="1" presStyleCnt="2" custLinFactX="67718" custLinFactNeighborX="100000" custLinFactNeighborY="215">
+        <dgm:presLayoutVars>
+          <dgm:chPref val="3"/>
+        </dgm:presLayoutVars>
+      </dgm:prSet>
+      <dgm:spPr/>
+    </dgm:pt>
+    <dgm:pt modelId="{68604BF8-17FA-E043-A7EF-517E67578751}" type="pres">
+      <dgm:prSet presAssocID="{1AC36331-51DC-8B47-BBD6-A76B7089F075}" presName="rootConnector" presStyleLbl="node3" presStyleIdx="1" presStyleCnt="2"/>
+      <dgm:spPr/>
+    </dgm:pt>
+    <dgm:pt modelId="{04B146A9-855F-D54E-90AB-44BE28A0D2B3}" type="pres">
+      <dgm:prSet presAssocID="{1AC36331-51DC-8B47-BBD6-A76B7089F075}" presName="hierChild4" presStyleCnt="0"/>
+      <dgm:spPr/>
+    </dgm:pt>
+    <dgm:pt modelId="{2769024B-6B11-DF4A-9F41-DC9FD1ECE7D7}" type="pres">
+      <dgm:prSet presAssocID="{B00A05D3-7B04-6D4E-841D-24D0CE405511}" presName="Name37" presStyleLbl="parChTrans1D4" presStyleIdx="4" presStyleCnt="7"/>
+      <dgm:spPr/>
+    </dgm:pt>
+    <dgm:pt modelId="{F2FE82BB-3FF9-F945-A4A1-8148A19CF703}" type="pres">
+      <dgm:prSet presAssocID="{90544131-F3D4-C048-878F-64AE144A4094}" presName="hierRoot2" presStyleCnt="0">
+        <dgm:presLayoutVars>
+          <dgm:hierBranch val="init"/>
+        </dgm:presLayoutVars>
+      </dgm:prSet>
+      <dgm:spPr/>
+    </dgm:pt>
+    <dgm:pt modelId="{E898E7A5-38BF-F64F-BE56-E9633BBCD19D}" type="pres">
+      <dgm:prSet presAssocID="{90544131-F3D4-C048-878F-64AE144A4094}" presName="rootComposite" presStyleCnt="0"/>
+      <dgm:spPr/>
+    </dgm:pt>
+    <dgm:pt modelId="{F3738B37-431D-6F4D-9C8D-D28A4D1D125F}" type="pres">
+      <dgm:prSet presAssocID="{90544131-F3D4-C048-878F-64AE144A4094}" presName="rootText" presStyleLbl="node4" presStyleIdx="4" presStyleCnt="7" custLinFactNeighborX="4336" custLinFactNeighborY="3469">
+        <dgm:presLayoutVars>
+          <dgm:chPref val="3"/>
+        </dgm:presLayoutVars>
+      </dgm:prSet>
+      <dgm:spPr/>
+    </dgm:pt>
+    <dgm:pt modelId="{9E5C83D6-EB61-B444-BB82-D77697A364CF}" type="pres">
+      <dgm:prSet presAssocID="{90544131-F3D4-C048-878F-64AE144A4094}" presName="rootConnector" presStyleLbl="node4" presStyleIdx="4" presStyleCnt="7"/>
+      <dgm:spPr/>
+    </dgm:pt>
+    <dgm:pt modelId="{B2C864FB-2CD3-B449-8B2B-BA6AB6C8D0A8}" type="pres">
+      <dgm:prSet presAssocID="{90544131-F3D4-C048-878F-64AE144A4094}" presName="hierChild4" presStyleCnt="0"/>
+      <dgm:spPr/>
+    </dgm:pt>
+    <dgm:pt modelId="{A93B3BD7-914A-F441-AFA8-4EDDCAB39DC9}" type="pres">
+      <dgm:prSet presAssocID="{90544131-F3D4-C048-878F-64AE144A4094}" presName="hierChild5" presStyleCnt="0"/>
+      <dgm:spPr/>
+    </dgm:pt>
+    <dgm:pt modelId="{590F3C1B-A69D-7247-ACA8-4D1BC51B4C40}" type="pres">
+      <dgm:prSet presAssocID="{78A44E98-7325-7D48-9FB7-9470B34F53D1}" presName="Name37" presStyleLbl="parChTrans1D4" presStyleIdx="5" presStyleCnt="7"/>
+      <dgm:spPr/>
+    </dgm:pt>
+    <dgm:pt modelId="{9F10199D-4839-474B-904C-5F442290EB6C}" type="pres">
+      <dgm:prSet presAssocID="{4F0F9D98-BAF2-3542-9C3B-50EF555D39FC}" presName="hierRoot2" presStyleCnt="0">
+        <dgm:presLayoutVars>
+          <dgm:hierBranch val="init"/>
+        </dgm:presLayoutVars>
+      </dgm:prSet>
+      <dgm:spPr/>
+    </dgm:pt>
+    <dgm:pt modelId="{927002A2-70C1-F747-B3C0-B03B9E93F73A}" type="pres">
+      <dgm:prSet presAssocID="{4F0F9D98-BAF2-3542-9C3B-50EF555D39FC}" presName="rootComposite" presStyleCnt="0"/>
+      <dgm:spPr/>
+    </dgm:pt>
+    <dgm:pt modelId="{9ED21358-0564-B54B-80C5-E66761D5B16B}" type="pres">
+      <dgm:prSet presAssocID="{4F0F9D98-BAF2-3542-9C3B-50EF555D39FC}" presName="rootText" presStyleLbl="node4" presStyleIdx="5" presStyleCnt="7" custLinFactNeighborX="5204" custLinFactNeighborY="1734">
+        <dgm:presLayoutVars>
+          <dgm:chPref val="3"/>
+        </dgm:presLayoutVars>
+      </dgm:prSet>
+      <dgm:spPr/>
+    </dgm:pt>
+    <dgm:pt modelId="{FFACD1E0-A5D4-E046-941E-8613C94B5324}" type="pres">
+      <dgm:prSet presAssocID="{4F0F9D98-BAF2-3542-9C3B-50EF555D39FC}" presName="rootConnector" presStyleLbl="node4" presStyleIdx="5" presStyleCnt="7"/>
+      <dgm:spPr/>
+    </dgm:pt>
+    <dgm:pt modelId="{79DDD17A-BB33-7B4D-9045-597BDBFD96FD}" type="pres">
+      <dgm:prSet presAssocID="{4F0F9D98-BAF2-3542-9C3B-50EF555D39FC}" presName="hierChild4" presStyleCnt="0"/>
+      <dgm:spPr/>
+    </dgm:pt>
+    <dgm:pt modelId="{5D1F7D6E-2951-3E45-AF67-3449719C120C}" type="pres">
+      <dgm:prSet presAssocID="{4F0F9D98-BAF2-3542-9C3B-50EF555D39FC}" presName="hierChild5" presStyleCnt="0"/>
+      <dgm:spPr/>
+    </dgm:pt>
+    <dgm:pt modelId="{9BFC91FC-3A29-B74B-809B-DEA3430B775C}" type="pres">
+      <dgm:prSet presAssocID="{5FBA6DF0-B4DE-F040-93EB-E828E24A72D5}" presName="Name37" presStyleLbl="parChTrans1D4" presStyleIdx="6" presStyleCnt="7"/>
+      <dgm:spPr/>
+    </dgm:pt>
+    <dgm:pt modelId="{094D1AEE-2E0F-1A4C-A10E-B351C3968AB0}" type="pres">
+      <dgm:prSet presAssocID="{5DC446F1-0A9A-2147-92CB-7797608A9C7B}" presName="hierRoot2" presStyleCnt="0">
+        <dgm:presLayoutVars>
+          <dgm:hierBranch val="init"/>
+        </dgm:presLayoutVars>
+      </dgm:prSet>
+      <dgm:spPr/>
+    </dgm:pt>
+    <dgm:pt modelId="{A80FBCDF-4A5C-264C-8CEB-D9C0B58EDE0C}" type="pres">
+      <dgm:prSet presAssocID="{5DC446F1-0A9A-2147-92CB-7797608A9C7B}" presName="rootComposite" presStyleCnt="0"/>
+      <dgm:spPr/>
+    </dgm:pt>
+    <dgm:pt modelId="{D1A2CE08-57B3-9745-A971-043C1BE55461}" type="pres">
+      <dgm:prSet presAssocID="{5DC446F1-0A9A-2147-92CB-7797608A9C7B}" presName="rootText" presStyleLbl="node4" presStyleIdx="6" presStyleCnt="7" custLinFactNeighborX="7368" custLinFactNeighborY="2105">
+        <dgm:presLayoutVars>
+          <dgm:chPref val="3"/>
+        </dgm:presLayoutVars>
+      </dgm:prSet>
+      <dgm:spPr/>
+    </dgm:pt>
+    <dgm:pt modelId="{94DE62F5-2A77-8940-8BA8-73BDFDC6B392}" type="pres">
+      <dgm:prSet presAssocID="{5DC446F1-0A9A-2147-92CB-7797608A9C7B}" presName="rootConnector" presStyleLbl="node4" presStyleIdx="6" presStyleCnt="7"/>
+      <dgm:spPr/>
+    </dgm:pt>
+    <dgm:pt modelId="{756B627E-687F-6044-A7C6-4E2FB8A9773A}" type="pres">
+      <dgm:prSet presAssocID="{5DC446F1-0A9A-2147-92CB-7797608A9C7B}" presName="hierChild4" presStyleCnt="0"/>
+      <dgm:spPr/>
+    </dgm:pt>
+    <dgm:pt modelId="{F8681038-9872-2044-ADDC-5C298DAE6C8F}" type="pres">
+      <dgm:prSet presAssocID="{5DC446F1-0A9A-2147-92CB-7797608A9C7B}" presName="hierChild5" presStyleCnt="0"/>
+      <dgm:spPr/>
+    </dgm:pt>
+    <dgm:pt modelId="{F2B5DE08-A6BA-DA44-BF5D-E56266085A07}" type="pres">
+      <dgm:prSet presAssocID="{1AC36331-51DC-8B47-BBD6-A76B7089F075}" presName="hierChild5" presStyleCnt="0"/>
+      <dgm:spPr/>
+    </dgm:pt>
+    <dgm:pt modelId="{21D3BA4A-895C-204D-8C3D-2374B90E4955}" type="pres">
+      <dgm:prSet presAssocID="{2E1D4198-FF6E-154C-84DA-2CD9037272F0}" presName="hierChild5" presStyleCnt="0"/>
+      <dgm:spPr/>
+    </dgm:pt>
+    <dgm:pt modelId="{A9B3F82C-9A99-654F-86C0-261331A66D8F}" type="pres">
+      <dgm:prSet presAssocID="{41420359-D919-3E44-8F3D-C25F678BE5AD}" presName="hierChild3" presStyleCnt="0"/>
+      <dgm:spPr/>
+    </dgm:pt>
+  </dgm:ptLst>
+  <dgm:cxnLst>
+    <dgm:cxn modelId="{8D747C02-1408-304D-B62C-6647A50D23F1}" type="presOf" srcId="{BB044152-930B-CB46-A8A7-8CFA6102441F}" destId="{CCBC2FA3-E1AA-4949-B915-F19CAA76C0A2}" srcOrd="0" destOrd="0" presId="urn:microsoft.com/office/officeart/2005/8/layout/orgChart1"/>
+    <dgm:cxn modelId="{55BD8A07-2B72-C649-845E-0677E2C631F7}" type="presOf" srcId="{B068B7A3-755F-3E43-B6C8-EB99E4F129AC}" destId="{BE31222A-FCE1-1741-BB15-83E77218F6B5}" srcOrd="0" destOrd="0" presId="urn:microsoft.com/office/officeart/2005/8/layout/orgChart1"/>
+    <dgm:cxn modelId="{A0D1EA0E-05B4-724F-9599-41138A8E7E26}" type="presOf" srcId="{2A5DC902-037D-0849-861D-9F03B8F6768B}" destId="{29610CBC-1531-DB4F-BE28-22DA2C3D351D}" srcOrd="0" destOrd="0" presId="urn:microsoft.com/office/officeart/2005/8/layout/orgChart1"/>
+    <dgm:cxn modelId="{309A7711-EE7A-A84C-B9DE-1D2E20ACEF61}" srcId="{1AC36331-51DC-8B47-BBD6-A76B7089F075}" destId="{5DC446F1-0A9A-2147-92CB-7797608A9C7B}" srcOrd="2" destOrd="0" parTransId="{5FBA6DF0-B4DE-F040-93EB-E828E24A72D5}" sibTransId="{1FBCD226-142D-4942-99C2-ED542B15E0E4}"/>
+    <dgm:cxn modelId="{11EEF611-FC98-2B47-B4B2-F21D7EFC16B6}" srcId="{C1BB199A-9D14-2943-9348-71CCE87D3360}" destId="{2A5DC902-037D-0849-861D-9F03B8F6768B}" srcOrd="1" destOrd="0" parTransId="{31EC4D32-09BD-1141-AB7D-AA0AFA407839}" sibTransId="{528BD548-4000-E34F-8797-698F388336E1}"/>
+    <dgm:cxn modelId="{CF4C1412-2558-0146-B928-EE7AE93AB615}" srcId="{41420359-D919-3E44-8F3D-C25F678BE5AD}" destId="{2E1D4198-FF6E-154C-84DA-2CD9037272F0}" srcOrd="1" destOrd="0" parTransId="{CEDA2053-6897-E345-B031-B389031A11A5}" sibTransId="{EBA2198F-A208-314D-A786-EDB1DE8899CE}"/>
+    <dgm:cxn modelId="{445B1C15-5F33-2048-9735-7A6B81231D77}" type="presOf" srcId="{1AC36331-51DC-8B47-BBD6-A76B7089F075}" destId="{68604BF8-17FA-E043-A7EF-517E67578751}" srcOrd="1" destOrd="0" presId="urn:microsoft.com/office/officeart/2005/8/layout/orgChart1"/>
+    <dgm:cxn modelId="{DFF4AB1B-6311-7043-B155-1B3C748FA597}" type="presOf" srcId="{2E1D4198-FF6E-154C-84DA-2CD9037272F0}" destId="{D34BEC47-FB04-9D48-86E7-D33935590A83}" srcOrd="1" destOrd="0" presId="urn:microsoft.com/office/officeart/2005/8/layout/orgChart1"/>
+    <dgm:cxn modelId="{EA12441F-BFEC-5B45-9865-2ADA3379E60E}" type="presOf" srcId="{4F0F9D98-BAF2-3542-9C3B-50EF555D39FC}" destId="{FFACD1E0-A5D4-E046-941E-8613C94B5324}" srcOrd="1" destOrd="0" presId="urn:microsoft.com/office/officeart/2005/8/layout/orgChart1"/>
+    <dgm:cxn modelId="{DBF94D26-2FC8-4141-A41D-C103A570B92D}" type="presOf" srcId="{1AC36331-51DC-8B47-BBD6-A76B7089F075}" destId="{2D27D0DB-4C13-7C4F-B78D-C051814029EE}" srcOrd="0" destOrd="0" presId="urn:microsoft.com/office/officeart/2005/8/layout/orgChart1"/>
+    <dgm:cxn modelId="{5AF1D128-73BF-DC4F-9C70-B5503703BD2B}" type="presOf" srcId="{B808EC7A-CCDB-614C-AD4B-15F2B995F232}" destId="{5D1E2FCC-E481-D047-9087-F92DE007F509}" srcOrd="1" destOrd="0" presId="urn:microsoft.com/office/officeart/2005/8/layout/orgChart1"/>
+    <dgm:cxn modelId="{81A2B436-62D9-EB4C-A852-835AB467CD7D}" type="presOf" srcId="{C1BB199A-9D14-2943-9348-71CCE87D3360}" destId="{B936E1BA-C9AA-4542-8AAF-FC769C489A5B}" srcOrd="0" destOrd="0" presId="urn:microsoft.com/office/officeart/2005/8/layout/orgChart1"/>
+    <dgm:cxn modelId="{AF811746-3F50-1148-A396-7E8E14265121}" type="presOf" srcId="{90544131-F3D4-C048-878F-64AE144A4094}" destId="{9E5C83D6-EB61-B444-BB82-D77697A364CF}" srcOrd="1" destOrd="0" presId="urn:microsoft.com/office/officeart/2005/8/layout/orgChart1"/>
+    <dgm:cxn modelId="{18A6F551-E3CD-D247-AD95-69BB577F6506}" type="presOf" srcId="{78A44E98-7325-7D48-9FB7-9470B34F53D1}" destId="{590F3C1B-A69D-7247-ACA8-4D1BC51B4C40}" srcOrd="0" destOrd="0" presId="urn:microsoft.com/office/officeart/2005/8/layout/orgChart1"/>
+    <dgm:cxn modelId="{17A73D55-B9BE-7F47-8489-1AA836D76AB2}" srcId="{1AC36331-51DC-8B47-BBD6-A76B7089F075}" destId="{4F0F9D98-BAF2-3542-9C3B-50EF555D39FC}" srcOrd="1" destOrd="0" parTransId="{78A44E98-7325-7D48-9FB7-9470B34F53D1}" sibTransId="{3E4627F3-133D-D344-A022-F7850911FE51}"/>
+    <dgm:cxn modelId="{DE6A0959-6E61-BA41-8DEF-6C4552440E4C}" srcId="{C1BB199A-9D14-2943-9348-71CCE87D3360}" destId="{0B1F8174-E7DB-1B4D-B1C5-821D7877CC6E}" srcOrd="0" destOrd="0" parTransId="{5D569E5C-A804-4D4E-A665-1C3C63988688}" sibTransId="{B1556822-023C-0C40-85D1-4B7D7D82DC65}"/>
+    <dgm:cxn modelId="{82A9DF5B-BF3D-4D4A-BEC1-E88C7EB05022}" type="presOf" srcId="{B00A05D3-7B04-6D4E-841D-24D0CE405511}" destId="{2769024B-6B11-DF4A-9F41-DC9FD1ECE7D7}" srcOrd="0" destOrd="0" presId="urn:microsoft.com/office/officeart/2005/8/layout/orgChart1"/>
+    <dgm:cxn modelId="{E804C55D-6B9B-5245-804F-43D84A6D4027}" srcId="{2E1D4198-FF6E-154C-84DA-2CD9037272F0}" destId="{1AC36331-51DC-8B47-BBD6-A76B7089F075}" srcOrd="0" destOrd="0" parTransId="{EDBAB62C-A625-4D40-8367-0311E0B9C7CB}" sibTransId="{16D760A6-A031-7848-902E-687E3E78B2DF}"/>
+    <dgm:cxn modelId="{BB77F466-954B-3B49-9079-35C22116DF09}" type="presOf" srcId="{5D569E5C-A804-4D4E-A665-1C3C63988688}" destId="{BC419D99-FB34-544F-9B6A-0F5FBD13DCFA}" srcOrd="0" destOrd="0" presId="urn:microsoft.com/office/officeart/2005/8/layout/orgChart1"/>
+    <dgm:cxn modelId="{B2F5F868-7931-0548-8513-C097E9B625BC}" type="presOf" srcId="{9826F85F-6F64-784D-94CE-4D2BE6C3C0EB}" destId="{613F7269-B4B6-2143-AF88-112D2CE07F45}" srcOrd="0" destOrd="0" presId="urn:microsoft.com/office/officeart/2005/8/layout/orgChart1"/>
+    <dgm:cxn modelId="{9AE1206B-B0D8-1740-A450-024D4EFDB8B0}" srcId="{E1CA7FA4-CAA6-A549-AC4F-F8792969B6E8}" destId="{41420359-D919-3E44-8F3D-C25F678BE5AD}" srcOrd="0" destOrd="0" parTransId="{E618DD8E-E9B1-B24C-A2A2-A5A0CF6499C3}" sibTransId="{6C86E9B8-C65E-724B-BDBD-DF31FC9169AF}"/>
+    <dgm:cxn modelId="{E67D3271-D5E8-2943-BC78-C76F25B600AC}" type="presOf" srcId="{B808EC7A-CCDB-614C-AD4B-15F2B995F232}" destId="{6985911A-EA2E-9348-976E-4394D0BA5C64}" srcOrd="0" destOrd="0" presId="urn:microsoft.com/office/officeart/2005/8/layout/orgChart1"/>
+    <dgm:cxn modelId="{52C16072-C980-B249-940B-072974E255CC}" type="presOf" srcId="{FCE7927B-CBE8-6E44-9F5E-7AB059ED7FA8}" destId="{461C65C1-59A2-DA4B-8664-59172636F840}" srcOrd="0" destOrd="0" presId="urn:microsoft.com/office/officeart/2005/8/layout/orgChart1"/>
+    <dgm:cxn modelId="{C9225F7C-7629-2F4E-ABC4-7A840A7462B8}" srcId="{C1BB199A-9D14-2943-9348-71CCE87D3360}" destId="{FCE7927B-CBE8-6E44-9F5E-7AB059ED7FA8}" srcOrd="2" destOrd="0" parTransId="{6387B626-E8A6-744A-A41F-908F66D0A289}" sibTransId="{C4681B75-E7B0-2140-B2AE-C01015814326}"/>
+    <dgm:cxn modelId="{1C861C7D-6506-1B44-A0EF-94715D878E56}" type="presOf" srcId="{2A5DC902-037D-0849-861D-9F03B8F6768B}" destId="{8A5A0077-9194-8A46-A025-BCD1CA547A88}" srcOrd="1" destOrd="0" presId="urn:microsoft.com/office/officeart/2005/8/layout/orgChart1"/>
+    <dgm:cxn modelId="{E8B2737F-E03B-5A48-8D38-E7E72CF3D68F}" type="presOf" srcId="{0B1F8174-E7DB-1B4D-B1C5-821D7877CC6E}" destId="{001FF6BC-41FB-884B-BBC1-6B3B9C0D3EBE}" srcOrd="0" destOrd="0" presId="urn:microsoft.com/office/officeart/2005/8/layout/orgChart1"/>
+    <dgm:cxn modelId="{5F4D967F-8449-C542-BA4C-E05275C8EE4E}" type="presOf" srcId="{5DC446F1-0A9A-2147-92CB-7797608A9C7B}" destId="{D1A2CE08-57B3-9745-A971-043C1BE55461}" srcOrd="0" destOrd="0" presId="urn:microsoft.com/office/officeart/2005/8/layout/orgChart1"/>
+    <dgm:cxn modelId="{9E6C0588-9AD8-F34C-BEFE-63BF11B563B9}" type="presOf" srcId="{A85E788B-23D0-7C40-91C9-C8EE2317B5A5}" destId="{8C07672C-D309-F343-A235-0FE5D87AA459}" srcOrd="0" destOrd="0" presId="urn:microsoft.com/office/officeart/2005/8/layout/orgChart1"/>
+    <dgm:cxn modelId="{E52E4E88-CD1A-084A-AC7A-BE36F00C7A1E}" type="presOf" srcId="{C1BB199A-9D14-2943-9348-71CCE87D3360}" destId="{30077267-866E-F741-B23A-5844F2C86A8F}" srcOrd="1" destOrd="0" presId="urn:microsoft.com/office/officeart/2005/8/layout/orgChart1"/>
+    <dgm:cxn modelId="{A9EB7689-6F63-5D47-B4ED-3063BFCDC08A}" type="presOf" srcId="{4F0F9D98-BAF2-3542-9C3B-50EF555D39FC}" destId="{9ED21358-0564-B54B-80C5-E66761D5B16B}" srcOrd="0" destOrd="0" presId="urn:microsoft.com/office/officeart/2005/8/layout/orgChart1"/>
+    <dgm:cxn modelId="{7399BD99-A443-2548-AFC6-64E098CC0A5F}" type="presOf" srcId="{EDBAB62C-A625-4D40-8367-0311E0B9C7CB}" destId="{12158D07-97AC-E64D-869C-89AA84833550}" srcOrd="0" destOrd="0" presId="urn:microsoft.com/office/officeart/2005/8/layout/orgChart1"/>
+    <dgm:cxn modelId="{BACEA19B-F887-DC41-99DE-4DD7A83C6165}" srcId="{C1BB199A-9D14-2943-9348-71CCE87D3360}" destId="{B808EC7A-CCDB-614C-AD4B-15F2B995F232}" srcOrd="3" destOrd="0" parTransId="{A85E788B-23D0-7C40-91C9-C8EE2317B5A5}" sibTransId="{47FFAF72-0A28-9D40-9DE9-21195CCE253B}"/>
+    <dgm:cxn modelId="{3A3033AA-221A-464A-A17D-5B48DBE3C5BC}" type="presOf" srcId="{6387B626-E8A6-744A-A41F-908F66D0A289}" destId="{16DDDEF1-FBFF-A445-AEE4-77FCC2A49864}" srcOrd="0" destOrd="0" presId="urn:microsoft.com/office/officeart/2005/8/layout/orgChart1"/>
+    <dgm:cxn modelId="{73A8F1AD-7092-E840-A038-16809B100486}" type="presOf" srcId="{31EC4D32-09BD-1141-AB7D-AA0AFA407839}" destId="{3993E277-CB43-D448-A0D5-560EAA4D20A9}" srcOrd="0" destOrd="0" presId="urn:microsoft.com/office/officeart/2005/8/layout/orgChart1"/>
+    <dgm:cxn modelId="{ABB404AE-5F51-1C41-94DC-45A655D305B0}" type="presOf" srcId="{41420359-D919-3E44-8F3D-C25F678BE5AD}" destId="{B03DD73B-071F-6E41-96B0-1C7F323D4711}" srcOrd="1" destOrd="0" presId="urn:microsoft.com/office/officeart/2005/8/layout/orgChart1"/>
+    <dgm:cxn modelId="{9A0A74B8-3E22-2D4F-B30C-8C58981B741D}" type="presOf" srcId="{41420359-D919-3E44-8F3D-C25F678BE5AD}" destId="{B357AE47-1FBA-8146-B258-B37FE802EE88}" srcOrd="0" destOrd="0" presId="urn:microsoft.com/office/officeart/2005/8/layout/orgChart1"/>
+    <dgm:cxn modelId="{2DF87BC0-809E-BF4E-AB52-66B9A8825B44}" type="presOf" srcId="{90544131-F3D4-C048-878F-64AE144A4094}" destId="{F3738B37-431D-6F4D-9C8D-D28A4D1D125F}" srcOrd="0" destOrd="0" presId="urn:microsoft.com/office/officeart/2005/8/layout/orgChart1"/>
+    <dgm:cxn modelId="{57EE6AC3-CE8E-6D40-A858-FC4675AA8FA9}" type="presOf" srcId="{5FBA6DF0-B4DE-F040-93EB-E828E24A72D5}" destId="{9BFC91FC-3A29-B74B-809B-DEA3430B775C}" srcOrd="0" destOrd="0" presId="urn:microsoft.com/office/officeart/2005/8/layout/orgChart1"/>
+    <dgm:cxn modelId="{5B7F1ECD-484D-5A49-B81F-6F768472F58F}" srcId="{41420359-D919-3E44-8F3D-C25F678BE5AD}" destId="{B068B7A3-755F-3E43-B6C8-EB99E4F129AC}" srcOrd="0" destOrd="0" parTransId="{9826F85F-6F64-784D-94CE-4D2BE6C3C0EB}" sibTransId="{84510E83-DDAD-3042-8674-11832CB12BD2}"/>
+    <dgm:cxn modelId="{245ED1D9-3B0D-794B-A939-90936DC7B08D}" srcId="{B068B7A3-755F-3E43-B6C8-EB99E4F129AC}" destId="{C1BB199A-9D14-2943-9348-71CCE87D3360}" srcOrd="0" destOrd="0" parTransId="{BB044152-930B-CB46-A8A7-8CFA6102441F}" sibTransId="{840E9E52-BE86-A841-A8ED-B70BE35B3EDF}"/>
+    <dgm:cxn modelId="{4D6090E1-585C-2341-BE84-A69F813C60E0}" type="presOf" srcId="{0B1F8174-E7DB-1B4D-B1C5-821D7877CC6E}" destId="{D6C8AD81-CF60-EE48-BB9C-74F2993D630C}" srcOrd="1" destOrd="0" presId="urn:microsoft.com/office/officeart/2005/8/layout/orgChart1"/>
+    <dgm:cxn modelId="{1E6D77E7-0A2A-6D4D-80D9-3D1246FEBC2E}" type="presOf" srcId="{CEDA2053-6897-E345-B031-B389031A11A5}" destId="{DC522C3D-B2EF-AF4A-A6E6-D6C54612B134}" srcOrd="0" destOrd="0" presId="urn:microsoft.com/office/officeart/2005/8/layout/orgChart1"/>
+    <dgm:cxn modelId="{1CC60FE9-3EA4-9F47-9D28-FE7846263A17}" type="presOf" srcId="{E1CA7FA4-CAA6-A549-AC4F-F8792969B6E8}" destId="{D32D32A5-E79B-3C4E-8060-9F1E09206A2A}" srcOrd="0" destOrd="0" presId="urn:microsoft.com/office/officeart/2005/8/layout/orgChart1"/>
+    <dgm:cxn modelId="{C1D42EEB-B76D-F74E-8760-BC538B2376A4}" type="presOf" srcId="{5DC446F1-0A9A-2147-92CB-7797608A9C7B}" destId="{94DE62F5-2A77-8940-8BA8-73BDFDC6B392}" srcOrd="1" destOrd="0" presId="urn:microsoft.com/office/officeart/2005/8/layout/orgChart1"/>
+    <dgm:cxn modelId="{8C32C0EC-E3EF-6A4B-B469-6190333B0946}" type="presOf" srcId="{2E1D4198-FF6E-154C-84DA-2CD9037272F0}" destId="{25DC2B7A-5F46-144A-9248-FA6C55E88E44}" srcOrd="0" destOrd="0" presId="urn:microsoft.com/office/officeart/2005/8/layout/orgChart1"/>
+    <dgm:cxn modelId="{1E1073ED-9A57-3646-BADD-A785AF2EF239}" type="presOf" srcId="{FCE7927B-CBE8-6E44-9F5E-7AB059ED7FA8}" destId="{3A03D8A7-5BDF-F847-AB26-43B94262E815}" srcOrd="1" destOrd="0" presId="urn:microsoft.com/office/officeart/2005/8/layout/orgChart1"/>
+    <dgm:cxn modelId="{7CED0CF2-0D9A-964D-9C7B-97C0841765E0}" srcId="{1AC36331-51DC-8B47-BBD6-A76B7089F075}" destId="{90544131-F3D4-C048-878F-64AE144A4094}" srcOrd="0" destOrd="0" parTransId="{B00A05D3-7B04-6D4E-841D-24D0CE405511}" sibTransId="{8B90AC2D-C539-014E-834D-847BD6C851A9}"/>
+    <dgm:cxn modelId="{CE881AFD-FCF8-2C41-B21D-0AE9CA55B5A7}" type="presOf" srcId="{B068B7A3-755F-3E43-B6C8-EB99E4F129AC}" destId="{C510DF2D-6395-2A4E-A696-873D52A25E1B}" srcOrd="1" destOrd="0" presId="urn:microsoft.com/office/officeart/2005/8/layout/orgChart1"/>
+    <dgm:cxn modelId="{99DE643E-3ABB-C04C-9CE9-66F4963D1A45}" type="presParOf" srcId="{D32D32A5-E79B-3C4E-8060-9F1E09206A2A}" destId="{9C22BB66-BF55-6C4C-8320-735B6D885606}" srcOrd="0" destOrd="0" presId="urn:microsoft.com/office/officeart/2005/8/layout/orgChart1"/>
+    <dgm:cxn modelId="{3A2EA9B6-8EF4-E744-AD7D-68B39E206352}" type="presParOf" srcId="{9C22BB66-BF55-6C4C-8320-735B6D885606}" destId="{01E1D7AC-7D4D-B649-B587-0AF1B9A018F1}" srcOrd="0" destOrd="0" presId="urn:microsoft.com/office/officeart/2005/8/layout/orgChart1"/>
+    <dgm:cxn modelId="{23A7A7FF-C240-2244-BE9F-748B4F47FCC3}" type="presParOf" srcId="{01E1D7AC-7D4D-B649-B587-0AF1B9A018F1}" destId="{B357AE47-1FBA-8146-B258-B37FE802EE88}" srcOrd="0" destOrd="0" presId="urn:microsoft.com/office/officeart/2005/8/layout/orgChart1"/>
+    <dgm:cxn modelId="{F8FFE37A-4289-A345-89C6-ED5BF60140F9}" type="presParOf" srcId="{01E1D7AC-7D4D-B649-B587-0AF1B9A018F1}" destId="{B03DD73B-071F-6E41-96B0-1C7F323D4711}" srcOrd="1" destOrd="0" presId="urn:microsoft.com/office/officeart/2005/8/layout/orgChart1"/>
+    <dgm:cxn modelId="{8C7ABE2C-91B4-B743-8F8F-E3ED2ABDD0C2}" type="presParOf" srcId="{9C22BB66-BF55-6C4C-8320-735B6D885606}" destId="{3B8E4EA6-FD5D-A042-ACFF-FF89DBE0681F}" srcOrd="1" destOrd="0" presId="urn:microsoft.com/office/officeart/2005/8/layout/orgChart1"/>
+    <dgm:cxn modelId="{E6543D9E-C081-B341-B3A5-14FA3B013C64}" type="presParOf" srcId="{3B8E4EA6-FD5D-A042-ACFF-FF89DBE0681F}" destId="{613F7269-B4B6-2143-AF88-112D2CE07F45}" srcOrd="0" destOrd="0" presId="urn:microsoft.com/office/officeart/2005/8/layout/orgChart1"/>
+    <dgm:cxn modelId="{46C6D1A7-05DA-A343-8B14-D1B277BCEE9B}" type="presParOf" srcId="{3B8E4EA6-FD5D-A042-ACFF-FF89DBE0681F}" destId="{CE64D695-FC16-B54C-B449-0A60DDAC6AEF}" srcOrd="1" destOrd="0" presId="urn:microsoft.com/office/officeart/2005/8/layout/orgChart1"/>
+    <dgm:cxn modelId="{0C339F53-FBF2-EC46-AC8E-D81284CED43C}" type="presParOf" srcId="{CE64D695-FC16-B54C-B449-0A60DDAC6AEF}" destId="{E03CDB74-5D72-B041-8763-34C40EFD852C}" srcOrd="0" destOrd="0" presId="urn:microsoft.com/office/officeart/2005/8/layout/orgChart1"/>
+    <dgm:cxn modelId="{E48CF9D4-1281-DC4B-99D1-392FC0DEFDE5}" type="presParOf" srcId="{E03CDB74-5D72-B041-8763-34C40EFD852C}" destId="{BE31222A-FCE1-1741-BB15-83E77218F6B5}" srcOrd="0" destOrd="0" presId="urn:microsoft.com/office/officeart/2005/8/layout/orgChart1"/>
+    <dgm:cxn modelId="{26510A12-2DCA-6D45-A423-775F6C3E4DB6}" type="presParOf" srcId="{E03CDB74-5D72-B041-8763-34C40EFD852C}" destId="{C510DF2D-6395-2A4E-A696-873D52A25E1B}" srcOrd="1" destOrd="0" presId="urn:microsoft.com/office/officeart/2005/8/layout/orgChart1"/>
+    <dgm:cxn modelId="{DF7D918F-46D6-3946-8AC6-5B99A3EB6F3F}" type="presParOf" srcId="{CE64D695-FC16-B54C-B449-0A60DDAC6AEF}" destId="{D7FD9247-BFCA-BE46-8F69-4671E4032892}" srcOrd="1" destOrd="0" presId="urn:microsoft.com/office/officeart/2005/8/layout/orgChart1"/>
+    <dgm:cxn modelId="{8273EC65-45ED-0042-A321-7FEDD7ECCF91}" type="presParOf" srcId="{D7FD9247-BFCA-BE46-8F69-4671E4032892}" destId="{CCBC2FA3-E1AA-4949-B915-F19CAA76C0A2}" srcOrd="0" destOrd="0" presId="urn:microsoft.com/office/officeart/2005/8/layout/orgChart1"/>
+    <dgm:cxn modelId="{27EF0BF8-9821-9948-8EFE-E2C1380409FB}" type="presParOf" srcId="{D7FD9247-BFCA-BE46-8F69-4671E4032892}" destId="{BAF07C9E-7092-4444-92D6-B8E9CEA93F6E}" srcOrd="1" destOrd="0" presId="urn:microsoft.com/office/officeart/2005/8/layout/orgChart1"/>
+    <dgm:cxn modelId="{A22EF3F4-E596-5440-89CF-437617BF3F54}" type="presParOf" srcId="{BAF07C9E-7092-4444-92D6-B8E9CEA93F6E}" destId="{023E95CC-63A1-574A-AFB3-6D82E42407B9}" srcOrd="0" destOrd="0" presId="urn:microsoft.com/office/officeart/2005/8/layout/orgChart1"/>
+    <dgm:cxn modelId="{244BE8E3-3DA0-8140-8509-7BC1FC77CE77}" type="presParOf" srcId="{023E95CC-63A1-574A-AFB3-6D82E42407B9}" destId="{B936E1BA-C9AA-4542-8AAF-FC769C489A5B}" srcOrd="0" destOrd="0" presId="urn:microsoft.com/office/officeart/2005/8/layout/orgChart1"/>
+    <dgm:cxn modelId="{C11E5976-E25C-2F46-B677-E3A62A053D43}" type="presParOf" srcId="{023E95CC-63A1-574A-AFB3-6D82E42407B9}" destId="{30077267-866E-F741-B23A-5844F2C86A8F}" srcOrd="1" destOrd="0" presId="urn:microsoft.com/office/officeart/2005/8/layout/orgChart1"/>
+    <dgm:cxn modelId="{CA836688-584D-3A48-BDEF-2F15845B30FE}" type="presParOf" srcId="{BAF07C9E-7092-4444-92D6-B8E9CEA93F6E}" destId="{58D96F99-00D1-C249-8E30-7383356DAE79}" srcOrd="1" destOrd="0" presId="urn:microsoft.com/office/officeart/2005/8/layout/orgChart1"/>
+    <dgm:cxn modelId="{B75A5B2E-6B6A-1049-A2D4-7FF1CD9352D2}" type="presParOf" srcId="{58D96F99-00D1-C249-8E30-7383356DAE79}" destId="{BC419D99-FB34-544F-9B6A-0F5FBD13DCFA}" srcOrd="0" destOrd="0" presId="urn:microsoft.com/office/officeart/2005/8/layout/orgChart1"/>
+    <dgm:cxn modelId="{60CE2326-A3A1-944F-9EF9-A37827485972}" type="presParOf" srcId="{58D96F99-00D1-C249-8E30-7383356DAE79}" destId="{1DF532F9-3F03-2444-87A1-D08A74821EA3}" srcOrd="1" destOrd="0" presId="urn:microsoft.com/office/officeart/2005/8/layout/orgChart1"/>
+    <dgm:cxn modelId="{3D8D029E-4536-954C-9E20-0E38EE9BBABB}" type="presParOf" srcId="{1DF532F9-3F03-2444-87A1-D08A74821EA3}" destId="{5D1AB683-8E60-A240-9E97-9013363E799F}" srcOrd="0" destOrd="0" presId="urn:microsoft.com/office/officeart/2005/8/layout/orgChart1"/>
+    <dgm:cxn modelId="{878CD2A5-0ED8-7F4D-8F3A-040F5CB58B34}" type="presParOf" srcId="{5D1AB683-8E60-A240-9E97-9013363E799F}" destId="{001FF6BC-41FB-884B-BBC1-6B3B9C0D3EBE}" srcOrd="0" destOrd="0" presId="urn:microsoft.com/office/officeart/2005/8/layout/orgChart1"/>
+    <dgm:cxn modelId="{080EA3D5-28FD-DA43-8383-6A906FAE9A8C}" type="presParOf" srcId="{5D1AB683-8E60-A240-9E97-9013363E799F}" destId="{D6C8AD81-CF60-EE48-BB9C-74F2993D630C}" srcOrd="1" destOrd="0" presId="urn:microsoft.com/office/officeart/2005/8/layout/orgChart1"/>
+    <dgm:cxn modelId="{BB5F505D-B7AA-9F48-9E78-3E65983043ED}" type="presParOf" srcId="{1DF532F9-3F03-2444-87A1-D08A74821EA3}" destId="{640740F5-30C2-E447-AE4B-A9D02EEA79D5}" srcOrd="1" destOrd="0" presId="urn:microsoft.com/office/officeart/2005/8/layout/orgChart1"/>
+    <dgm:cxn modelId="{9E2BEA9C-CCA5-D247-BEE4-F08EC761596C}" type="presParOf" srcId="{1DF532F9-3F03-2444-87A1-D08A74821EA3}" destId="{59148EF3-483D-7842-B2BC-EF0E9BEB6BBE}" srcOrd="2" destOrd="0" presId="urn:microsoft.com/office/officeart/2005/8/layout/orgChart1"/>
+    <dgm:cxn modelId="{73298C48-32AF-A04D-A6AA-98F6C3046A17}" type="presParOf" srcId="{58D96F99-00D1-C249-8E30-7383356DAE79}" destId="{3993E277-CB43-D448-A0D5-560EAA4D20A9}" srcOrd="2" destOrd="0" presId="urn:microsoft.com/office/officeart/2005/8/layout/orgChart1"/>
+    <dgm:cxn modelId="{49EA18A8-5838-C84E-982F-FD04689ABCED}" type="presParOf" srcId="{58D96F99-00D1-C249-8E30-7383356DAE79}" destId="{9F23122C-1671-DA44-BF6B-9AF5E4D2D59A}" srcOrd="3" destOrd="0" presId="urn:microsoft.com/office/officeart/2005/8/layout/orgChart1"/>
+    <dgm:cxn modelId="{B2748CEC-0F54-4F41-A76D-1FAC1F910013}" type="presParOf" srcId="{9F23122C-1671-DA44-BF6B-9AF5E4D2D59A}" destId="{7BD93E92-7B38-5748-BE79-F58EB235A25F}" srcOrd="0" destOrd="0" presId="urn:microsoft.com/office/officeart/2005/8/layout/orgChart1"/>
+    <dgm:cxn modelId="{2FC47B05-3C54-7B43-A977-8487AAAC9414}" type="presParOf" srcId="{7BD93E92-7B38-5748-BE79-F58EB235A25F}" destId="{29610CBC-1531-DB4F-BE28-22DA2C3D351D}" srcOrd="0" destOrd="0" presId="urn:microsoft.com/office/officeart/2005/8/layout/orgChart1"/>
+    <dgm:cxn modelId="{735D38E1-6819-3B49-82A4-CD34CEE64BAB}" type="presParOf" srcId="{7BD93E92-7B38-5748-BE79-F58EB235A25F}" destId="{8A5A0077-9194-8A46-A025-BCD1CA547A88}" srcOrd="1" destOrd="0" presId="urn:microsoft.com/office/officeart/2005/8/layout/orgChart1"/>
+    <dgm:cxn modelId="{A0B9CC28-134F-6847-A43E-2DEC54D76558}" type="presParOf" srcId="{9F23122C-1671-DA44-BF6B-9AF5E4D2D59A}" destId="{20A51AA2-CF8C-6A41-8ECD-2F7872FC1189}" srcOrd="1" destOrd="0" presId="urn:microsoft.com/office/officeart/2005/8/layout/orgChart1"/>
+    <dgm:cxn modelId="{4419FEA0-962B-0441-8598-917564FFB017}" type="presParOf" srcId="{9F23122C-1671-DA44-BF6B-9AF5E4D2D59A}" destId="{9738F11A-D761-9049-A7D3-2C986341CE7B}" srcOrd="2" destOrd="0" presId="urn:microsoft.com/office/officeart/2005/8/layout/orgChart1"/>
+    <dgm:cxn modelId="{B741224A-DB90-A542-974A-989324F12244}" type="presParOf" srcId="{58D96F99-00D1-C249-8E30-7383356DAE79}" destId="{16DDDEF1-FBFF-A445-AEE4-77FCC2A49864}" srcOrd="4" destOrd="0" presId="urn:microsoft.com/office/officeart/2005/8/layout/orgChart1"/>
+    <dgm:cxn modelId="{BB637A8C-3B49-364C-9FE2-0972B4A33167}" type="presParOf" srcId="{58D96F99-00D1-C249-8E30-7383356DAE79}" destId="{B2A0C400-B0E4-1041-9D07-C8F6477F377C}" srcOrd="5" destOrd="0" presId="urn:microsoft.com/office/officeart/2005/8/layout/orgChart1"/>
+    <dgm:cxn modelId="{56C05C4A-5986-9F43-99C9-80D232A06107}" type="presParOf" srcId="{B2A0C400-B0E4-1041-9D07-C8F6477F377C}" destId="{B42AAC70-1B84-174D-B1F6-05921A792D06}" srcOrd="0" destOrd="0" presId="urn:microsoft.com/office/officeart/2005/8/layout/orgChart1"/>
+    <dgm:cxn modelId="{E2D3E8A1-D5F8-D744-9386-5DA4D5C55C06}" type="presParOf" srcId="{B42AAC70-1B84-174D-B1F6-05921A792D06}" destId="{461C65C1-59A2-DA4B-8664-59172636F840}" srcOrd="0" destOrd="0" presId="urn:microsoft.com/office/officeart/2005/8/layout/orgChart1"/>
+    <dgm:cxn modelId="{CC85CC28-EFA0-7E46-9B05-32D966F9730A}" type="presParOf" srcId="{B42AAC70-1B84-174D-B1F6-05921A792D06}" destId="{3A03D8A7-5BDF-F847-AB26-43B94262E815}" srcOrd="1" destOrd="0" presId="urn:microsoft.com/office/officeart/2005/8/layout/orgChart1"/>
+    <dgm:cxn modelId="{B17E3B04-AF40-CB4D-A540-C9EBD9F0A5E8}" type="presParOf" srcId="{B2A0C400-B0E4-1041-9D07-C8F6477F377C}" destId="{427F61F7-96AD-C843-A3C1-0103CAB1ACAB}" srcOrd="1" destOrd="0" presId="urn:microsoft.com/office/officeart/2005/8/layout/orgChart1"/>
+    <dgm:cxn modelId="{7C3C4124-EEC8-BE4D-831E-7DFE73E2B717}" type="presParOf" srcId="{B2A0C400-B0E4-1041-9D07-C8F6477F377C}" destId="{B6AE93C8-94B7-7C48-8188-F4D0A99C967A}" srcOrd="2" destOrd="0" presId="urn:microsoft.com/office/officeart/2005/8/layout/orgChart1"/>
+    <dgm:cxn modelId="{00CD8779-8DFF-C247-AA55-8891D9B19E7D}" type="presParOf" srcId="{58D96F99-00D1-C249-8E30-7383356DAE79}" destId="{8C07672C-D309-F343-A235-0FE5D87AA459}" srcOrd="6" destOrd="0" presId="urn:microsoft.com/office/officeart/2005/8/layout/orgChart1"/>
+    <dgm:cxn modelId="{5112DA59-E3AB-6F47-82FF-C613B0AD5915}" type="presParOf" srcId="{58D96F99-00D1-C249-8E30-7383356DAE79}" destId="{4BE37BE7-3931-8345-8D2B-8B1926FF012B}" srcOrd="7" destOrd="0" presId="urn:microsoft.com/office/officeart/2005/8/layout/orgChart1"/>
+    <dgm:cxn modelId="{29992452-E1D6-694A-8A60-589574326EDD}" type="presParOf" srcId="{4BE37BE7-3931-8345-8D2B-8B1926FF012B}" destId="{8EB88296-0A28-C343-92CA-96A28A0BFBB1}" srcOrd="0" destOrd="0" presId="urn:microsoft.com/office/officeart/2005/8/layout/orgChart1"/>
+    <dgm:cxn modelId="{5FA2728E-A843-EB49-BC14-2526F222A68D}" type="presParOf" srcId="{8EB88296-0A28-C343-92CA-96A28A0BFBB1}" destId="{6985911A-EA2E-9348-976E-4394D0BA5C64}" srcOrd="0" destOrd="0" presId="urn:microsoft.com/office/officeart/2005/8/layout/orgChart1"/>
+    <dgm:cxn modelId="{35CA4309-B12F-9148-AA7B-B73266C9D0D4}" type="presParOf" srcId="{8EB88296-0A28-C343-92CA-96A28A0BFBB1}" destId="{5D1E2FCC-E481-D047-9087-F92DE007F509}" srcOrd="1" destOrd="0" presId="urn:microsoft.com/office/officeart/2005/8/layout/orgChart1"/>
+    <dgm:cxn modelId="{79845E39-9198-854B-9883-4CB5C5626ED0}" type="presParOf" srcId="{4BE37BE7-3931-8345-8D2B-8B1926FF012B}" destId="{0D801DAD-2761-7E44-9A3B-9E28AF6BD44F}" srcOrd="1" destOrd="0" presId="urn:microsoft.com/office/officeart/2005/8/layout/orgChart1"/>
+    <dgm:cxn modelId="{8E05057B-8A15-974F-A794-6B26C3B04704}" type="presParOf" srcId="{4BE37BE7-3931-8345-8D2B-8B1926FF012B}" destId="{E1D91BBE-9DF4-9C44-9C68-8B6CF4A545DC}" srcOrd="2" destOrd="0" presId="urn:microsoft.com/office/officeart/2005/8/layout/orgChart1"/>
+    <dgm:cxn modelId="{32E42DD4-1E7F-754D-8063-7D7A3FB3A7F4}" type="presParOf" srcId="{BAF07C9E-7092-4444-92D6-B8E9CEA93F6E}" destId="{94178C7D-90D2-824D-AB27-FB84C8256C7F}" srcOrd="2" destOrd="0" presId="urn:microsoft.com/office/officeart/2005/8/layout/orgChart1"/>
+    <dgm:cxn modelId="{F79A61C5-2986-4C4B-A939-90710ABB744D}" type="presParOf" srcId="{CE64D695-FC16-B54C-B449-0A60DDAC6AEF}" destId="{5C194043-493F-EE41-BDFF-0277E1EFFF4E}" srcOrd="2" destOrd="0" presId="urn:microsoft.com/office/officeart/2005/8/layout/orgChart1"/>
+    <dgm:cxn modelId="{45952086-3D62-2E40-8FEB-3802E30E8DCB}" type="presParOf" srcId="{3B8E4EA6-FD5D-A042-ACFF-FF89DBE0681F}" destId="{DC522C3D-B2EF-AF4A-A6E6-D6C54612B134}" srcOrd="2" destOrd="0" presId="urn:microsoft.com/office/officeart/2005/8/layout/orgChart1"/>
+    <dgm:cxn modelId="{885C217C-5181-4640-888D-CB8AA0436BB6}" type="presParOf" srcId="{3B8E4EA6-FD5D-A042-ACFF-FF89DBE0681F}" destId="{A900AC2C-0702-CD4A-B6E6-2B22E6F16677}" srcOrd="3" destOrd="0" presId="urn:microsoft.com/office/officeart/2005/8/layout/orgChart1"/>
+    <dgm:cxn modelId="{130008BC-03EE-EE40-A740-E50C254E26EF}" type="presParOf" srcId="{A900AC2C-0702-CD4A-B6E6-2B22E6F16677}" destId="{6CA615E1-5514-D347-BFF9-178AFE5C9134}" srcOrd="0" destOrd="0" presId="urn:microsoft.com/office/officeart/2005/8/layout/orgChart1"/>
+    <dgm:cxn modelId="{1B21CBEE-F78D-8F44-B27A-635389D89806}" type="presParOf" srcId="{6CA615E1-5514-D347-BFF9-178AFE5C9134}" destId="{25DC2B7A-5F46-144A-9248-FA6C55E88E44}" srcOrd="0" destOrd="0" presId="urn:microsoft.com/office/officeart/2005/8/layout/orgChart1"/>
+    <dgm:cxn modelId="{77ED18D0-2447-604A-9002-7C7A9BB68831}" type="presParOf" srcId="{6CA615E1-5514-D347-BFF9-178AFE5C9134}" destId="{D34BEC47-FB04-9D48-86E7-D33935590A83}" srcOrd="1" destOrd="0" presId="urn:microsoft.com/office/officeart/2005/8/layout/orgChart1"/>
+    <dgm:cxn modelId="{C16E9BC0-48F6-D24A-8C80-8A999D631A5B}" type="presParOf" srcId="{A900AC2C-0702-CD4A-B6E6-2B22E6F16677}" destId="{017DC91F-F916-2847-84F4-A419DE848734}" srcOrd="1" destOrd="0" presId="urn:microsoft.com/office/officeart/2005/8/layout/orgChart1"/>
+    <dgm:cxn modelId="{5388768A-2205-BD45-AC10-8D7FF3A59432}" type="presParOf" srcId="{017DC91F-F916-2847-84F4-A419DE848734}" destId="{12158D07-97AC-E64D-869C-89AA84833550}" srcOrd="0" destOrd="0" presId="urn:microsoft.com/office/officeart/2005/8/layout/orgChart1"/>
+    <dgm:cxn modelId="{F335792C-68EC-F34A-9EF4-614141DDC83C}" type="presParOf" srcId="{017DC91F-F916-2847-84F4-A419DE848734}" destId="{00BB26F2-C306-BF43-BD48-6DA7254C8C37}" srcOrd="1" destOrd="0" presId="urn:microsoft.com/office/officeart/2005/8/layout/orgChart1"/>
+    <dgm:cxn modelId="{1FF688B0-C9FF-CC4D-8588-C25CE01E2C4F}" type="presParOf" srcId="{00BB26F2-C306-BF43-BD48-6DA7254C8C37}" destId="{5BAB37A7-9F7B-4C46-ADB6-1F6CD82C6171}" srcOrd="0" destOrd="0" presId="urn:microsoft.com/office/officeart/2005/8/layout/orgChart1"/>
+    <dgm:cxn modelId="{435DFD42-456A-EE4D-86B2-A8CD33CFBA95}" type="presParOf" srcId="{5BAB37A7-9F7B-4C46-ADB6-1F6CD82C6171}" destId="{2D27D0DB-4C13-7C4F-B78D-C051814029EE}" srcOrd="0" destOrd="0" presId="urn:microsoft.com/office/officeart/2005/8/layout/orgChart1"/>
+    <dgm:cxn modelId="{C527A8B7-1159-0E4C-A621-FBC637E22B1A}" type="presParOf" srcId="{5BAB37A7-9F7B-4C46-ADB6-1F6CD82C6171}" destId="{68604BF8-17FA-E043-A7EF-517E67578751}" srcOrd="1" destOrd="0" presId="urn:microsoft.com/office/officeart/2005/8/layout/orgChart1"/>
+    <dgm:cxn modelId="{F458BAA4-36F6-E141-8002-BA2E3B0768B2}" type="presParOf" srcId="{00BB26F2-C306-BF43-BD48-6DA7254C8C37}" destId="{04B146A9-855F-D54E-90AB-44BE28A0D2B3}" srcOrd="1" destOrd="0" presId="urn:microsoft.com/office/officeart/2005/8/layout/orgChart1"/>
+    <dgm:cxn modelId="{9D4DF031-F5BB-5141-B9A6-E6D027DA65C9}" type="presParOf" srcId="{04B146A9-855F-D54E-90AB-44BE28A0D2B3}" destId="{2769024B-6B11-DF4A-9F41-DC9FD1ECE7D7}" srcOrd="0" destOrd="0" presId="urn:microsoft.com/office/officeart/2005/8/layout/orgChart1"/>
+    <dgm:cxn modelId="{16F2DDBC-9AA2-4540-BE02-22E8EBE75877}" type="presParOf" srcId="{04B146A9-855F-D54E-90AB-44BE28A0D2B3}" destId="{F2FE82BB-3FF9-F945-A4A1-8148A19CF703}" srcOrd="1" destOrd="0" presId="urn:microsoft.com/office/officeart/2005/8/layout/orgChart1"/>
+    <dgm:cxn modelId="{F4D35048-CAA9-274A-8981-D96673923F01}" type="presParOf" srcId="{F2FE82BB-3FF9-F945-A4A1-8148A19CF703}" destId="{E898E7A5-38BF-F64F-BE56-E9633BBCD19D}" srcOrd="0" destOrd="0" presId="urn:microsoft.com/office/officeart/2005/8/layout/orgChart1"/>
+    <dgm:cxn modelId="{F0341652-545B-8B45-A113-A2280B33A866}" type="presParOf" srcId="{E898E7A5-38BF-F64F-BE56-E9633BBCD19D}" destId="{F3738B37-431D-6F4D-9C8D-D28A4D1D125F}" srcOrd="0" destOrd="0" presId="urn:microsoft.com/office/officeart/2005/8/layout/orgChart1"/>
+    <dgm:cxn modelId="{6C988A5C-DF3C-9948-BE47-1005B7A8155E}" type="presParOf" srcId="{E898E7A5-38BF-F64F-BE56-E9633BBCD19D}" destId="{9E5C83D6-EB61-B444-BB82-D77697A364CF}" srcOrd="1" destOrd="0" presId="urn:microsoft.com/office/officeart/2005/8/layout/orgChart1"/>
+    <dgm:cxn modelId="{1D01E163-D6B0-BD41-A849-26844A695C18}" type="presParOf" srcId="{F2FE82BB-3FF9-F945-A4A1-8148A19CF703}" destId="{B2C864FB-2CD3-B449-8B2B-BA6AB6C8D0A8}" srcOrd="1" destOrd="0" presId="urn:microsoft.com/office/officeart/2005/8/layout/orgChart1"/>
+    <dgm:cxn modelId="{1396D887-555C-9943-8030-F665CB6A0FA9}" type="presParOf" srcId="{F2FE82BB-3FF9-F945-A4A1-8148A19CF703}" destId="{A93B3BD7-914A-F441-AFA8-4EDDCAB39DC9}" srcOrd="2" destOrd="0" presId="urn:microsoft.com/office/officeart/2005/8/layout/orgChart1"/>
+    <dgm:cxn modelId="{B2C0A3C1-EAB2-6D4F-AB9B-BF688ED5CD40}" type="presParOf" srcId="{04B146A9-855F-D54E-90AB-44BE28A0D2B3}" destId="{590F3C1B-A69D-7247-ACA8-4D1BC51B4C40}" srcOrd="2" destOrd="0" presId="urn:microsoft.com/office/officeart/2005/8/layout/orgChart1"/>
+    <dgm:cxn modelId="{06A348B4-16C0-4E4E-B726-7972522533E8}" type="presParOf" srcId="{04B146A9-855F-D54E-90AB-44BE28A0D2B3}" destId="{9F10199D-4839-474B-904C-5F442290EB6C}" srcOrd="3" destOrd="0" presId="urn:microsoft.com/office/officeart/2005/8/layout/orgChart1"/>
+    <dgm:cxn modelId="{DF6BA38F-8FD3-D145-A3F6-81BB26E2B915}" type="presParOf" srcId="{9F10199D-4839-474B-904C-5F442290EB6C}" destId="{927002A2-70C1-F747-B3C0-B03B9E93F73A}" srcOrd="0" destOrd="0" presId="urn:microsoft.com/office/officeart/2005/8/layout/orgChart1"/>
+    <dgm:cxn modelId="{6577A58E-B0C1-8D46-BD86-3F713DFABF0B}" type="presParOf" srcId="{927002A2-70C1-F747-B3C0-B03B9E93F73A}" destId="{9ED21358-0564-B54B-80C5-E66761D5B16B}" srcOrd="0" destOrd="0" presId="urn:microsoft.com/office/officeart/2005/8/layout/orgChart1"/>
+    <dgm:cxn modelId="{85BA2B12-522B-3942-B481-660EDEE19926}" type="presParOf" srcId="{927002A2-70C1-F747-B3C0-B03B9E93F73A}" destId="{FFACD1E0-A5D4-E046-941E-8613C94B5324}" srcOrd="1" destOrd="0" presId="urn:microsoft.com/office/officeart/2005/8/layout/orgChart1"/>
+    <dgm:cxn modelId="{7CF46957-E722-6340-96B1-B2A58D95E136}" type="presParOf" srcId="{9F10199D-4839-474B-904C-5F442290EB6C}" destId="{79DDD17A-BB33-7B4D-9045-597BDBFD96FD}" srcOrd="1" destOrd="0" presId="urn:microsoft.com/office/officeart/2005/8/layout/orgChart1"/>
+    <dgm:cxn modelId="{5C39729C-3AC8-2A42-8FEE-72DC4C13719A}" type="presParOf" srcId="{9F10199D-4839-474B-904C-5F442290EB6C}" destId="{5D1F7D6E-2951-3E45-AF67-3449719C120C}" srcOrd="2" destOrd="0" presId="urn:microsoft.com/office/officeart/2005/8/layout/orgChart1"/>
+    <dgm:cxn modelId="{E141F9A9-2F20-844B-9678-B319D02053C1}" type="presParOf" srcId="{04B146A9-855F-D54E-90AB-44BE28A0D2B3}" destId="{9BFC91FC-3A29-B74B-809B-DEA3430B775C}" srcOrd="4" destOrd="0" presId="urn:microsoft.com/office/officeart/2005/8/layout/orgChart1"/>
+    <dgm:cxn modelId="{4E20CE7D-B2FB-234C-AA21-91D6D55F33AE}" type="presParOf" srcId="{04B146A9-855F-D54E-90AB-44BE28A0D2B3}" destId="{094D1AEE-2E0F-1A4C-A10E-B351C3968AB0}" srcOrd="5" destOrd="0" presId="urn:microsoft.com/office/officeart/2005/8/layout/orgChart1"/>
+    <dgm:cxn modelId="{6BE07B77-F62C-234A-9271-5F9182518D60}" type="presParOf" srcId="{094D1AEE-2E0F-1A4C-A10E-B351C3968AB0}" destId="{A80FBCDF-4A5C-264C-8CEB-D9C0B58EDE0C}" srcOrd="0" destOrd="0" presId="urn:microsoft.com/office/officeart/2005/8/layout/orgChart1"/>
+    <dgm:cxn modelId="{366E2C23-BDB0-6843-9288-723236270C25}" type="presParOf" srcId="{A80FBCDF-4A5C-264C-8CEB-D9C0B58EDE0C}" destId="{D1A2CE08-57B3-9745-A971-043C1BE55461}" srcOrd="0" destOrd="0" presId="urn:microsoft.com/office/officeart/2005/8/layout/orgChart1"/>
+    <dgm:cxn modelId="{E6B66906-3C32-9342-A6DF-4E86BB9831ED}" type="presParOf" srcId="{A80FBCDF-4A5C-264C-8CEB-D9C0B58EDE0C}" destId="{94DE62F5-2A77-8940-8BA8-73BDFDC6B392}" srcOrd="1" destOrd="0" presId="urn:microsoft.com/office/officeart/2005/8/layout/orgChart1"/>
+    <dgm:cxn modelId="{95E8D90C-F5BD-8843-BE59-958911037E33}" type="presParOf" srcId="{094D1AEE-2E0F-1A4C-A10E-B351C3968AB0}" destId="{756B627E-687F-6044-A7C6-4E2FB8A9773A}" srcOrd="1" destOrd="0" presId="urn:microsoft.com/office/officeart/2005/8/layout/orgChart1"/>
+    <dgm:cxn modelId="{84A7BF98-0786-DE48-998C-FDEAC0D05E7D}" type="presParOf" srcId="{094D1AEE-2E0F-1A4C-A10E-B351C3968AB0}" destId="{F8681038-9872-2044-ADDC-5C298DAE6C8F}" srcOrd="2" destOrd="0" presId="urn:microsoft.com/office/officeart/2005/8/layout/orgChart1"/>
+    <dgm:cxn modelId="{AEED5478-A331-7E49-A498-34BFFD6ACA79}" type="presParOf" srcId="{00BB26F2-C306-BF43-BD48-6DA7254C8C37}" destId="{F2B5DE08-A6BA-DA44-BF5D-E56266085A07}" srcOrd="2" destOrd="0" presId="urn:microsoft.com/office/officeart/2005/8/layout/orgChart1"/>
+    <dgm:cxn modelId="{4685895C-B849-0A46-9858-7C27BA73936E}" type="presParOf" srcId="{A900AC2C-0702-CD4A-B6E6-2B22E6F16677}" destId="{21D3BA4A-895C-204D-8C3D-2374B90E4955}" srcOrd="2" destOrd="0" presId="urn:microsoft.com/office/officeart/2005/8/layout/orgChart1"/>
+    <dgm:cxn modelId="{97BF1085-576B-3545-8424-72B5F76D4E35}" type="presParOf" srcId="{9C22BB66-BF55-6C4C-8320-735B6D885606}" destId="{A9B3F82C-9A99-654F-86C0-261331A66D8F}" srcOrd="2" destOrd="0" presId="urn:microsoft.com/office/officeart/2005/8/layout/orgChart1"/>
+  </dgm:cxnLst>
+  <dgm:bg/>
+  <dgm:whole/>
+  <dgm:extLst>
+    <a:ext uri="http://schemas.microsoft.com/office/drawing/2008/diagram">
+      <dsp:dataModelExt xmlns:dsp="http://schemas.microsoft.com/office/drawing/2008/diagram" relId="rId9" minVer="http://schemas.openxmlformats.org/drawingml/2006/diagram"/>
+    </a:ext>
+  </dgm:extLst>
+</dgm:dataModel>
+</file>
+
+<file path=word/diagrams/drawing1.xml><?xml version="1.0" encoding="utf-8"?>
+<dsp:drawing xmlns:dgm="http://schemas.openxmlformats.org/drawingml/2006/diagram" xmlns:dsp="http://schemas.microsoft.com/office/drawing/2008/diagram" xmlns:a="http://schemas.openxmlformats.org/drawingml/2006/main">
+  <dsp:spTree>
+    <dsp:nvGrpSpPr>
+      <dsp:cNvPr id="0" name=""/>
+      <dsp:cNvGrpSpPr/>
+    </dsp:nvGrpSpPr>
+    <dsp:grpSpPr/>
+    <dsp:sp modelId="{9BFC91FC-3A29-B74B-809B-DEA3430B775C}">
+      <dsp:nvSpPr>
+        <dsp:cNvPr id="0" name=""/>
+        <dsp:cNvSpPr/>
+      </dsp:nvSpPr>
+      <dsp:spPr>
+        <a:xfrm>
+          <a:off x="3918850" y="1396356"/>
+          <a:ext cx="329442" cy="1372579"/>
+        </a:xfrm>
+        <a:custGeom>
+          <a:avLst/>
+          <a:gdLst/>
+          <a:ahLst/>
+          <a:cxnLst/>
+          <a:rect l="0" t="0" r="0" b="0"/>
+          <a:pathLst>
+            <a:path>
+              <a:moveTo>
+                <a:pt x="329442" y="0"/>
+              </a:moveTo>
+              <a:lnTo>
+                <a:pt x="329442" y="1372579"/>
+              </a:lnTo>
+              <a:lnTo>
+                <a:pt x="0" y="1372579"/>
+              </a:lnTo>
+            </a:path>
+          </a:pathLst>
+        </a:custGeom>
+        <a:noFill/>
+        <a:ln w="12700" cap="flat" cmpd="sng" algn="ctr">
+          <a:solidFill>
+            <a:schemeClr val="accent4">
+              <a:hueOff val="0"/>
+              <a:satOff val="0"/>
+              <a:lumOff val="0"/>
+              <a:alphaOff val="0"/>
+            </a:schemeClr>
+          </a:solidFill>
+          <a:prstDash val="solid"/>
+          <a:miter lim="800000"/>
+        </a:ln>
+        <a:effectLst/>
+      </dsp:spPr>
+      <dsp:style>
+        <a:lnRef idx="2">
+          <a:scrgbClr r="0" g="0" b="0"/>
+        </a:lnRef>
+        <a:fillRef idx="0">
+          <a:scrgbClr r="0" g="0" b="0"/>
+        </a:fillRef>
+        <a:effectRef idx="0">
+          <a:scrgbClr r="0" g="0" b="0"/>
+        </a:effectRef>
+        <a:fontRef idx="minor"/>
+      </dsp:style>
+    </dsp:sp>
+    <dsp:sp modelId="{590F3C1B-A69D-7247-ACA8-4D1BC51B4C40}">
+      <dsp:nvSpPr>
+        <dsp:cNvPr id="0" name=""/>
+        <dsp:cNvSpPr/>
+      </dsp:nvSpPr>
+      <dsp:spPr>
+        <a:xfrm>
+          <a:off x="3903130" y="1396356"/>
+          <a:ext cx="345162" cy="855456"/>
+        </a:xfrm>
+        <a:custGeom>
+          <a:avLst/>
+          <a:gdLst/>
+          <a:ahLst/>
+          <a:cxnLst/>
+          <a:rect l="0" t="0" r="0" b="0"/>
+          <a:pathLst>
+            <a:path>
+              <a:moveTo>
+                <a:pt x="345162" y="0"/>
+              </a:moveTo>
+              <a:lnTo>
+                <a:pt x="345162" y="855456"/>
+              </a:lnTo>
+              <a:lnTo>
+                <a:pt x="0" y="855456"/>
+              </a:lnTo>
+            </a:path>
+          </a:pathLst>
+        </a:custGeom>
+        <a:noFill/>
+        <a:ln w="12700" cap="flat" cmpd="sng" algn="ctr">
+          <a:solidFill>
+            <a:schemeClr val="accent4">
+              <a:hueOff val="0"/>
+              <a:satOff val="0"/>
+              <a:lumOff val="0"/>
+              <a:alphaOff val="0"/>
+            </a:schemeClr>
+          </a:solidFill>
+          <a:prstDash val="solid"/>
+          <a:miter lim="800000"/>
+        </a:ln>
+        <a:effectLst/>
+      </dsp:spPr>
+      <dsp:style>
+        <a:lnRef idx="2">
+          <a:scrgbClr r="0" g="0" b="0"/>
+        </a:lnRef>
+        <a:fillRef idx="0">
+          <a:scrgbClr r="0" g="0" b="0"/>
+        </a:fillRef>
+        <a:effectRef idx="0">
+          <a:scrgbClr r="0" g="0" b="0"/>
+        </a:effectRef>
+        <a:fontRef idx="minor"/>
+      </dsp:style>
+    </dsp:sp>
+    <dsp:sp modelId="{2769024B-6B11-DF4A-9F41-DC9FD1ECE7D7}">
+      <dsp:nvSpPr>
+        <dsp:cNvPr id="0" name=""/>
+        <dsp:cNvSpPr/>
+      </dsp:nvSpPr>
+      <dsp:spPr>
+        <a:xfrm>
+          <a:off x="3896824" y="1396356"/>
+          <a:ext cx="351468" cy="345983"/>
+        </a:xfrm>
+        <a:custGeom>
+          <a:avLst/>
+          <a:gdLst/>
+          <a:ahLst/>
+          <a:cxnLst/>
+          <a:rect l="0" t="0" r="0" b="0"/>
+          <a:pathLst>
+            <a:path>
+              <a:moveTo>
+                <a:pt x="351468" y="0"/>
+              </a:moveTo>
+              <a:lnTo>
+                <a:pt x="351468" y="345983"/>
+              </a:lnTo>
+              <a:lnTo>
+                <a:pt x="0" y="345983"/>
+              </a:lnTo>
+            </a:path>
+          </a:pathLst>
+        </a:custGeom>
+        <a:noFill/>
+        <a:ln w="12700" cap="flat" cmpd="sng" algn="ctr">
+          <a:solidFill>
+            <a:schemeClr val="accent4">
+              <a:hueOff val="0"/>
+              <a:satOff val="0"/>
+              <a:lumOff val="0"/>
+              <a:alphaOff val="0"/>
+            </a:schemeClr>
+          </a:solidFill>
+          <a:prstDash val="solid"/>
+          <a:miter lim="800000"/>
+        </a:ln>
+        <a:effectLst/>
+      </dsp:spPr>
+      <dsp:style>
+        <a:lnRef idx="2">
+          <a:scrgbClr r="0" g="0" b="0"/>
+        </a:lnRef>
+        <a:fillRef idx="0">
+          <a:scrgbClr r="0" g="0" b="0"/>
+        </a:fillRef>
+        <a:effectRef idx="0">
+          <a:scrgbClr r="0" g="0" b="0"/>
+        </a:effectRef>
+        <a:fontRef idx="minor"/>
+      </dsp:style>
+    </dsp:sp>
+    <dsp:sp modelId="{12158D07-97AC-E64D-869C-89AA84833550}">
+      <dsp:nvSpPr>
+        <dsp:cNvPr id="0" name=""/>
+        <dsp:cNvSpPr/>
+      </dsp:nvSpPr>
+      <dsp:spPr>
+        <a:xfrm>
+          <a:off x="3844193" y="868936"/>
+          <a:ext cx="694676" cy="164198"/>
+        </a:xfrm>
+        <a:custGeom>
+          <a:avLst/>
+          <a:gdLst/>
+          <a:ahLst/>
+          <a:cxnLst/>
+          <a:rect l="0" t="0" r="0" b="0"/>
+          <a:pathLst>
+            <a:path>
+              <a:moveTo>
+                <a:pt x="0" y="0"/>
+              </a:moveTo>
+              <a:lnTo>
+                <a:pt x="0" y="87921"/>
+              </a:lnTo>
+              <a:lnTo>
+                <a:pt x="694676" y="87921"/>
+              </a:lnTo>
+              <a:lnTo>
+                <a:pt x="694676" y="164198"/>
+              </a:lnTo>
+            </a:path>
+          </a:pathLst>
+        </a:custGeom>
+        <a:noFill/>
+        <a:ln w="12700" cap="flat" cmpd="sng" algn="ctr">
+          <a:solidFill>
+            <a:schemeClr val="accent3">
+              <a:hueOff val="0"/>
+              <a:satOff val="0"/>
+              <a:lumOff val="0"/>
+              <a:alphaOff val="0"/>
+            </a:schemeClr>
+          </a:solidFill>
+          <a:prstDash val="solid"/>
+          <a:miter lim="800000"/>
+        </a:ln>
+        <a:effectLst/>
+      </dsp:spPr>
+      <dsp:style>
+        <a:lnRef idx="2">
+          <a:scrgbClr r="0" g="0" b="0"/>
+        </a:lnRef>
+        <a:fillRef idx="0">
+          <a:scrgbClr r="0" g="0" b="0"/>
+        </a:fillRef>
+        <a:effectRef idx="0">
+          <a:scrgbClr r="0" g="0" b="0"/>
+        </a:effectRef>
+        <a:fontRef idx="minor"/>
+      </dsp:style>
+    </dsp:sp>
+    <dsp:sp modelId="{DC522C3D-B2EF-AF4A-A6E6-D6C54612B134}">
+      <dsp:nvSpPr>
+        <dsp:cNvPr id="0" name=""/>
+        <dsp:cNvSpPr/>
+      </dsp:nvSpPr>
+      <dsp:spPr>
+        <a:xfrm>
+          <a:off x="2880994" y="364025"/>
+          <a:ext cx="963199" cy="141689"/>
+        </a:xfrm>
+        <a:custGeom>
+          <a:avLst/>
+          <a:gdLst/>
+          <a:ahLst/>
+          <a:cxnLst/>
+          <a:rect l="0" t="0" r="0" b="0"/>
+          <a:pathLst>
+            <a:path>
+              <a:moveTo>
+                <a:pt x="0" y="0"/>
+              </a:moveTo>
+              <a:lnTo>
+                <a:pt x="0" y="65412"/>
+              </a:lnTo>
+              <a:lnTo>
+                <a:pt x="963199" y="65412"/>
+              </a:lnTo>
+              <a:lnTo>
+                <a:pt x="963199" y="141689"/>
+              </a:lnTo>
+            </a:path>
+          </a:pathLst>
+        </a:custGeom>
+        <a:noFill/>
+        <a:ln w="12700" cap="flat" cmpd="sng" algn="ctr">
+          <a:solidFill>
+            <a:schemeClr val="accent2">
+              <a:hueOff val="0"/>
+              <a:satOff val="0"/>
+              <a:lumOff val="0"/>
+              <a:alphaOff val="0"/>
+            </a:schemeClr>
+          </a:solidFill>
+          <a:prstDash val="solid"/>
+          <a:miter lim="800000"/>
+        </a:ln>
+        <a:effectLst/>
+      </dsp:spPr>
+      <dsp:style>
+        <a:lnRef idx="2">
+          <a:scrgbClr r="0" g="0" b="0"/>
+        </a:lnRef>
+        <a:fillRef idx="0">
+          <a:scrgbClr r="0" g="0" b="0"/>
+        </a:fillRef>
+        <a:effectRef idx="0">
+          <a:scrgbClr r="0" g="0" b="0"/>
+        </a:effectRef>
+        <a:fontRef idx="minor"/>
+      </dsp:style>
+    </dsp:sp>
+    <dsp:sp modelId="{8C07672C-D309-F343-A235-0FE5D87AA459}">
+      <dsp:nvSpPr>
+        <dsp:cNvPr id="0" name=""/>
+        <dsp:cNvSpPr/>
+      </dsp:nvSpPr>
+      <dsp:spPr>
+        <a:xfrm>
+          <a:off x="1434019" y="1389273"/>
+          <a:ext cx="484494" cy="1869823"/>
+        </a:xfrm>
+        <a:custGeom>
+          <a:avLst/>
+          <a:gdLst/>
+          <a:ahLst/>
+          <a:cxnLst/>
+          <a:rect l="0" t="0" r="0" b="0"/>
+          <a:pathLst>
+            <a:path>
+              <a:moveTo>
+                <a:pt x="0" y="0"/>
+              </a:moveTo>
+              <a:lnTo>
+                <a:pt x="0" y="1869823"/>
+              </a:lnTo>
+              <a:lnTo>
+                <a:pt x="484494" y="1869823"/>
+              </a:lnTo>
+            </a:path>
+          </a:pathLst>
+        </a:custGeom>
+        <a:noFill/>
+        <a:ln w="12700" cap="flat" cmpd="sng" algn="ctr">
+          <a:solidFill>
+            <a:schemeClr val="accent4">
+              <a:hueOff val="0"/>
+              <a:satOff val="0"/>
+              <a:lumOff val="0"/>
+              <a:alphaOff val="0"/>
+            </a:schemeClr>
+          </a:solidFill>
+          <a:prstDash val="solid"/>
+          <a:miter lim="800000"/>
+        </a:ln>
+        <a:effectLst/>
+      </dsp:spPr>
+      <dsp:style>
+        <a:lnRef idx="2">
+          <a:scrgbClr r="0" g="0" b="0"/>
+        </a:lnRef>
+        <a:fillRef idx="0">
+          <a:scrgbClr r="0" g="0" b="0"/>
+        </a:fillRef>
+        <a:effectRef idx="0">
+          <a:scrgbClr r="0" g="0" b="0"/>
+        </a:effectRef>
+        <a:fontRef idx="minor"/>
+      </dsp:style>
+    </dsp:sp>
+    <dsp:sp modelId="{16DDDEF1-FBFF-A445-AEE4-77FCC2A49864}">
+      <dsp:nvSpPr>
+        <dsp:cNvPr id="0" name=""/>
+        <dsp:cNvSpPr/>
+      </dsp:nvSpPr>
+      <dsp:spPr>
+        <a:xfrm>
+          <a:off x="1434019" y="1389273"/>
+          <a:ext cx="489434" cy="1349079"/>
+        </a:xfrm>
+        <a:custGeom>
+          <a:avLst/>
+          <a:gdLst/>
+          <a:ahLst/>
+          <a:cxnLst/>
+          <a:rect l="0" t="0" r="0" b="0"/>
+          <a:pathLst>
+            <a:path>
+              <a:moveTo>
+                <a:pt x="0" y="0"/>
+              </a:moveTo>
+              <a:lnTo>
+                <a:pt x="0" y="1349079"/>
+              </a:lnTo>
+              <a:lnTo>
+                <a:pt x="489434" y="1349079"/>
+              </a:lnTo>
+            </a:path>
+          </a:pathLst>
+        </a:custGeom>
+        <a:noFill/>
+        <a:ln w="12700" cap="flat" cmpd="sng" algn="ctr">
+          <a:solidFill>
+            <a:schemeClr val="accent4">
+              <a:hueOff val="0"/>
+              <a:satOff val="0"/>
+              <a:lumOff val="0"/>
+              <a:alphaOff val="0"/>
+            </a:schemeClr>
+          </a:solidFill>
+          <a:prstDash val="solid"/>
+          <a:miter lim="800000"/>
+        </a:ln>
+        <a:effectLst/>
+      </dsp:spPr>
+      <dsp:style>
+        <a:lnRef idx="2">
+          <a:scrgbClr r="0" g="0" b="0"/>
+        </a:lnRef>
+        <a:fillRef idx="0">
+          <a:scrgbClr r="0" g="0" b="0"/>
+        </a:fillRef>
+        <a:effectRef idx="0">
+          <a:scrgbClr r="0" g="0" b="0"/>
+        </a:effectRef>
+        <a:fontRef idx="minor"/>
+      </dsp:style>
+    </dsp:sp>
+    <dsp:sp modelId="{3993E277-CB43-D448-A0D5-560EAA4D20A9}">
+      <dsp:nvSpPr>
+        <dsp:cNvPr id="0" name=""/>
+        <dsp:cNvSpPr/>
+      </dsp:nvSpPr>
+      <dsp:spPr>
+        <a:xfrm>
+          <a:off x="1434019" y="1389273"/>
+          <a:ext cx="493408" cy="861203"/>
+        </a:xfrm>
+        <a:custGeom>
+          <a:avLst/>
+          <a:gdLst/>
+          <a:ahLst/>
+          <a:cxnLst/>
+          <a:rect l="0" t="0" r="0" b="0"/>
+          <a:pathLst>
+            <a:path>
+              <a:moveTo>
+                <a:pt x="0" y="0"/>
+              </a:moveTo>
+              <a:lnTo>
+                <a:pt x="0" y="861203"/>
+              </a:lnTo>
+              <a:lnTo>
+                <a:pt x="493408" y="861203"/>
+              </a:lnTo>
+            </a:path>
+          </a:pathLst>
+        </a:custGeom>
+        <a:noFill/>
+        <a:ln w="12700" cap="flat" cmpd="sng" algn="ctr">
+          <a:solidFill>
+            <a:schemeClr val="accent4">
+              <a:hueOff val="0"/>
+              <a:satOff val="0"/>
+              <a:lumOff val="0"/>
+              <a:alphaOff val="0"/>
+            </a:schemeClr>
+          </a:solidFill>
+          <a:prstDash val="solid"/>
+          <a:miter lim="800000"/>
+        </a:ln>
+        <a:effectLst/>
+      </dsp:spPr>
+      <dsp:style>
+        <a:lnRef idx="2">
+          <a:scrgbClr r="0" g="0" b="0"/>
+        </a:lnRef>
+        <a:fillRef idx="0">
+          <a:scrgbClr r="0" g="0" b="0"/>
+        </a:fillRef>
+        <a:effectRef idx="0">
+          <a:scrgbClr r="0" g="0" b="0"/>
+        </a:effectRef>
+        <a:fontRef idx="minor"/>
+      </dsp:style>
+    </dsp:sp>
+    <dsp:sp modelId="{BC419D99-FB34-544F-9B6A-0F5FBD13DCFA}">
+      <dsp:nvSpPr>
+        <dsp:cNvPr id="0" name=""/>
+        <dsp:cNvSpPr/>
+      </dsp:nvSpPr>
+      <dsp:spPr>
+        <a:xfrm>
+          <a:off x="1434019" y="1389273"/>
+          <a:ext cx="473060" cy="384568"/>
+        </a:xfrm>
+        <a:custGeom>
+          <a:avLst/>
+          <a:gdLst/>
+          <a:ahLst/>
+          <a:cxnLst/>
+          <a:rect l="0" t="0" r="0" b="0"/>
+          <a:pathLst>
+            <a:path>
+              <a:moveTo>
+                <a:pt x="0" y="0"/>
+              </a:moveTo>
+              <a:lnTo>
+                <a:pt x="0" y="384568"/>
+              </a:lnTo>
+              <a:lnTo>
+                <a:pt x="473060" y="384568"/>
+              </a:lnTo>
+            </a:path>
+          </a:pathLst>
+        </a:custGeom>
+        <a:noFill/>
+        <a:ln w="12700" cap="flat" cmpd="sng" algn="ctr">
+          <a:solidFill>
+            <a:schemeClr val="accent4">
+              <a:hueOff val="0"/>
+              <a:satOff val="0"/>
+              <a:lumOff val="0"/>
+              <a:alphaOff val="0"/>
+            </a:schemeClr>
+          </a:solidFill>
+          <a:prstDash val="solid"/>
+          <a:miter lim="800000"/>
+        </a:ln>
+        <a:effectLst/>
+      </dsp:spPr>
+      <dsp:style>
+        <a:lnRef idx="2">
+          <a:scrgbClr r="0" g="0" b="0"/>
+        </a:lnRef>
+        <a:fillRef idx="0">
+          <a:scrgbClr r="0" g="0" b="0"/>
+        </a:fillRef>
+        <a:effectRef idx="0">
+          <a:scrgbClr r="0" g="0" b="0"/>
+        </a:effectRef>
+        <a:fontRef idx="minor"/>
+      </dsp:style>
+    </dsp:sp>
+    <dsp:sp modelId="{CCBC2FA3-E1AA-4949-B915-F19CAA76C0A2}">
+      <dsp:nvSpPr>
+        <dsp:cNvPr id="0" name=""/>
+        <dsp:cNvSpPr/>
+      </dsp:nvSpPr>
+      <dsp:spPr>
+        <a:xfrm>
+          <a:off x="1724597" y="868936"/>
+          <a:ext cx="644319" cy="157115"/>
+        </a:xfrm>
+        <a:custGeom>
+          <a:avLst/>
+          <a:gdLst/>
+          <a:ahLst/>
+          <a:cxnLst/>
+          <a:rect l="0" t="0" r="0" b="0"/>
+          <a:pathLst>
+            <a:path>
+              <a:moveTo>
+                <a:pt x="644319" y="0"/>
+              </a:moveTo>
+              <a:lnTo>
+                <a:pt x="644319" y="80838"/>
+              </a:lnTo>
+              <a:lnTo>
+                <a:pt x="0" y="80838"/>
+              </a:lnTo>
+              <a:lnTo>
+                <a:pt x="0" y="157115"/>
+              </a:lnTo>
+            </a:path>
+          </a:pathLst>
+        </a:custGeom>
+        <a:noFill/>
+        <a:ln w="12700" cap="flat" cmpd="sng" algn="ctr">
+          <a:solidFill>
+            <a:schemeClr val="accent3">
+              <a:hueOff val="0"/>
+              <a:satOff val="0"/>
+              <a:lumOff val="0"/>
+              <a:alphaOff val="0"/>
+            </a:schemeClr>
+          </a:solidFill>
+          <a:prstDash val="solid"/>
+          <a:miter lim="800000"/>
+        </a:ln>
+        <a:effectLst/>
+      </dsp:spPr>
+      <dsp:style>
+        <a:lnRef idx="2">
+          <a:scrgbClr r="0" g="0" b="0"/>
+        </a:lnRef>
+        <a:fillRef idx="0">
+          <a:scrgbClr r="0" g="0" b="0"/>
+        </a:fillRef>
+        <a:effectRef idx="0">
+          <a:scrgbClr r="0" g="0" b="0"/>
+        </a:effectRef>
+        <a:fontRef idx="minor"/>
+      </dsp:style>
+    </dsp:sp>
+    <dsp:sp modelId="{613F7269-B4B6-2143-AF88-112D2CE07F45}">
+      <dsp:nvSpPr>
+        <dsp:cNvPr id="0" name=""/>
+        <dsp:cNvSpPr/>
+      </dsp:nvSpPr>
+      <dsp:spPr>
+        <a:xfrm>
+          <a:off x="2368916" y="364025"/>
+          <a:ext cx="512077" cy="141689"/>
+        </a:xfrm>
+        <a:custGeom>
+          <a:avLst/>
+          <a:gdLst/>
+          <a:ahLst/>
+          <a:cxnLst/>
+          <a:rect l="0" t="0" r="0" b="0"/>
+          <a:pathLst>
+            <a:path>
+              <a:moveTo>
+                <a:pt x="512077" y="0"/>
+              </a:moveTo>
+              <a:lnTo>
+                <a:pt x="512077" y="65412"/>
+              </a:lnTo>
+              <a:lnTo>
+                <a:pt x="0" y="65412"/>
+              </a:lnTo>
+              <a:lnTo>
+                <a:pt x="0" y="141689"/>
+              </a:lnTo>
+            </a:path>
+          </a:pathLst>
+        </a:custGeom>
+        <a:noFill/>
+        <a:ln w="12700" cap="flat" cmpd="sng" algn="ctr">
+          <a:solidFill>
+            <a:schemeClr val="accent2">
+              <a:hueOff val="0"/>
+              <a:satOff val="0"/>
+              <a:lumOff val="0"/>
+              <a:alphaOff val="0"/>
+            </a:schemeClr>
+          </a:solidFill>
+          <a:prstDash val="solid"/>
+          <a:miter lim="800000"/>
+        </a:ln>
+        <a:effectLst/>
+      </dsp:spPr>
+      <dsp:style>
+        <a:lnRef idx="2">
+          <a:scrgbClr r="0" g="0" b="0"/>
+        </a:lnRef>
+        <a:fillRef idx="0">
+          <a:scrgbClr r="0" g="0" b="0"/>
+        </a:fillRef>
+        <a:effectRef idx="0">
+          <a:scrgbClr r="0" g="0" b="0"/>
+        </a:effectRef>
+        <a:fontRef idx="minor"/>
+      </dsp:style>
+    </dsp:sp>
+    <dsp:sp modelId="{B357AE47-1FBA-8146-B258-B37FE802EE88}">
+      <dsp:nvSpPr>
+        <dsp:cNvPr id="0" name=""/>
+        <dsp:cNvSpPr/>
+      </dsp:nvSpPr>
+      <dsp:spPr>
+        <a:xfrm>
+          <a:off x="2517772" y="803"/>
+          <a:ext cx="726444" cy="363222"/>
+        </a:xfrm>
+        <a:prstGeom prst="rect">
+          <a:avLst/>
+        </a:prstGeom>
+        <a:solidFill>
+          <a:schemeClr val="accent1">
+            <a:hueOff val="0"/>
+            <a:satOff val="0"/>
+            <a:lumOff val="0"/>
+            <a:alphaOff val="0"/>
+          </a:schemeClr>
+        </a:solidFill>
+        <a:ln w="12700" cap="flat" cmpd="sng" algn="ctr">
+          <a:solidFill>
+            <a:schemeClr val="lt1">
+              <a:hueOff val="0"/>
+              <a:satOff val="0"/>
+              <a:lumOff val="0"/>
+              <a:alphaOff val="0"/>
+            </a:schemeClr>
+          </a:solidFill>
+          <a:prstDash val="solid"/>
+          <a:miter lim="800000"/>
+        </a:ln>
+        <a:effectLst/>
+      </dsp:spPr>
+      <dsp:style>
+        <a:lnRef idx="2">
+          <a:scrgbClr r="0" g="0" b="0"/>
+        </a:lnRef>
+        <a:fillRef idx="1">
+          <a:scrgbClr r="0" g="0" b="0"/>
+        </a:fillRef>
+        <a:effectRef idx="0">
+          <a:scrgbClr r="0" g="0" b="0"/>
+        </a:effectRef>
+        <a:fontRef idx="minor">
+          <a:schemeClr val="lt1"/>
+        </a:fontRef>
+      </dsp:style>
+      <dsp:txBody>
+        <a:bodyPr spcFirstLastPara="0" vert="horz" wrap="square" lIns="5715" tIns="5715" rIns="5715" bIns="5715" numCol="1" spcCol="1270" anchor="ctr" anchorCtr="0">
+          <a:noAutofit/>
+        </a:bodyPr>
+        <a:lstStyle/>
+        <a:p>
+          <a:pPr marL="0" lvl="0" indent="0" algn="ctr" defTabSz="400050">
+            <a:lnSpc>
+              <a:spcPct val="90000"/>
+            </a:lnSpc>
+            <a:spcBef>
+              <a:spcPct val="0"/>
+            </a:spcBef>
+            <a:spcAft>
+              <a:spcPct val="35000"/>
+            </a:spcAft>
+            <a:buNone/>
+          </a:pPr>
+          <a:r>
+            <a:rPr lang="en-US" sz="900" kern="1200" dirty="0"/>
+            <a:t>Spring Block Collision Class</a:t>
+          </a:r>
+        </a:p>
+      </dsp:txBody>
+      <dsp:txXfrm>
+        <a:off x="2517772" y="803"/>
+        <a:ext cx="726444" cy="363222"/>
+      </dsp:txXfrm>
+    </dsp:sp>
+    <dsp:sp modelId="{BE31222A-FCE1-1741-BB15-83E77218F6B5}">
+      <dsp:nvSpPr>
+        <dsp:cNvPr id="0" name=""/>
+        <dsp:cNvSpPr/>
+      </dsp:nvSpPr>
+      <dsp:spPr>
+        <a:xfrm>
+          <a:off x="2005694" y="505714"/>
+          <a:ext cx="726444" cy="363222"/>
+        </a:xfrm>
+        <a:prstGeom prst="rect">
+          <a:avLst/>
+        </a:prstGeom>
+        <a:solidFill>
+          <a:schemeClr val="accent2">
+            <a:hueOff val="0"/>
+            <a:satOff val="0"/>
+            <a:lumOff val="0"/>
+            <a:alphaOff val="0"/>
+          </a:schemeClr>
+        </a:solidFill>
+        <a:ln w="12700" cap="flat" cmpd="sng" algn="ctr">
+          <a:solidFill>
+            <a:schemeClr val="lt1">
+              <a:hueOff val="0"/>
+              <a:satOff val="0"/>
+              <a:lumOff val="0"/>
+              <a:alphaOff val="0"/>
+            </a:schemeClr>
+          </a:solidFill>
+          <a:prstDash val="solid"/>
+          <a:miter lim="800000"/>
+        </a:ln>
+        <a:effectLst/>
+      </dsp:spPr>
+      <dsp:style>
+        <a:lnRef idx="2">
+          <a:scrgbClr r="0" g="0" b="0"/>
+        </a:lnRef>
+        <a:fillRef idx="1">
+          <a:scrgbClr r="0" g="0" b="0"/>
+        </a:fillRef>
+        <a:effectRef idx="0">
+          <a:scrgbClr r="0" g="0" b="0"/>
+        </a:effectRef>
+        <a:fontRef idx="minor">
+          <a:schemeClr val="lt1"/>
+        </a:fontRef>
+      </dsp:style>
+      <dsp:txBody>
+        <a:bodyPr spcFirstLastPara="0" vert="horz" wrap="square" lIns="5715" tIns="5715" rIns="5715" bIns="5715" numCol="1" spcCol="1270" anchor="ctr" anchorCtr="0">
+          <a:noAutofit/>
+        </a:bodyPr>
+        <a:lstStyle/>
+        <a:p>
+          <a:pPr marL="0" lvl="0" indent="0" algn="ctr" defTabSz="400050">
+            <a:lnSpc>
+              <a:spcPct val="90000"/>
+            </a:lnSpc>
+            <a:spcBef>
+              <a:spcPct val="0"/>
+            </a:spcBef>
+            <a:spcAft>
+              <a:spcPct val="35000"/>
+            </a:spcAft>
+            <a:buNone/>
+          </a:pPr>
+          <a:r>
+            <a:rPr lang="en-US" sz="900" kern="1200" dirty="0"/>
+            <a:t>Spring Object</a:t>
+          </a:r>
+        </a:p>
+      </dsp:txBody>
+      <dsp:txXfrm>
+        <a:off x="2005694" y="505714"/>
+        <a:ext cx="726444" cy="363222"/>
+      </dsp:txXfrm>
+    </dsp:sp>
+    <dsp:sp modelId="{B936E1BA-C9AA-4542-8AAF-FC769C489A5B}">
+      <dsp:nvSpPr>
+        <dsp:cNvPr id="0" name=""/>
+        <dsp:cNvSpPr/>
+      </dsp:nvSpPr>
+      <dsp:spPr>
+        <a:xfrm>
+          <a:off x="1361375" y="1026051"/>
+          <a:ext cx="726444" cy="363222"/>
+        </a:xfrm>
+        <a:prstGeom prst="rect">
+          <a:avLst/>
+        </a:prstGeom>
+        <a:solidFill>
+          <a:schemeClr val="accent3">
+            <a:hueOff val="0"/>
+            <a:satOff val="0"/>
+            <a:lumOff val="0"/>
+            <a:alphaOff val="0"/>
+          </a:schemeClr>
+        </a:solidFill>
+        <a:ln w="12700" cap="flat" cmpd="sng" algn="ctr">
+          <a:solidFill>
+            <a:schemeClr val="lt1">
+              <a:hueOff val="0"/>
+              <a:satOff val="0"/>
+              <a:lumOff val="0"/>
+              <a:alphaOff val="0"/>
+            </a:schemeClr>
+          </a:solidFill>
+          <a:prstDash val="solid"/>
+          <a:miter lim="800000"/>
+        </a:ln>
+        <a:effectLst/>
+      </dsp:spPr>
+      <dsp:style>
+        <a:lnRef idx="2">
+          <a:scrgbClr r="0" g="0" b="0"/>
+        </a:lnRef>
+        <a:fillRef idx="1">
+          <a:scrgbClr r="0" g="0" b="0"/>
+        </a:fillRef>
+        <a:effectRef idx="0">
+          <a:scrgbClr r="0" g="0" b="0"/>
+        </a:effectRef>
+        <a:fontRef idx="minor">
+          <a:schemeClr val="lt1"/>
+        </a:fontRef>
+      </dsp:style>
+      <dsp:txBody>
+        <a:bodyPr spcFirstLastPara="0" vert="horz" wrap="square" lIns="5715" tIns="5715" rIns="5715" bIns="5715" numCol="1" spcCol="1270" anchor="ctr" anchorCtr="0">
+          <a:noAutofit/>
+        </a:bodyPr>
+        <a:lstStyle/>
+        <a:p>
+          <a:pPr marL="0" lvl="0" indent="0" algn="ctr" defTabSz="400050">
+            <a:lnSpc>
+              <a:spcPct val="90000"/>
+            </a:lnSpc>
+            <a:spcBef>
+              <a:spcPct val="0"/>
+            </a:spcBef>
+            <a:spcAft>
+              <a:spcPct val="35000"/>
+            </a:spcAft>
+            <a:buNone/>
+          </a:pPr>
+          <a:r>
+            <a:rPr lang="en-US" sz="900" kern="1200" dirty="0"/>
+            <a:t>Spring Force</a:t>
+          </a:r>
+        </a:p>
+        <a:p>
+          <a:pPr marL="0" lvl="0" indent="0" algn="ctr" defTabSz="400050">
+            <a:lnSpc>
+              <a:spcPct val="90000"/>
+            </a:lnSpc>
+            <a:spcBef>
+              <a:spcPct val="0"/>
+            </a:spcBef>
+            <a:spcAft>
+              <a:spcPct val="35000"/>
+            </a:spcAft>
+            <a:buNone/>
+          </a:pPr>
+          <a:r>
+            <a:rPr lang="en-US" sz="900" kern="1200" dirty="0"/>
+            <a:t>Method</a:t>
+          </a:r>
+        </a:p>
+      </dsp:txBody>
+      <dsp:txXfrm>
+        <a:off x="1361375" y="1026051"/>
+        <a:ext cx="726444" cy="363222"/>
+      </dsp:txXfrm>
+    </dsp:sp>
+    <dsp:sp modelId="{001FF6BC-41FB-884B-BBC1-6B3B9C0D3EBE}">
+      <dsp:nvSpPr>
+        <dsp:cNvPr id="0" name=""/>
+        <dsp:cNvSpPr/>
+      </dsp:nvSpPr>
+      <dsp:spPr>
+        <a:xfrm>
+          <a:off x="1907080" y="1592231"/>
+          <a:ext cx="726444" cy="363222"/>
+        </a:xfrm>
+        <a:prstGeom prst="rect">
+          <a:avLst/>
+        </a:prstGeom>
+        <a:solidFill>
+          <a:schemeClr val="accent4">
+            <a:hueOff val="0"/>
+            <a:satOff val="0"/>
+            <a:lumOff val="0"/>
+            <a:alphaOff val="0"/>
+          </a:schemeClr>
+        </a:solidFill>
+        <a:ln w="12700" cap="flat" cmpd="sng" algn="ctr">
+          <a:solidFill>
+            <a:schemeClr val="lt1">
+              <a:hueOff val="0"/>
+              <a:satOff val="0"/>
+              <a:lumOff val="0"/>
+              <a:alphaOff val="0"/>
+            </a:schemeClr>
+          </a:solidFill>
+          <a:prstDash val="solid"/>
+          <a:miter lim="800000"/>
+        </a:ln>
+        <a:effectLst/>
+      </dsp:spPr>
+      <dsp:style>
+        <a:lnRef idx="2">
+          <a:scrgbClr r="0" g="0" b="0"/>
+        </a:lnRef>
+        <a:fillRef idx="1">
+          <a:scrgbClr r="0" g="0" b="0"/>
+        </a:fillRef>
+        <a:effectRef idx="0">
+          <a:scrgbClr r="0" g="0" b="0"/>
+        </a:effectRef>
+        <a:fontRef idx="minor">
+          <a:schemeClr val="lt1"/>
+        </a:fontRef>
+      </dsp:style>
+      <dsp:txBody>
+        <a:bodyPr spcFirstLastPara="0" vert="horz" wrap="square" lIns="5715" tIns="5715" rIns="5715" bIns="5715" numCol="1" spcCol="1270" anchor="ctr" anchorCtr="0">
+          <a:noAutofit/>
+        </a:bodyPr>
+        <a:lstStyle/>
+        <a:p>
+          <a:pPr marL="0" lvl="0" indent="0" algn="ctr" defTabSz="400050">
+            <a:lnSpc>
+              <a:spcPct val="90000"/>
+            </a:lnSpc>
+            <a:spcBef>
+              <a:spcPct val="0"/>
+            </a:spcBef>
+            <a:spcAft>
+              <a:spcPct val="35000"/>
+            </a:spcAft>
+            <a:buNone/>
+          </a:pPr>
+          <a:r>
+            <a:rPr lang="en-US" sz="900" kern="1200" dirty="0"/>
+            <a:t>Spring Length</a:t>
+          </a:r>
+        </a:p>
+      </dsp:txBody>
+      <dsp:txXfrm>
+        <a:off x="1907080" y="1592231"/>
+        <a:ext cx="726444" cy="363222"/>
+      </dsp:txXfrm>
+    </dsp:sp>
+    <dsp:sp modelId="{29610CBC-1531-DB4F-BE28-22DA2C3D351D}">
+      <dsp:nvSpPr>
+        <dsp:cNvPr id="0" name=""/>
+        <dsp:cNvSpPr/>
+      </dsp:nvSpPr>
+      <dsp:spPr>
+        <a:xfrm>
+          <a:off x="1927427" y="2068865"/>
+          <a:ext cx="726444" cy="363222"/>
+        </a:xfrm>
+        <a:prstGeom prst="rect">
+          <a:avLst/>
+        </a:prstGeom>
+        <a:solidFill>
+          <a:schemeClr val="accent4">
+            <a:hueOff val="0"/>
+            <a:satOff val="0"/>
+            <a:lumOff val="0"/>
+            <a:alphaOff val="0"/>
+          </a:schemeClr>
+        </a:solidFill>
+        <a:ln w="12700" cap="flat" cmpd="sng" algn="ctr">
+          <a:solidFill>
+            <a:schemeClr val="lt1">
+              <a:hueOff val="0"/>
+              <a:satOff val="0"/>
+              <a:lumOff val="0"/>
+              <a:alphaOff val="0"/>
+            </a:schemeClr>
+          </a:solidFill>
+          <a:prstDash val="solid"/>
+          <a:miter lim="800000"/>
+        </a:ln>
+        <a:effectLst/>
+      </dsp:spPr>
+      <dsp:style>
+        <a:lnRef idx="2">
+          <a:scrgbClr r="0" g="0" b="0"/>
+        </a:lnRef>
+        <a:fillRef idx="1">
+          <a:scrgbClr r="0" g="0" b="0"/>
+        </a:fillRef>
+        <a:effectRef idx="0">
+          <a:scrgbClr r="0" g="0" b="0"/>
+        </a:effectRef>
+        <a:fontRef idx="minor">
+          <a:schemeClr val="lt1"/>
+        </a:fontRef>
+      </dsp:style>
+      <dsp:txBody>
+        <a:bodyPr spcFirstLastPara="0" vert="horz" wrap="square" lIns="5715" tIns="5715" rIns="5715" bIns="5715" numCol="1" spcCol="1270" anchor="ctr" anchorCtr="0">
+          <a:noAutofit/>
+        </a:bodyPr>
+        <a:lstStyle/>
+        <a:p>
+          <a:pPr marL="0" lvl="0" indent="0" algn="ctr" defTabSz="400050">
+            <a:lnSpc>
+              <a:spcPct val="90000"/>
+            </a:lnSpc>
+            <a:spcBef>
+              <a:spcPct val="0"/>
+            </a:spcBef>
+            <a:spcAft>
+              <a:spcPct val="35000"/>
+            </a:spcAft>
+            <a:buNone/>
+          </a:pPr>
+          <a:r>
+            <a:rPr lang="en-US" sz="900" kern="1200" dirty="0"/>
+            <a:t>Spring Coefficient</a:t>
+          </a:r>
+        </a:p>
+      </dsp:txBody>
+      <dsp:txXfrm>
+        <a:off x="1927427" y="2068865"/>
+        <a:ext cx="726444" cy="363222"/>
+      </dsp:txXfrm>
+    </dsp:sp>
+    <dsp:sp modelId="{461C65C1-59A2-DA4B-8664-59172636F840}">
+      <dsp:nvSpPr>
+        <dsp:cNvPr id="0" name=""/>
+        <dsp:cNvSpPr/>
+      </dsp:nvSpPr>
+      <dsp:spPr>
+        <a:xfrm>
+          <a:off x="1923454" y="2556742"/>
+          <a:ext cx="726444" cy="363222"/>
+        </a:xfrm>
+        <a:prstGeom prst="rect">
+          <a:avLst/>
+        </a:prstGeom>
+        <a:solidFill>
+          <a:schemeClr val="accent4">
+            <a:hueOff val="0"/>
+            <a:satOff val="0"/>
+            <a:lumOff val="0"/>
+            <a:alphaOff val="0"/>
+          </a:schemeClr>
+        </a:solidFill>
+        <a:ln w="12700" cap="flat" cmpd="sng" algn="ctr">
+          <a:solidFill>
+            <a:schemeClr val="lt1">
+              <a:hueOff val="0"/>
+              <a:satOff val="0"/>
+              <a:lumOff val="0"/>
+              <a:alphaOff val="0"/>
+            </a:schemeClr>
+          </a:solidFill>
+          <a:prstDash val="solid"/>
+          <a:miter lim="800000"/>
+        </a:ln>
+        <a:effectLst/>
+      </dsp:spPr>
+      <dsp:style>
+        <a:lnRef idx="2">
+          <a:scrgbClr r="0" g="0" b="0"/>
+        </a:lnRef>
+        <a:fillRef idx="1">
+          <a:scrgbClr r="0" g="0" b="0"/>
+        </a:fillRef>
+        <a:effectRef idx="0">
+          <a:scrgbClr r="0" g="0" b="0"/>
+        </a:effectRef>
+        <a:fontRef idx="minor">
+          <a:schemeClr val="lt1"/>
+        </a:fontRef>
+      </dsp:style>
+      <dsp:txBody>
+        <a:bodyPr spcFirstLastPara="0" vert="horz" wrap="square" lIns="5715" tIns="5715" rIns="5715" bIns="5715" numCol="1" spcCol="1270" anchor="ctr" anchorCtr="0">
+          <a:noAutofit/>
+        </a:bodyPr>
+        <a:lstStyle/>
+        <a:p>
+          <a:pPr marL="0" lvl="0" indent="0" algn="ctr" defTabSz="400050">
+            <a:lnSpc>
+              <a:spcPct val="90000"/>
+            </a:lnSpc>
+            <a:spcBef>
+              <a:spcPct val="0"/>
+            </a:spcBef>
+            <a:spcAft>
+              <a:spcPct val="35000"/>
+            </a:spcAft>
+            <a:buNone/>
+          </a:pPr>
+          <a:r>
+            <a:rPr lang="en-US" sz="900" kern="1200" dirty="0"/>
+            <a:t>Position</a:t>
+          </a:r>
+        </a:p>
+      </dsp:txBody>
+      <dsp:txXfrm>
+        <a:off x="1923454" y="2556742"/>
+        <a:ext cx="726444" cy="363222"/>
+      </dsp:txXfrm>
+    </dsp:sp>
+    <dsp:sp modelId="{6985911A-EA2E-9348-976E-4394D0BA5C64}">
+      <dsp:nvSpPr>
+        <dsp:cNvPr id="0" name=""/>
+        <dsp:cNvSpPr/>
+      </dsp:nvSpPr>
+      <dsp:spPr>
+        <a:xfrm>
+          <a:off x="1918514" y="3077486"/>
+          <a:ext cx="726444" cy="363222"/>
+        </a:xfrm>
+        <a:prstGeom prst="rect">
+          <a:avLst/>
+        </a:prstGeom>
+        <a:solidFill>
+          <a:schemeClr val="accent4">
+            <a:hueOff val="0"/>
+            <a:satOff val="0"/>
+            <a:lumOff val="0"/>
+            <a:alphaOff val="0"/>
+          </a:schemeClr>
+        </a:solidFill>
+        <a:ln w="12700" cap="flat" cmpd="sng" algn="ctr">
+          <a:solidFill>
+            <a:schemeClr val="lt1">
+              <a:hueOff val="0"/>
+              <a:satOff val="0"/>
+              <a:lumOff val="0"/>
+              <a:alphaOff val="0"/>
+            </a:schemeClr>
+          </a:solidFill>
+          <a:prstDash val="solid"/>
+          <a:miter lim="800000"/>
+        </a:ln>
+        <a:effectLst/>
+      </dsp:spPr>
+      <dsp:style>
+        <a:lnRef idx="2">
+          <a:scrgbClr r="0" g="0" b="0"/>
+        </a:lnRef>
+        <a:fillRef idx="1">
+          <a:scrgbClr r="0" g="0" b="0"/>
+        </a:fillRef>
+        <a:effectRef idx="0">
+          <a:scrgbClr r="0" g="0" b="0"/>
+        </a:effectRef>
+        <a:fontRef idx="minor">
+          <a:schemeClr val="lt1"/>
+        </a:fontRef>
+      </dsp:style>
+      <dsp:txBody>
+        <a:bodyPr spcFirstLastPara="0" vert="horz" wrap="square" lIns="5715" tIns="5715" rIns="5715" bIns="5715" numCol="1" spcCol="1270" anchor="ctr" anchorCtr="0">
+          <a:noAutofit/>
+        </a:bodyPr>
+        <a:lstStyle/>
+        <a:p>
+          <a:pPr marL="0" lvl="0" indent="0" algn="ctr" defTabSz="400050">
+            <a:lnSpc>
+              <a:spcPct val="90000"/>
+            </a:lnSpc>
+            <a:spcBef>
+              <a:spcPct val="0"/>
+            </a:spcBef>
+            <a:spcAft>
+              <a:spcPct val="35000"/>
+            </a:spcAft>
+            <a:buNone/>
+          </a:pPr>
+          <a:r>
+            <a:rPr lang="en-US" sz="900" kern="1200" dirty="0"/>
+            <a:t>Mass</a:t>
+          </a:r>
+        </a:p>
+      </dsp:txBody>
+      <dsp:txXfrm>
+        <a:off x="1918514" y="3077486"/>
+        <a:ext cx="726444" cy="363222"/>
+      </dsp:txXfrm>
+    </dsp:sp>
+    <dsp:sp modelId="{25DC2B7A-5F46-144A-9248-FA6C55E88E44}">
+      <dsp:nvSpPr>
+        <dsp:cNvPr id="0" name=""/>
+        <dsp:cNvSpPr/>
+      </dsp:nvSpPr>
+      <dsp:spPr>
+        <a:xfrm>
+          <a:off x="3480971" y="505714"/>
+          <a:ext cx="726444" cy="363222"/>
+        </a:xfrm>
+        <a:prstGeom prst="rect">
+          <a:avLst/>
+        </a:prstGeom>
+        <a:solidFill>
+          <a:schemeClr val="accent2">
+            <a:hueOff val="0"/>
+            <a:satOff val="0"/>
+            <a:lumOff val="0"/>
+            <a:alphaOff val="0"/>
+          </a:schemeClr>
+        </a:solidFill>
+        <a:ln w="12700" cap="flat" cmpd="sng" algn="ctr">
+          <a:solidFill>
+            <a:schemeClr val="lt1">
+              <a:hueOff val="0"/>
+              <a:satOff val="0"/>
+              <a:lumOff val="0"/>
+              <a:alphaOff val="0"/>
+            </a:schemeClr>
+          </a:solidFill>
+          <a:prstDash val="solid"/>
+          <a:miter lim="800000"/>
+        </a:ln>
+        <a:effectLst/>
+      </dsp:spPr>
+      <dsp:style>
+        <a:lnRef idx="2">
+          <a:scrgbClr r="0" g="0" b="0"/>
+        </a:lnRef>
+        <a:fillRef idx="1">
+          <a:scrgbClr r="0" g="0" b="0"/>
+        </a:fillRef>
+        <a:effectRef idx="0">
+          <a:scrgbClr r="0" g="0" b="0"/>
+        </a:effectRef>
+        <a:fontRef idx="minor">
+          <a:schemeClr val="lt1"/>
+        </a:fontRef>
+      </dsp:style>
+      <dsp:txBody>
+        <a:bodyPr spcFirstLastPara="0" vert="horz" wrap="square" lIns="5715" tIns="5715" rIns="5715" bIns="5715" numCol="1" spcCol="1270" anchor="ctr" anchorCtr="0">
+          <a:noAutofit/>
+        </a:bodyPr>
+        <a:lstStyle/>
+        <a:p>
+          <a:pPr marL="0" lvl="0" indent="0" algn="ctr" defTabSz="400050">
+            <a:lnSpc>
+              <a:spcPct val="90000"/>
+            </a:lnSpc>
+            <a:spcBef>
+              <a:spcPct val="0"/>
+            </a:spcBef>
+            <a:spcAft>
+              <a:spcPct val="35000"/>
+            </a:spcAft>
+            <a:buNone/>
+          </a:pPr>
+          <a:r>
+            <a:rPr lang="en-US" sz="900" kern="1200" dirty="0"/>
+            <a:t>Block Object</a:t>
+          </a:r>
+        </a:p>
+      </dsp:txBody>
+      <dsp:txXfrm>
+        <a:off x="3480971" y="505714"/>
+        <a:ext cx="726444" cy="363222"/>
+      </dsp:txXfrm>
+    </dsp:sp>
+    <dsp:sp modelId="{2D27D0DB-4C13-7C4F-B78D-C051814029EE}">
+      <dsp:nvSpPr>
+        <dsp:cNvPr id="0" name=""/>
+        <dsp:cNvSpPr/>
+      </dsp:nvSpPr>
+      <dsp:spPr>
+        <a:xfrm>
+          <a:off x="4175648" y="1033134"/>
+          <a:ext cx="726444" cy="363222"/>
+        </a:xfrm>
+        <a:prstGeom prst="rect">
+          <a:avLst/>
+        </a:prstGeom>
+        <a:solidFill>
+          <a:schemeClr val="accent3">
+            <a:hueOff val="0"/>
+            <a:satOff val="0"/>
+            <a:lumOff val="0"/>
+            <a:alphaOff val="0"/>
+          </a:schemeClr>
+        </a:solidFill>
+        <a:ln w="12700" cap="flat" cmpd="sng" algn="ctr">
+          <a:solidFill>
+            <a:schemeClr val="lt1">
+              <a:hueOff val="0"/>
+              <a:satOff val="0"/>
+              <a:lumOff val="0"/>
+              <a:alphaOff val="0"/>
+            </a:schemeClr>
+          </a:solidFill>
+          <a:prstDash val="solid"/>
+          <a:miter lim="800000"/>
+        </a:ln>
+        <a:effectLst/>
+      </dsp:spPr>
+      <dsp:style>
+        <a:lnRef idx="2">
+          <a:scrgbClr r="0" g="0" b="0"/>
+        </a:lnRef>
+        <a:fillRef idx="1">
+          <a:scrgbClr r="0" g="0" b="0"/>
+        </a:fillRef>
+        <a:effectRef idx="0">
+          <a:scrgbClr r="0" g="0" b="0"/>
+        </a:effectRef>
+        <a:fontRef idx="minor">
+          <a:schemeClr val="lt1"/>
+        </a:fontRef>
+      </dsp:style>
+      <dsp:txBody>
+        <a:bodyPr spcFirstLastPara="0" vert="horz" wrap="square" lIns="5715" tIns="5715" rIns="5715" bIns="5715" numCol="1" spcCol="1270" anchor="ctr" anchorCtr="0">
+          <a:noAutofit/>
+        </a:bodyPr>
+        <a:lstStyle/>
+        <a:p>
+          <a:pPr marL="0" lvl="0" indent="0" algn="ctr" defTabSz="400050">
+            <a:lnSpc>
+              <a:spcPct val="90000"/>
+            </a:lnSpc>
+            <a:spcBef>
+              <a:spcPct val="0"/>
+            </a:spcBef>
+            <a:spcAft>
+              <a:spcPct val="35000"/>
+            </a:spcAft>
+            <a:buNone/>
+          </a:pPr>
+          <a:r>
+            <a:rPr lang="en-US" sz="900" kern="1200" dirty="0"/>
+            <a:t>Collision Method</a:t>
+          </a:r>
+        </a:p>
+      </dsp:txBody>
+      <dsp:txXfrm>
+        <a:off x="4175648" y="1033134"/>
+        <a:ext cx="726444" cy="363222"/>
+      </dsp:txXfrm>
+    </dsp:sp>
+    <dsp:sp modelId="{F3738B37-431D-6F4D-9C8D-D28A4D1D125F}">
+      <dsp:nvSpPr>
+        <dsp:cNvPr id="0" name=""/>
+        <dsp:cNvSpPr/>
+      </dsp:nvSpPr>
+      <dsp:spPr>
+        <a:xfrm>
+          <a:off x="3170380" y="1560729"/>
+          <a:ext cx="726444" cy="363222"/>
+        </a:xfrm>
+        <a:prstGeom prst="rect">
+          <a:avLst/>
+        </a:prstGeom>
+        <a:solidFill>
+          <a:schemeClr val="accent4">
+            <a:hueOff val="0"/>
+            <a:satOff val="0"/>
+            <a:lumOff val="0"/>
+            <a:alphaOff val="0"/>
+          </a:schemeClr>
+        </a:solidFill>
+        <a:ln w="12700" cap="flat" cmpd="sng" algn="ctr">
+          <a:solidFill>
+            <a:schemeClr val="lt1">
+              <a:hueOff val="0"/>
+              <a:satOff val="0"/>
+              <a:lumOff val="0"/>
+              <a:alphaOff val="0"/>
+            </a:schemeClr>
+          </a:solidFill>
+          <a:prstDash val="solid"/>
+          <a:miter lim="800000"/>
+        </a:ln>
+        <a:effectLst/>
+      </dsp:spPr>
+      <dsp:style>
+        <a:lnRef idx="2">
+          <a:scrgbClr r="0" g="0" b="0"/>
+        </a:lnRef>
+        <a:fillRef idx="1">
+          <a:scrgbClr r="0" g="0" b="0"/>
+        </a:fillRef>
+        <a:effectRef idx="0">
+          <a:scrgbClr r="0" g="0" b="0"/>
+        </a:effectRef>
+        <a:fontRef idx="minor">
+          <a:schemeClr val="lt1"/>
+        </a:fontRef>
+      </dsp:style>
+      <dsp:txBody>
+        <a:bodyPr spcFirstLastPara="0" vert="horz" wrap="square" lIns="5715" tIns="5715" rIns="5715" bIns="5715" numCol="1" spcCol="1270" anchor="ctr" anchorCtr="0">
+          <a:noAutofit/>
+        </a:bodyPr>
+        <a:lstStyle/>
+        <a:p>
+          <a:pPr marL="0" lvl="0" indent="0" algn="ctr" defTabSz="400050">
+            <a:lnSpc>
+              <a:spcPct val="90000"/>
+            </a:lnSpc>
+            <a:spcBef>
+              <a:spcPct val="0"/>
+            </a:spcBef>
+            <a:spcAft>
+              <a:spcPct val="35000"/>
+            </a:spcAft>
+            <a:buNone/>
+          </a:pPr>
+          <a:r>
+            <a:rPr lang="en-US" sz="900" kern="1200" dirty="0"/>
+            <a:t>Speed</a:t>
+          </a:r>
+        </a:p>
+      </dsp:txBody>
+      <dsp:txXfrm>
+        <a:off x="3170380" y="1560729"/>
+        <a:ext cx="726444" cy="363222"/>
+      </dsp:txXfrm>
+    </dsp:sp>
+    <dsp:sp modelId="{9ED21358-0564-B54B-80C5-E66761D5B16B}">
+      <dsp:nvSpPr>
+        <dsp:cNvPr id="0" name=""/>
+        <dsp:cNvSpPr/>
+      </dsp:nvSpPr>
+      <dsp:spPr>
+        <a:xfrm>
+          <a:off x="3176686" y="2070202"/>
+          <a:ext cx="726444" cy="363222"/>
+        </a:xfrm>
+        <a:prstGeom prst="rect">
+          <a:avLst/>
+        </a:prstGeom>
+        <a:solidFill>
+          <a:schemeClr val="accent4">
+            <a:hueOff val="0"/>
+            <a:satOff val="0"/>
+            <a:lumOff val="0"/>
+            <a:alphaOff val="0"/>
+          </a:schemeClr>
+        </a:solidFill>
+        <a:ln w="12700" cap="flat" cmpd="sng" algn="ctr">
+          <a:solidFill>
+            <a:schemeClr val="lt1">
+              <a:hueOff val="0"/>
+              <a:satOff val="0"/>
+              <a:lumOff val="0"/>
+              <a:alphaOff val="0"/>
+            </a:schemeClr>
+          </a:solidFill>
+          <a:prstDash val="solid"/>
+          <a:miter lim="800000"/>
+        </a:ln>
+        <a:effectLst/>
+      </dsp:spPr>
+      <dsp:style>
+        <a:lnRef idx="2">
+          <a:scrgbClr r="0" g="0" b="0"/>
+        </a:lnRef>
+        <a:fillRef idx="1">
+          <a:scrgbClr r="0" g="0" b="0"/>
+        </a:fillRef>
+        <a:effectRef idx="0">
+          <a:scrgbClr r="0" g="0" b="0"/>
+        </a:effectRef>
+        <a:fontRef idx="minor">
+          <a:schemeClr val="lt1"/>
+        </a:fontRef>
+      </dsp:style>
+      <dsp:txBody>
+        <a:bodyPr spcFirstLastPara="0" vert="horz" wrap="square" lIns="5715" tIns="5715" rIns="5715" bIns="5715" numCol="1" spcCol="1270" anchor="ctr" anchorCtr="0">
+          <a:noAutofit/>
+        </a:bodyPr>
+        <a:lstStyle/>
+        <a:p>
+          <a:pPr marL="0" lvl="0" indent="0" algn="ctr" defTabSz="400050">
+            <a:lnSpc>
+              <a:spcPct val="90000"/>
+            </a:lnSpc>
+            <a:spcBef>
+              <a:spcPct val="0"/>
+            </a:spcBef>
+            <a:spcAft>
+              <a:spcPct val="35000"/>
+            </a:spcAft>
+            <a:buNone/>
+          </a:pPr>
+          <a:r>
+            <a:rPr lang="en-US" sz="900" kern="1200" dirty="0"/>
+            <a:t>Position</a:t>
+          </a:r>
+        </a:p>
+      </dsp:txBody>
+      <dsp:txXfrm>
+        <a:off x="3176686" y="2070202"/>
+        <a:ext cx="726444" cy="363222"/>
+      </dsp:txXfrm>
+    </dsp:sp>
+    <dsp:sp modelId="{D1A2CE08-57B3-9745-A971-043C1BE55461}">
+      <dsp:nvSpPr>
+        <dsp:cNvPr id="0" name=""/>
+        <dsp:cNvSpPr/>
+      </dsp:nvSpPr>
+      <dsp:spPr>
+        <a:xfrm>
+          <a:off x="3192406" y="2587325"/>
+          <a:ext cx="726444" cy="363222"/>
+        </a:xfrm>
+        <a:prstGeom prst="rect">
+          <a:avLst/>
+        </a:prstGeom>
+        <a:solidFill>
+          <a:schemeClr val="accent4">
+            <a:hueOff val="0"/>
+            <a:satOff val="0"/>
+            <a:lumOff val="0"/>
+            <a:alphaOff val="0"/>
+          </a:schemeClr>
+        </a:solidFill>
+        <a:ln w="12700" cap="flat" cmpd="sng" algn="ctr">
+          <a:solidFill>
+            <a:schemeClr val="lt1">
+              <a:hueOff val="0"/>
+              <a:satOff val="0"/>
+              <a:lumOff val="0"/>
+              <a:alphaOff val="0"/>
+            </a:schemeClr>
+          </a:solidFill>
+          <a:prstDash val="solid"/>
+          <a:miter lim="800000"/>
+        </a:ln>
+        <a:effectLst/>
+      </dsp:spPr>
+      <dsp:style>
+        <a:lnRef idx="2">
+          <a:scrgbClr r="0" g="0" b="0"/>
+        </a:lnRef>
+        <a:fillRef idx="1">
+          <a:scrgbClr r="0" g="0" b="0"/>
+        </a:fillRef>
+        <a:effectRef idx="0">
+          <a:scrgbClr r="0" g="0" b="0"/>
+        </a:effectRef>
+        <a:fontRef idx="minor">
+          <a:schemeClr val="lt1"/>
+        </a:fontRef>
+      </dsp:style>
+      <dsp:txBody>
+        <a:bodyPr spcFirstLastPara="0" vert="horz" wrap="square" lIns="5715" tIns="5715" rIns="5715" bIns="5715" numCol="1" spcCol="1270" anchor="ctr" anchorCtr="0">
+          <a:noAutofit/>
+        </a:bodyPr>
+        <a:lstStyle/>
+        <a:p>
+          <a:pPr marL="0" lvl="0" indent="0" algn="ctr" defTabSz="400050">
+            <a:lnSpc>
+              <a:spcPct val="90000"/>
+            </a:lnSpc>
+            <a:spcBef>
+              <a:spcPct val="0"/>
+            </a:spcBef>
+            <a:spcAft>
+              <a:spcPct val="35000"/>
+            </a:spcAft>
+            <a:buNone/>
+          </a:pPr>
+          <a:r>
+            <a:rPr lang="en-US" sz="900" kern="1200" dirty="0"/>
+            <a:t>Mass</a:t>
+          </a:r>
+        </a:p>
+      </dsp:txBody>
+      <dsp:txXfrm>
+        <a:off x="3192406" y="2587325"/>
+        <a:ext cx="726444" cy="363222"/>
+      </dsp:txXfrm>
+    </dsp:sp>
+  </dsp:spTree>
+</dsp:drawing>
+</file>
+
+<file path=word/diagrams/layout1.xml><?xml version="1.0" encoding="utf-8"?>
+<dgm:layoutDef xmlns:dgm="http://schemas.openxmlformats.org/drawingml/2006/diagram" xmlns:a="http://schemas.openxmlformats.org/drawingml/2006/main" uniqueId="urn:microsoft.com/office/officeart/2005/8/layout/orgChart1">
+  <dgm:title val=""/>
+  <dgm:desc val=""/>
+  <dgm:catLst>
+    <dgm:cat type="hierarchy" pri="1000"/>
+    <dgm:cat type="convert" pri="6000"/>
+  </dgm:catLst>
+  <dgm:sampData>
+    <dgm:dataModel>
+      <dgm:ptLst>
+        <dgm:pt modelId="0" type="doc"/>
+        <dgm:pt modelId="1">
+          <dgm:prSet phldr="1"/>
+        </dgm:pt>
+        <dgm:pt modelId="2" type="asst">
+          <dgm:prSet phldr="1"/>
+        </dgm:pt>
+        <dgm:pt modelId="3">
+          <dgm:prSet phldr="1"/>
+        </dgm:pt>
+        <dgm:pt modelId="4">
+          <dgm:prSet phldr="1"/>
+        </dgm:pt>
+        <dgm:pt modelId="5">
+          <dgm:prSet phldr="1"/>
+        </dgm:pt>
+      </dgm:ptLst>
+      <dgm:cxnLst>
+        <dgm:cxn modelId="5" srcId="0" destId="1" srcOrd="0" destOrd="0"/>
+        <dgm:cxn modelId="6" srcId="1" destId="2" srcOrd="0" destOrd="0"/>
+        <dgm:cxn modelId="7" srcId="1" destId="3" srcOrd="1" destOrd="0"/>
+        <dgm:cxn modelId="8" srcId="1" destId="4" srcOrd="2" destOrd="0"/>
+        <dgm:cxn modelId="9" srcId="1" destId="5" srcOrd="3" destOrd="0"/>
+      </dgm:cxnLst>
+      <dgm:bg/>
+      <dgm:whole/>
+    </dgm:dataModel>
+  </dgm:sampData>
+  <dgm:styleData>
+    <dgm:dataModel>
+      <dgm:ptLst>
+        <dgm:pt modelId="0" type="doc"/>
+        <dgm:pt modelId="1"/>
+        <dgm:pt modelId="12"/>
+        <dgm:pt modelId="13"/>
+      </dgm:ptLst>
+      <dgm:cxnLst>
+        <dgm:cxn modelId="2" srcId="0" destId="1" srcOrd="0" destOrd="0"/>
+        <dgm:cxn modelId="16" srcId="1" destId="12" srcOrd="1" destOrd="0"/>
+        <dgm:cxn modelId="17" srcId="1" destId="13" srcOrd="2" destOrd="0"/>
+      </dgm:cxnLst>
+      <dgm:bg/>
+      <dgm:whole/>
+    </dgm:dataModel>
+  </dgm:styleData>
+  <dgm:clrData>
+    <dgm:dataModel>
+      <dgm:ptLst>
+        <dgm:pt modelId="0" type="doc"/>
+        <dgm:pt modelId="1"/>
+        <dgm:pt modelId="11" type="asst"/>
+        <dgm:pt modelId="12"/>
+        <dgm:pt modelId="13"/>
+        <dgm:pt modelId="14"/>
+      </dgm:ptLst>
+      <dgm:cxnLst>
+        <dgm:cxn modelId="2" srcId="0" destId="1" srcOrd="0" destOrd="0"/>
+        <dgm:cxn modelId="15" srcId="1" destId="11" srcOrd="0" destOrd="0"/>
+        <dgm:cxn modelId="16" srcId="1" destId="12" srcOrd="1" destOrd="0"/>
+        <dgm:cxn modelId="17" srcId="1" destId="13" srcOrd="2" destOrd="0"/>
+        <dgm:cxn modelId="18" srcId="1" destId="14" srcOrd="2" destOrd="0"/>
+      </dgm:cxnLst>
+      <dgm:bg/>
+      <dgm:whole/>
+    </dgm:dataModel>
+  </dgm:clrData>
+  <dgm:layoutNode name="hierChild1">
+    <dgm:varLst>
+      <dgm:orgChart val="1"/>
+      <dgm:chPref val="1"/>
+      <dgm:dir/>
+      <dgm:animOne val="branch"/>
+      <dgm:animLvl val="lvl"/>
+      <dgm:resizeHandles/>
+    </dgm:varLst>
+    <dgm:choose name="Name0">
+      <dgm:if name="Name1" func="var" arg="dir" op="equ" val="norm">
+        <dgm:alg type="hierChild">
+          <dgm:param type="linDir" val="fromL"/>
+        </dgm:alg>
+      </dgm:if>
+      <dgm:else name="Name2">
+        <dgm:alg type="hierChild">
+          <dgm:param type="linDir" val="fromR"/>
+        </dgm:alg>
+      </dgm:else>
+    </dgm:choose>
+    <dgm:shape xmlns:r="http://schemas.openxmlformats.org/officeDocument/2006/relationships" r:blip="">
+      <dgm:adjLst/>
+    </dgm:shape>
+    <dgm:presOf/>
+    <dgm:constrLst>
+      <dgm:constr type="w" for="des" forName="rootComposite1" refType="w" fact="10"/>
+      <dgm:constr type="h" for="des" forName="rootComposite1" refType="w" refFor="des" refForName="rootComposite1" fact="0.5"/>
+      <dgm:constr type="w" for="des" forName="rootComposite" refType="w" fact="10"/>
+      <dgm:constr type="h" for="des" forName="rootComposite" refType="w" refFor="des" refForName="rootComposite1" fact="0.5"/>
+      <dgm:constr type="w" for="des" forName="rootComposite3" refType="w" fact="10"/>
+      <dgm:constr type="h" for="des" forName="rootComposite3" refType="w" refFor="des" refForName="rootComposite1" fact="0.5"/>
+      <dgm:constr type="primFontSz" for="des" ptType="node" op="equ"/>
+      <dgm:constr type="sp" for="des" op="equ"/>
+      <dgm:constr type="sp" for="des" forName="hierRoot1" refType="w" refFor="des" refForName="rootComposite1" fact="0.21"/>
+      <dgm:constr type="sp" for="des" forName="hierRoot2" refType="sp" refFor="des" refForName="hierRoot1"/>
+      <dgm:constr type="sp" for="des" forName="hierRoot3" refType="sp" refFor="des" refForName="hierRoot1"/>
+      <dgm:constr type="sibSp" refType="w" refFor="des" refForName="rootComposite1" fact="0.21"/>
+      <dgm:constr type="sibSp" for="des" forName="hierChild2" refType="sibSp"/>
+      <dgm:constr type="sibSp" for="des" forName="hierChild3" refType="sibSp"/>
+      <dgm:constr type="sibSp" for="des" forName="hierChild4" refType="sibSp"/>
+      <dgm:constr type="sibSp" for="des" forName="hierChild5" refType="sibSp"/>
+      <dgm:constr type="sibSp" for="des" forName="hierChild6" refType="sibSp"/>
+      <dgm:constr type="sibSp" for="des" forName="hierChild7" refType="sibSp"/>
+      <dgm:constr type="secSibSp" refType="w" refFor="des" refForName="rootComposite1" fact="0.21"/>
+      <dgm:constr type="secSibSp" for="des" forName="hierChild2" refType="secSibSp"/>
+      <dgm:constr type="secSibSp" for="des" forName="hierChild3" refType="secSibSp"/>
+      <dgm:constr type="secSibSp" for="des" forName="hierChild4" refType="secSibSp"/>
+      <dgm:constr type="secSibSp" for="des" forName="hierChild5" refType="secSibSp"/>
+      <dgm:constr type="secSibSp" for="des" forName="hierChild6" refType="secSibSp"/>
+      <dgm:constr type="secSibSp" for="des" forName="hierChild7" refType="secSibSp"/>
+    </dgm:constrLst>
+    <dgm:ruleLst/>
+    <dgm:forEach name="Name3" axis="ch">
+      <dgm:forEach name="Name4" axis="self" ptType="node">
+        <dgm:layoutNode name="hierRoot1">
+          <dgm:varLst>
+            <dgm:hierBranch val="init"/>
+          </dgm:varLst>
+          <dgm:choose name="Name5">
+            <dgm:if name="Name6" func="var" arg="hierBranch" op="equ" val="l">
+              <dgm:choose name="Name7">
+                <dgm:if name="Name8" axis="ch" ptType="asst" func="cnt" op="gte" val="1">
+                  <dgm:alg type="hierRoot">
+                    <dgm:param type="hierAlign" val="tR"/>
+                  </dgm:alg>
+                  <dgm:constrLst>
+                    <dgm:constr type="alignOff" val="0.65"/>
+                  </dgm:constrLst>
+                </dgm:if>
+                <dgm:else name="Name9">
+                  <dgm:alg type="hierRoot">
+                    <dgm:param type="hierAlign" val="tR"/>
+                  </dgm:alg>
+                  <dgm:constrLst>
+                    <dgm:constr type="alignOff" val="0.25"/>
+                  </dgm:constrLst>
+                </dgm:else>
+              </dgm:choose>
+            </dgm:if>
+            <dgm:if name="Name10" func="var" arg="hierBranch" op="equ" val="r">
+              <dgm:choose name="Name11">
+                <dgm:if name="Name12" axis="ch" ptType="asst" func="cnt" op="gte" val="1">
+                  <dgm:alg type="hierRoot">
+                    <dgm:param type="hierAlign" val="tL"/>
+                  </dgm:alg>
+                  <dgm:constrLst>
+                    <dgm:constr type="alignOff" val="0.65"/>
+                  </dgm:constrLst>
+                </dgm:if>
+                <dgm:else name="Name13">
+                  <dgm:alg type="hierRoot">
+                    <dgm:param type="hierAlign" val="tL"/>
+                  </dgm:alg>
+                  <dgm:constrLst>
+                    <dgm:constr type="alignOff" val="0.25"/>
+                  </dgm:constrLst>
+                </dgm:else>
+              </dgm:choose>
+            </dgm:if>
+            <dgm:if name="Name14" func="var" arg="hierBranch" op="equ" val="hang">
+              <dgm:alg type="hierRoot"/>
+              <dgm:constrLst>
+                <dgm:constr type="alignOff" val="0.65"/>
+              </dgm:constrLst>
+            </dgm:if>
+            <dgm:else name="Name15">
+              <dgm:alg type="hierRoot"/>
+              <dgm:constrLst>
+                <dgm:constr type="alignOff"/>
+                <dgm:constr type="bendDist" for="des" ptType="parTrans" refType="sp" fact="0.5"/>
+              </dgm:constrLst>
+            </dgm:else>
+          </dgm:choose>
+          <dgm:shape xmlns:r="http://schemas.openxmlformats.org/officeDocument/2006/relationships" r:blip="">
+            <dgm:adjLst/>
+          </dgm:shape>
+          <dgm:presOf/>
+          <dgm:ruleLst/>
+          <dgm:layoutNode name="rootComposite1">
+            <dgm:alg type="composite"/>
+            <dgm:shape xmlns:r="http://schemas.openxmlformats.org/officeDocument/2006/relationships" r:blip="">
+              <dgm:adjLst/>
+            </dgm:shape>
+            <dgm:presOf axis="self" ptType="node" cnt="1"/>
+            <dgm:choose name="Name16">
+              <dgm:if name="Name17" func="var" arg="hierBranch" op="equ" val="init">
+                <dgm:constrLst>
+                  <dgm:constr type="l" for="ch" forName="rootText1"/>
+                  <dgm:constr type="t" for="ch" forName="rootText1"/>
+                  <dgm:constr type="w" for="ch" forName="rootText1" refType="w"/>
+                  <dgm:constr type="h" for="ch" forName="rootText1" refType="h"/>
+                  <dgm:constr type="l" for="ch" forName="rootConnector1"/>
+                  <dgm:constr type="t" for="ch" forName="rootConnector1"/>
+                  <dgm:constr type="w" for="ch" forName="rootConnector1" refType="w" refFor="ch" refForName="rootText1" fact="0.2"/>
+                  <dgm:constr type="h" for="ch" forName="rootConnector1" refType="h" refFor="ch" refForName="rootText1"/>
+                </dgm:constrLst>
+              </dgm:if>
+              <dgm:if name="Name18" func="var" arg="hierBranch" op="equ" val="l">
+                <dgm:constrLst>
+                  <dgm:constr type="l" for="ch" forName="rootText1"/>
+                  <dgm:constr type="t" for="ch" forName="rootText1"/>
+                  <dgm:constr type="w" for="ch" forName="rootText1" refType="w"/>
+                  <dgm:constr type="h" for="ch" forName="rootText1" refType="h"/>
+                  <dgm:constr type="r" for="ch" forName="rootConnector1" refType="w"/>
+                  <dgm:constr type="t" for="ch" forName="rootConnector1"/>
+                  <dgm:constr type="w" for="ch" forName="rootConnector1" refType="w" refFor="ch" refForName="rootText1" fact="0.2"/>
+                  <dgm:constr type="h" for="ch" forName="rootConnector1" refType="h" refFor="ch" refForName="rootText1"/>
+                </dgm:constrLst>
+              </dgm:if>
+              <dgm:if name="Name19" func="var" arg="hierBranch" op="equ" val="r">
+                <dgm:constrLst>
+                  <dgm:constr type="l" for="ch" forName="rootText1"/>
+                  <dgm:constr type="t" for="ch" forName="rootText1"/>
+                  <dgm:constr type="w" for="ch" forName="rootText1" refType="w"/>
+                  <dgm:constr type="h" for="ch" forName="rootText1" refType="h"/>
+                  <dgm:constr type="l" for="ch" forName="rootConnector1"/>
+                  <dgm:constr type="t" for="ch" forName="rootConnector1"/>
+                  <dgm:constr type="w" for="ch" forName="rootConnector1" refType="w" refFor="ch" refForName="rootText1" fact="0.2"/>
+                  <dgm:constr type="h" for="ch" forName="rootConnector1" refType="h" refFor="ch" refForName="rootText1"/>
+                </dgm:constrLst>
+              </dgm:if>
+              <dgm:else name="Name20">
+                <dgm:constrLst>
+                  <dgm:constr type="l" for="ch" forName="rootText1"/>
+                  <dgm:constr type="t" for="ch" forName="rootText1"/>
+                  <dgm:constr type="w" for="ch" forName="rootText1" refType="w"/>
+                  <dgm:constr type="h" for="ch" forName="rootText1" refType="h"/>
+                  <dgm:constr type="r" for="ch" forName="rootConnector1" refType="w"/>
+                  <dgm:constr type="t" for="ch" forName="rootConnector1"/>
+                  <dgm:constr type="w" for="ch" forName="rootConnector1" refType="w" refFor="ch" refForName="rootText1" fact="0.2"/>
+                  <dgm:constr type="h" for="ch" forName="rootConnector1" refType="h" refFor="ch" refForName="rootText1"/>
+                </dgm:constrLst>
+              </dgm:else>
+            </dgm:choose>
+            <dgm:ruleLst/>
+            <dgm:layoutNode name="rootText1" styleLbl="node0">
+              <dgm:varLst>
+                <dgm:chPref val="3"/>
+              </dgm:varLst>
+              <dgm:alg type="tx"/>
+              <dgm:shape xmlns:r="http://schemas.openxmlformats.org/officeDocument/2006/relationships" type="rect" r:blip="">
+                <dgm:adjLst/>
+              </dgm:shape>
+              <dgm:presOf axis="self" ptType="node" cnt="1"/>
+              <dgm:constrLst>
+                <dgm:constr type="primFontSz" val="65"/>
+                <dgm:constr type="lMarg" refType="primFontSz" fact="0.05"/>
+                <dgm:constr type="rMarg" refType="primFontSz" fact="0.05"/>
+                <dgm:constr type="tMarg" refType="primFontSz" fact="0.05"/>
+                <dgm:constr type="bMarg" refType="primFontSz" fact="0.05"/>
+              </dgm:constrLst>
+              <dgm:ruleLst>
+                <dgm:rule type="primFontSz" val="5" fact="NaN" max="NaN"/>
+              </dgm:ruleLst>
+            </dgm:layoutNode>
+            <dgm:layoutNode name="rootConnector1" moveWith="rootText1">
+              <dgm:alg type="sp"/>
+              <dgm:shape xmlns:r="http://schemas.openxmlformats.org/officeDocument/2006/relationships" type="rect" r:blip="" hideGeom="1">
+                <dgm:adjLst/>
+              </dgm:shape>
+              <dgm:presOf axis="self" ptType="node" cnt="1"/>
+              <dgm:constrLst/>
+              <dgm:ruleLst/>
+            </dgm:layoutNode>
+          </dgm:layoutNode>
+          <dgm:layoutNode name="hierChild2">
+            <dgm:choose name="Name21">
+              <dgm:if name="Name22" func="var" arg="hierBranch" op="equ" val="l">
+                <dgm:alg type="hierChild">
+                  <dgm:param type="chAlign" val="r"/>
+                  <dgm:param type="linDir" val="fromT"/>
+                </dgm:alg>
+              </dgm:if>
+              <dgm:if name="Name23" func="var" arg="hierBranch" op="equ" val="r">
+                <dgm:alg type="hierChild">
+                  <dgm:param type="chAlign" val="l"/>
+                  <dgm:param type="linDir" val="fromT"/>
+                </dgm:alg>
+              </dgm:if>
+              <dgm:if name="Name24" func="var" arg="hierBranch" op="equ" val="hang">
+                <dgm:choose name="Name25">
+                  <dgm:if name="Name26" func="var" arg="dir" op="equ" val="norm">
+                    <dgm:alg type="hierChild">
+                      <dgm:param type="chAlign" val="l"/>
+                      <dgm:param type="linDir" val="fromL"/>
+                      <dgm:param type="secChAlign" val="t"/>
+                      <dgm:param type="secLinDir" val="fromT"/>
+                    </dgm:alg>
+                  </dgm:if>
+                  <dgm:else name="Name27">
+                    <dgm:alg type="hierChild">
+                      <dgm:param type="chAlign" val="l"/>
+                      <dgm:param type="linDir" val="fromR"/>
+                      <dgm:param type="secChAlign" val="t"/>
+                      <dgm:param type="secLinDir" val="fromT"/>
+                    </dgm:alg>
+                  </dgm:else>
+                </dgm:choose>
+              </dgm:if>
+              <dgm:else name="Name28">
+                <dgm:choose name="Name29">
+                  <dgm:if name="Name30" func="var" arg="dir" op="equ" val="norm">
+                    <dgm:alg type="hierChild"/>
+                  </dgm:if>
+                  <dgm:else name="Name31">
+                    <dgm:alg type="hierChild">
+                      <dgm:param type="linDir" val="fromR"/>
+                    </dgm:alg>
+                  </dgm:else>
+                </dgm:choose>
+              </dgm:else>
+            </dgm:choose>
+            <dgm:shape xmlns:r="http://schemas.openxmlformats.org/officeDocument/2006/relationships" r:blip="">
+              <dgm:adjLst/>
+            </dgm:shape>
+            <dgm:presOf/>
+            <dgm:constrLst/>
+            <dgm:ruleLst/>
+            <dgm:forEach name="rep2a" axis="ch" ptType="nonAsst">
+              <dgm:forEach name="Name32" axis="precedSib" ptType="parTrans" st="-1" cnt="1">
+                <dgm:choose name="Name33">
+                  <dgm:if name="Name34" func="var" arg="hierBranch" op="equ" val="std">
+                    <dgm:layoutNode name="Name35">
+                      <dgm:alg type="conn">
+                        <dgm:param type="connRout" val="bend"/>
+                        <dgm:param type="dim" val="1D"/>
+                        <dgm:param type="endSty" val="noArr"/>
+                        <dgm:param type="begPts" val="bCtr"/>
+                        <dgm:param type="endPts" val="tCtr"/>
+                        <dgm:param type="bendPt" val="end"/>
+                      </dgm:alg>
+                      <dgm:shape xmlns:r="http://schemas.openxmlformats.org/officeDocument/2006/relationships" type="conn" r:blip="" zOrderOff="-99999">
+                        <dgm:adjLst/>
+                      </dgm:shape>
+                      <dgm:presOf axis="self"/>
+                      <dgm:constrLst>
+                        <dgm:constr type="begPad"/>
+                        <dgm:constr type="endPad"/>
+                      </dgm:constrLst>
+                      <dgm:ruleLst/>
+                    </dgm:layoutNode>
+                  </dgm:if>
+                  <dgm:if name="Name36" func="var" arg="hierBranch" op="equ" val="init">
+                    <dgm:layoutNode name="Name37">
+                      <dgm:choose name="Name38">
+                        <dgm:if name="Name39" axis="self" func="depth" op="lte" val="2">
+                          <dgm:alg type="conn">
+                            <dgm:param type="connRout" val="bend"/>
+                            <dgm:param type="dim" val="1D"/>
+                            <dgm:param type="endSty" val="noArr"/>
+                            <dgm:param type="begPts" val="bCtr"/>
+                            <dgm:param type="endPts" val="tCtr"/>
+                            <dgm:param type="bendPt" val="end"/>
+                          </dgm:alg>
+                        </dgm:if>
+                        <dgm:else name="Name40">
+                          <dgm:choose name="Name41">
+                            <dgm:if name="Name42" axis="par des" func="maxDepth" op="lte" val="1">
+                              <dgm:choose name="Name43">
+                                <dgm:if name="Name44" axis="par ch" ptType="node asst" func="cnt" op="gte" val="1">
+                                  <dgm:alg type="conn">
+                                    <dgm:param type="connRout" val="bend"/>
+                                    <dgm:param type="dim" val="1D"/>
+                                    <dgm:param type="endSty" val="noArr"/>
+                                    <dgm:param type="begPts" val="bCtr"/>
+                                    <dgm:param type="endPts" val="midL midR"/>
+                                  </dgm:alg>
+                                </dgm:if>
+                                <dgm:else name="Name45">
+                                  <dgm:alg type="conn">
+                                    <dgm:param type="connRout" val="bend"/>
+                                    <dgm:param type="dim" val="1D"/>
+                                    <dgm:param type="endSty" val="noArr"/>
+                                    <dgm:param type="begPts" val="bCtr"/>
+                                    <dgm:param type="endPts" val="midL midR"/>
+                                    <dgm:param type="srcNode" val="rootConnector"/>
+                                  </dgm:alg>
+                                </dgm:else>
+                              </dgm:choose>
+                            </dgm:if>
+                            <dgm:else name="Name46">
+                              <dgm:alg type="conn">
+                                <dgm:param type="connRout" val="bend"/>
+                                <dgm:param type="dim" val="1D"/>
+                                <dgm:param type="endSty" val="noArr"/>
+                                <dgm:param type="begPts" val="bCtr"/>
+                                <dgm:param type="endPts" val="tCtr"/>
+                                <dgm:param type="bendPt" val="end"/>
+                              </dgm:alg>
+                            </dgm:else>
+                          </dgm:choose>
+                        </dgm:else>
+                      </dgm:choose>
+                      <dgm:shape xmlns:r="http://schemas.openxmlformats.org/officeDocument/2006/relationships" type="conn" r:blip="" zOrderOff="-99999">
+                        <dgm:adjLst/>
+                      </dgm:shape>
+                      <dgm:presOf axis="self"/>
+                      <dgm:constrLst>
+                        <dgm:constr type="begPad"/>
+                        <dgm:constr type="endPad"/>
+                      </dgm:constrLst>
+                      <dgm:ruleLst/>
+                    </dgm:layoutNode>
+                  </dgm:if>
+                  <dgm:if name="Name47" func="var" arg="hierBranch" op="equ" val="hang">
+                    <dgm:layoutNode name="Name48">
+                      <dgm:alg type="conn">
+                        <dgm:param type="connRout" val="bend"/>
+                        <dgm:param type="dim" val="1D"/>
+                        <dgm:param type="endSty" val="noArr"/>
+                        <dgm:param type="begPts" val="bCtr"/>
+                        <dgm:param type="endPts" val="midL midR"/>
+                      </dgm:alg>
+                      <dgm:shape xmlns:r="http://schemas.openxmlformats.org/officeDocument/2006/relationships" type="conn" r:blip="" zOrderOff="-99999">
+                        <dgm:adjLst/>
+                      </dgm:shape>
+                      <dgm:presOf axis="self"/>
+                      <dgm:constrLst>
+                        <dgm:constr type="begPad"/>
+                        <dgm:constr type="endPad"/>
+                      </dgm:constrLst>
+                      <dgm:ruleLst/>
+                    </dgm:layoutNode>
+                  </dgm:if>
+                  <dgm:else name="Name49">
+                    <dgm:layoutNode name="Name50">
+                      <dgm:choose name="Name51">
+                        <dgm:if name="Name52" axis="self" func="depth" op="lte" val="2">
+                          <dgm:choose name="Name53">
+                            <dgm:if name="Name54" axis="par ch" ptType="node asst" func="cnt" op="gte" val="1">
+                              <dgm:alg type="conn">
+                                <dgm:param type="connRout" val="bend"/>
+                                <dgm:param type="dim" val="1D"/>
+                                <dgm:param type="endSty" val="noArr"/>
+                                <dgm:param type="begPts" val="bCtr"/>
+                                <dgm:param type="endPts" val="midL midR"/>
+                              </dgm:alg>
+                            </dgm:if>
+                            <dgm:else name="Name55">
+                              <dgm:alg type="conn">
+                                <dgm:param type="connRout" val="bend"/>
+                                <dgm:param type="dim" val="1D"/>
+                                <dgm:param type="endSty" val="noArr"/>
+                                <dgm:param type="begPts" val="bCtr"/>
+                                <dgm:param type="endPts" val="midL midR"/>
+                                <dgm:param type="srcNode" val="rootConnector1"/>
+                              </dgm:alg>
+                            </dgm:else>
+                          </dgm:choose>
+                        </dgm:if>
+                        <dgm:else name="Name56">
+                          <dgm:choose name="Name57">
+                            <dgm:if name="Name58" axis="par ch" ptType="node asst" func="cnt" op="gte" val="1">
+                              <dgm:alg type="conn">
+                                <dgm:param type="connRout" val="bend"/>
+                                <dgm:param type="dim" val="1D"/>
+                                <dgm:param type="endSty" val="noArr"/>
+                                <dgm:param type="begPts" val="bCtr"/>
+                                <dgm:param type="endPts" val="midL midR"/>
+                              </dgm:alg>
+                            </dgm:if>
+                            <dgm:else name="Name59">
+                              <dgm:alg type="conn">
+                                <dgm:param type="connRout" val="bend"/>
+                                <dgm:param type="dim" val="1D"/>
+                                <dgm:param type="endSty" val="noArr"/>
+                                <dgm:param type="begPts" val="bCtr"/>
+                                <dgm:param type="endPts" val="midL midR"/>
+                                <dgm:param type="srcNode" val="rootConnector"/>
+                              </dgm:alg>
+                            </dgm:else>
+                          </dgm:choose>
+                        </dgm:else>
+                      </dgm:choose>
+                      <dgm:shape xmlns:r="http://schemas.openxmlformats.org/officeDocument/2006/relationships" type="conn" r:blip="" zOrderOff="-99999">
+                        <dgm:adjLst/>
+                      </dgm:shape>
+                      <dgm:presOf axis="self"/>
+                      <dgm:constrLst>
+                        <dgm:constr type="begPad"/>
+                        <dgm:constr type="endPad"/>
+                      </dgm:constrLst>
+                      <dgm:ruleLst/>
+                    </dgm:layoutNode>
+                  </dgm:else>
+                </dgm:choose>
+              </dgm:forEach>
+              <dgm:layoutNode name="hierRoot2">
+                <dgm:varLst>
+                  <dgm:hierBranch val="init"/>
+                </dgm:varLst>
+                <dgm:choose name="Name60">
+                  <dgm:if name="Name61" func="var" arg="hierBranch" op="equ" val="l">
+                    <dgm:choose name="Name62">
+                      <dgm:if name="Name63" axis="ch" ptType="asst" func="cnt" op="gte" val="1">
+                        <dgm:alg type="hierRoot">
+                          <dgm:param type="hierAlign" val="tR"/>
+                        </dgm:alg>
+                        <dgm:shape xmlns:r="http://schemas.openxmlformats.org/officeDocument/2006/relationships" r:blip="">
+                          <dgm:adjLst/>
+                        </dgm:shape>
+                        <dgm:presOf/>
+                        <dgm:constrLst>
+                          <dgm:constr type="alignOff" val="0.65"/>
+                        </dgm:constrLst>
+                      </dgm:if>
+                      <dgm:else name="Name64">
+                        <dgm:alg type="hierRoot">
+                          <dgm:param type="hierAlign" val="tR"/>
+                        </dgm:alg>
+                        <dgm:shape xmlns:r="http://schemas.openxmlformats.org/officeDocument/2006/relationships" r:blip="">
+                          <dgm:adjLst/>
+                        </dgm:shape>
+                        <dgm:presOf/>
+                        <dgm:constrLst>
+                          <dgm:constr type="alignOff" val="0.25"/>
+                        </dgm:constrLst>
+                      </dgm:else>
+                    </dgm:choose>
+                  </dgm:if>
+                  <dgm:if name="Name65" func="var" arg="hierBranch" op="equ" val="r">
+                    <dgm:choose name="Name66">
+                      <dgm:if name="Name67" axis="ch" ptType="asst" func="cnt" op="gte" val="1">
+                        <dgm:alg type="hierRoot">
+                          <dgm:param type="hierAlign" val="tL"/>
+                        </dgm:alg>
+                        <dgm:shape xmlns:r="http://schemas.openxmlformats.org/officeDocument/2006/relationships" r:blip="">
+                          <dgm:adjLst/>
+                        </dgm:shape>
+                        <dgm:presOf/>
+                        <dgm:constrLst>
+                          <dgm:constr type="alignOff" val="0.65"/>
+                        </dgm:constrLst>
+                      </dgm:if>
+                      <dgm:else name="Name68">
+                        <dgm:alg type="hierRoot">
+                          <dgm:param type="hierAlign" val="tL"/>
+                        </dgm:alg>
+                        <dgm:shape xmlns:r="http://schemas.openxmlformats.org/officeDocument/2006/relationships" r:blip="">
+                          <dgm:adjLst/>
+                        </dgm:shape>
+                        <dgm:presOf/>
+                        <dgm:constrLst>
+                          <dgm:constr type="alignOff" val="0.25"/>
+                        </dgm:constrLst>
+                      </dgm:else>
+                    </dgm:choose>
+                  </dgm:if>
+                  <dgm:if name="Name69" func="var" arg="hierBranch" op="equ" val="std">
+                    <dgm:alg type="hierRoot"/>
+                    <dgm:shape xmlns:r="http://schemas.openxmlformats.org/officeDocument/2006/relationships" r:blip="">
+                      <dgm:adjLst/>
+                    </dgm:shape>
+                    <dgm:presOf/>
+                    <dgm:constrLst>
+                      <dgm:constr type="alignOff"/>
+                      <dgm:constr type="bendDist" for="des" ptType="parTrans" refType="sp" fact="0.5"/>
+                    </dgm:constrLst>
+                  </dgm:if>
+                  <dgm:if name="Name70" func="var" arg="hierBranch" op="equ" val="init">
+                    <dgm:choose name="Name71">
+                      <dgm:if name="Name72" axis="des" func="maxDepth" op="lte" val="1">
+                        <dgm:choose name="Name73">
+                          <dgm:if name="Name74" axis="ch" ptType="asst" func="cnt" op="gte" val="1">
+                            <dgm:alg type="hierRoot">
+                              <dgm:param type="hierAlign" val="tL"/>
+                            </dgm:alg>
+                            <dgm:shape xmlns:r="http://schemas.openxmlformats.org/officeDocument/2006/relationships" r:blip="">
+                              <dgm:adjLst/>
+                            </dgm:shape>
+                            <dgm:presOf/>
+                            <dgm:constrLst>
+                              <dgm:constr type="alignOff" val="0.65"/>
+                            </dgm:constrLst>
+                          </dgm:if>
+                          <dgm:else name="Name75">
+                            <dgm:alg type="hierRoot">
+                              <dgm:param type="hierAlign" val="tL"/>
+                            </dgm:alg>
+                            <dgm:shape xmlns:r="http://schemas.openxmlformats.org/officeDocument/2006/relationships" r:blip="">
+                              <dgm:adjLst/>
+                            </dgm:shape>
+                            <dgm:presOf/>
+                            <dgm:constrLst>
+                              <dgm:constr type="alignOff" val="0.25"/>
+                            </dgm:constrLst>
+                          </dgm:else>
+                        </dgm:choose>
+                      </dgm:if>
+                      <dgm:else name="Name76">
+                        <dgm:alg type="hierRoot"/>
+                        <dgm:shape xmlns:r="http://schemas.openxmlformats.org/officeDocument/2006/relationships" r:blip="">
+                          <dgm:adjLst/>
+                        </dgm:shape>
+                        <dgm:presOf/>
+                        <dgm:constrLst>
+                          <dgm:constr type="alignOff"/>
+                          <dgm:constr type="bendDist" for="des" ptType="parTrans" refType="sp" fact="0.5"/>
+                        </dgm:constrLst>
+                      </dgm:else>
+                    </dgm:choose>
+                  </dgm:if>
+                  <dgm:else name="Name77">
+                    <dgm:alg type="hierRoot"/>
+                    <dgm:shape xmlns:r="http://schemas.openxmlformats.org/officeDocument/2006/relationships" r:blip="">
+                      <dgm:adjLst/>
+                    </dgm:shape>
+                    <dgm:presOf/>
+                    <dgm:constrLst>
+                      <dgm:constr type="alignOff" val="0.65"/>
+                    </dgm:constrLst>
+                  </dgm:else>
+                </dgm:choose>
+                <dgm:ruleLst/>
+                <dgm:layoutNode name="rootComposite">
+                  <dgm:alg type="composite"/>
+                  <dgm:shape xmlns:r="http://schemas.openxmlformats.org/officeDocument/2006/relationships" r:blip="">
+                    <dgm:adjLst/>
+                  </dgm:shape>
+                  <dgm:presOf axis="self" ptType="node" cnt="1"/>
+                  <dgm:choose name="Name78">
+                    <dgm:if name="Name79" func="var" arg="hierBranch" op="equ" val="init">
+                      <dgm:constrLst>
+                        <dgm:constr type="l" for="ch" forName="rootText"/>
+                        <dgm:constr type="t" for="ch" forName="rootText"/>
+                        <dgm:constr type="w" for="ch" forName="rootText" refType="w"/>
+                        <dgm:constr type="h" for="ch" forName="rootText" refType="h"/>
+                        <dgm:constr type="l" for="ch" forName="rootConnector"/>
+                        <dgm:constr type="t" for="ch" forName="rootConnector"/>
+                        <dgm:constr type="w" for="ch" forName="rootConnector" refType="w" refFor="ch" refForName="rootText" fact="0.2"/>
+                        <dgm:constr type="h" for="ch" forName="rootConnector" refType="h" refFor="ch" refForName="rootText"/>
+                      </dgm:constrLst>
+                    </dgm:if>
+                    <dgm:if name="Name80" func="var" arg="hierBranch" op="equ" val="l">
+                      <dgm:constrLst>
+                        <dgm:constr type="l" for="ch" forName="rootText"/>
+                        <dgm:constr type="t" for="ch" forName="rootText"/>
+                        <dgm:constr type="w" for="ch" forName="rootText" refType="w"/>
+                        <dgm:constr type="h" for="ch" forName="rootText" refType="h"/>
+                        <dgm:constr type="r" for="ch" forName="rootConnector" refType="w"/>
+                        <dgm:constr type="t" for="ch" forName="rootConnector"/>
+                        <dgm:constr type="w" for="ch" forName="rootConnector" refType="w" refFor="ch" refForName="rootText" fact="0.2"/>
+                        <dgm:constr type="h" for="ch" forName="rootConnector" refType="h" refFor="ch" refForName="rootText"/>
+                      </dgm:constrLst>
+                    </dgm:if>
+                    <dgm:if name="Name81" func="var" arg="hierBranch" op="equ" val="r">
+                      <dgm:constrLst>
+                        <dgm:constr type="l" for="ch" forName="rootText"/>
+                        <dgm:constr type="t" for="ch" forName="rootText"/>
+                        <dgm:constr type="w" for="ch" forName="rootText" refType="w"/>
+                        <dgm:constr type="h" for="ch" forName="rootText" refType="h"/>
+                        <dgm:constr type="l" for="ch" forName="rootConnector"/>
+                        <dgm:constr type="t" for="ch" forName="rootConnector"/>
+                        <dgm:constr type="w" for="ch" forName="rootConnector" refType="w" refFor="ch" refForName="rootText" fact="0.2"/>
+                        <dgm:constr type="h" for="ch" forName="rootConnector" refType="h" refFor="ch" refForName="rootText"/>
+                      </dgm:constrLst>
+                    </dgm:if>
+                    <dgm:else name="Name82">
+                      <dgm:constrLst>
+                        <dgm:constr type="l" for="ch" forName="rootText"/>
+                        <dgm:constr type="t" for="ch" forName="rootText"/>
+                        <dgm:constr type="w" for="ch" forName="rootText" refType="w"/>
+                        <dgm:constr type="h" for="ch" forName="rootText" refType="h"/>
+                        <dgm:constr type="r" for="ch" forName="rootConnector" refType="w"/>
+                        <dgm:constr type="t" for="ch" forName="rootConnector"/>
+                        <dgm:constr type="w" for="ch" forName="rootConnector" refType="w" refFor="ch" refForName="rootText" fact="0.2"/>
+                        <dgm:constr type="h" for="ch" forName="rootConnector" refType="h" refFor="ch" refForName="rootText"/>
+                      </dgm:constrLst>
+                    </dgm:else>
+                  </dgm:choose>
+                  <dgm:ruleLst/>
+                  <dgm:layoutNode name="rootText">
+                    <dgm:varLst>
+                      <dgm:chPref val="3"/>
+                    </dgm:varLst>
+                    <dgm:alg type="tx"/>
+                    <dgm:shape xmlns:r="http://schemas.openxmlformats.org/officeDocument/2006/relationships" type="rect" r:blip="">
+                      <dgm:adjLst/>
+                    </dgm:shape>
+                    <dgm:presOf axis="self" ptType="node" cnt="1"/>
+                    <dgm:constrLst>
+                      <dgm:constr type="primFontSz" val="65"/>
+                      <dgm:constr type="lMarg" refType="primFontSz" fact="0.05"/>
+                      <dgm:constr type="rMarg" refType="primFontSz" fact="0.05"/>
+                      <dgm:constr type="tMarg" refType="primFontSz" fact="0.05"/>
+                      <dgm:constr type="bMarg" refType="primFontSz" fact="0.05"/>
+                    </dgm:constrLst>
+                    <dgm:ruleLst>
+                      <dgm:rule type="primFontSz" val="5" fact="NaN" max="NaN"/>
+                    </dgm:ruleLst>
+                  </dgm:layoutNode>
+                  <dgm:layoutNode name="rootConnector" moveWith="rootText">
+                    <dgm:alg type="sp"/>
+                    <dgm:shape xmlns:r="http://schemas.openxmlformats.org/officeDocument/2006/relationships" type="rect" r:blip="" hideGeom="1">
+                      <dgm:adjLst/>
+                    </dgm:shape>
+                    <dgm:presOf axis="self" ptType="node" cnt="1"/>
+                    <dgm:constrLst/>
+                    <dgm:ruleLst/>
+                  </dgm:layoutNode>
+                </dgm:layoutNode>
+                <dgm:layoutNode name="hierChild4">
+                  <dgm:choose name="Name83">
+                    <dgm:if name="Name84" func="var" arg="hierBranch" op="equ" val="l">
+                      <dgm:alg type="hierChild">
+                        <dgm:param type="chAlign" val="r"/>
+                        <dgm:param type="linDir" val="fromT"/>
+                      </dgm:alg>
+                    </dgm:if>
+                    <dgm:if name="Name85" func="var" arg="hierBranch" op="equ" val="r">
+                      <dgm:alg type="hierChild">
+                        <dgm:param type="chAlign" val="l"/>
+                        <dgm:param type="linDir" val="fromT"/>
+                      </dgm:alg>
+                    </dgm:if>
+                    <dgm:if name="Name86" func="var" arg="hierBranch" op="equ" val="hang">
+                      <dgm:choose name="Name87">
+                        <dgm:if name="Name88" func="var" arg="dir" op="equ" val="norm">
+                          <dgm:alg type="hierChild">
+                            <dgm:param type="chAlign" val="l"/>
+                            <dgm:param type="linDir" val="fromL"/>
+                            <dgm:param type="secChAlign" val="t"/>
+                            <dgm:param type="secLinDir" val="fromT"/>
+                          </dgm:alg>
+                        </dgm:if>
+                        <dgm:else name="Name89">
+                          <dgm:alg type="hierChild">
+                            <dgm:param type="chAlign" val="l"/>
+                            <dgm:param type="linDir" val="fromR"/>
+                            <dgm:param type="secChAlign" val="t"/>
+                            <dgm:param type="secLinDir" val="fromT"/>
+                          </dgm:alg>
+                        </dgm:else>
+                      </dgm:choose>
+                    </dgm:if>
+                    <dgm:if name="Name90" func="var" arg="hierBranch" op="equ" val="std">
+                      <dgm:choose name="Name91">
+                        <dgm:if name="Name92" func="var" arg="dir" op="equ" val="norm">
+                          <dgm:alg type="hierChild"/>
+                        </dgm:if>
+                        <dgm:else name="Name93">
+                          <dgm:alg type="hierChild">
+                            <dgm:param type="linDir" val="fromR"/>
+                          </dgm:alg>
+                        </dgm:else>
+                      </dgm:choose>
+                    </dgm:if>
+                    <dgm:if name="Name94" func="var" arg="hierBranch" op="equ" val="init">
+                      <dgm:choose name="Name95">
+                        <dgm:if name="Name96" axis="des" func="maxDepth" op="lte" val="1">
+                          <dgm:alg type="hierChild">
+                            <dgm:param type="chAlign" val="l"/>
+                            <dgm:param type="linDir" val="fromT"/>
+                          </dgm:alg>
+                        </dgm:if>
+                        <dgm:else name="Name97">
+                          <dgm:choose name="Name98">
+                            <dgm:if name="Name99" func="var" arg="dir" op="equ" val="norm">
+                              <dgm:alg type="hierChild"/>
+                            </dgm:if>
+                            <dgm:else name="Name100">
+                              <dgm:alg type="hierChild">
+                                <dgm:param type="linDir" val="fromR"/>
+                              </dgm:alg>
+                            </dgm:else>
+                          </dgm:choose>
+                        </dgm:else>
+                      </dgm:choose>
+                    </dgm:if>
+                    <dgm:else name="Name101"/>
+                  </dgm:choose>
+                  <dgm:shape xmlns:r="http://schemas.openxmlformats.org/officeDocument/2006/relationships" r:blip="">
+                    <dgm:adjLst/>
+                  </dgm:shape>
+                  <dgm:presOf/>
+                  <dgm:constrLst/>
+                  <dgm:ruleLst/>
+                  <dgm:forEach name="Name102" ref="rep2a"/>
+                </dgm:layoutNode>
+                <dgm:layoutNode name="hierChild5">
+                  <dgm:choose name="Name103">
+                    <dgm:if name="Name104" func="var" arg="dir" op="equ" val="norm">
+                      <dgm:alg type="hierChild">
+                        <dgm:param type="chAlign" val="l"/>
+                        <dgm:param type="linDir" val="fromL"/>
+                        <dgm:param type="secChAlign" val="t"/>
+                        <dgm:param type="secLinDir" val="fromT"/>
+                      </dgm:alg>
+                    </dgm:if>
+                    <dgm:else name="Name105">
+                      <dgm:alg type="hierChild">
+                        <dgm:param type="chAlign" val="l"/>
+                        <dgm:param type="linDir" val="fromR"/>
+                        <dgm:param type="secChAlign" val="t"/>
+                        <dgm:param type="secLinDir" val="fromT"/>
+                      </dgm:alg>
+                    </dgm:else>
+                  </dgm:choose>
+                  <dgm:shape xmlns:r="http://schemas.openxmlformats.org/officeDocument/2006/relationships" r:blip="">
+                    <dgm:adjLst/>
+                  </dgm:shape>
+                  <dgm:presOf/>
+                  <dgm:constrLst/>
+                  <dgm:ruleLst/>
+                  <dgm:forEach name="Name106" ref="rep2b"/>
+                </dgm:layoutNode>
+              </dgm:layoutNode>
+            </dgm:forEach>
+          </dgm:layoutNode>
+          <dgm:layoutNode name="hierChild3">
+            <dgm:choose name="Name107">
+              <dgm:if name="Name108" func="var" arg="dir" op="equ" val="norm">
+                <dgm:alg type="hierChild">
+                  <dgm:param type="chAlign" val="l"/>
+                  <dgm:param type="linDir" val="fromL"/>
+                  <dgm:param type="secChAlign" val="t"/>
+                  <dgm:param type="secLinDir" val="fromT"/>
+                </dgm:alg>
+              </dgm:if>
+              <dgm:else name="Name109">
+                <dgm:alg type="hierChild">
+                  <dgm:param type="chAlign" val="l"/>
+                  <dgm:param type="linDir" val="fromR"/>
+                  <dgm:param type="secChAlign" val="t"/>
+                  <dgm:param type="secLinDir" val="fromT"/>
+                </dgm:alg>
+              </dgm:else>
+            </dgm:choose>
+            <dgm:shape xmlns:r="http://schemas.openxmlformats.org/officeDocument/2006/relationships" r:blip="">
+              <dgm:adjLst/>
+            </dgm:shape>
+            <dgm:presOf/>
+            <dgm:constrLst/>
+            <dgm:ruleLst/>
+            <dgm:forEach name="rep2b" axis="ch" ptType="asst">
+              <dgm:forEach name="Name110" axis="precedSib" ptType="parTrans" st="-1" cnt="1">
+                <dgm:layoutNode name="Name111">
+                  <dgm:alg type="conn">
+                    <dgm:param type="connRout" val="bend"/>
+                    <dgm:param type="dim" val="1D"/>
+                    <dgm:param type="endSty" val="noArr"/>
+                    <dgm:param type="begPts" val="bCtr"/>
+                    <dgm:param type="endPts" val="midL midR"/>
+                  </dgm:alg>
+                  <dgm:shape xmlns:r="http://schemas.openxmlformats.org/officeDocument/2006/relationships" type="conn" r:blip="" zOrderOff="-99999">
+                    <dgm:adjLst/>
+                  </dgm:shape>
+                  <dgm:presOf axis="self"/>
+                  <dgm:constrLst>
+                    <dgm:constr type="begPad"/>
+                    <dgm:constr type="endPad"/>
+                  </dgm:constrLst>
+                  <dgm:ruleLst/>
+                </dgm:layoutNode>
+              </dgm:forEach>
+              <dgm:layoutNode name="hierRoot3">
+                <dgm:varLst>
+                  <dgm:hierBranch val="init"/>
+                </dgm:varLst>
+                <dgm:choose name="Name112">
+                  <dgm:if name="Name113" func="var" arg="hierBranch" op="equ" val="l">
+                    <dgm:alg type="hierRoot">
+                      <dgm:param type="hierAlign" val="tR"/>
+                    </dgm:alg>
+                    <dgm:shape xmlns:r="http://schemas.openxmlformats.org/officeDocument/2006/relationships" r:blip="">
+                      <dgm:adjLst/>
+                    </dgm:shape>
+                    <dgm:presOf/>
+                    <dgm:constrLst>
+                      <dgm:constr type="alignOff" val="0.65"/>
+                    </dgm:constrLst>
+                  </dgm:if>
+                  <dgm:if name="Name114" func="var" arg="hierBranch" op="equ" val="r">
+                    <dgm:alg type="hierRoot">
+                      <dgm:param type="hierAlign" val="tL"/>
+                    </dgm:alg>
+                    <dgm:shape xmlns:r="http://schemas.openxmlformats.org/officeDocument/2006/relationships" r:blip="">
+                      <dgm:adjLst/>
+                    </dgm:shape>
+                    <dgm:presOf/>
+                    <dgm:constrLst>
+                      <dgm:constr type="alignOff" val="0.65"/>
+                    </dgm:constrLst>
+                  </dgm:if>
+                  <dgm:if name="Name115" func="var" arg="hierBranch" op="equ" val="hang">
+                    <dgm:alg type="hierRoot"/>
+                    <dgm:shape xmlns:r="http://schemas.openxmlformats.org/officeDocument/2006/relationships" r:blip="">
+                      <dgm:adjLst/>
+                    </dgm:shape>
+                    <dgm:presOf/>
+                    <dgm:constrLst>
+                      <dgm:constr type="alignOff" val="0.65"/>
+                    </dgm:constrLst>
+                  </dgm:if>
+                  <dgm:if name="Name116" func="var" arg="hierBranch" op="equ" val="std">
+                    <dgm:alg type="hierRoot"/>
+                    <dgm:shape xmlns:r="http://schemas.openxmlformats.org/officeDocument/2006/relationships" r:blip="">
+                      <dgm:adjLst/>
+                    </dgm:shape>
+                    <dgm:presOf/>
+                    <dgm:constrLst>
+                      <dgm:constr type="alignOff"/>
+                      <dgm:constr type="bendDist" for="des" ptType="parTrans" refType="sp" fact="0.5"/>
+                    </dgm:constrLst>
+                  </dgm:if>
+                  <dgm:if name="Name117" func="var" arg="hierBranch" op="equ" val="init">
+                    <dgm:choose name="Name118">
+                      <dgm:if name="Name119" axis="des" func="maxDepth" op="lte" val="1">
+                        <dgm:alg type="hierRoot">
+                          <dgm:param type="hierAlign" val="tL"/>
+                        </dgm:alg>
+                        <dgm:shape xmlns:r="http://schemas.openxmlformats.org/officeDocument/2006/relationships" r:blip="">
+                          <dgm:adjLst/>
+                        </dgm:shape>
+                        <dgm:presOf/>
+                        <dgm:constrLst>
+                          <dgm:constr type="alignOff" val="0.65"/>
+                        </dgm:constrLst>
+                      </dgm:if>
+                      <dgm:else name="Name120">
+                        <dgm:alg type="hierRoot"/>
+                        <dgm:shape xmlns:r="http://schemas.openxmlformats.org/officeDocument/2006/relationships" r:blip="">
+                          <dgm:adjLst/>
+                        </dgm:shape>
+                        <dgm:presOf/>
+                        <dgm:constrLst>
+                          <dgm:constr type="alignOff"/>
+                          <dgm:constr type="bendDist" for="des" ptType="parTrans" refType="sp" fact="0.5"/>
+                        </dgm:constrLst>
+                      </dgm:else>
+                    </dgm:choose>
+                  </dgm:if>
+                  <dgm:else name="Name121"/>
+                </dgm:choose>
+                <dgm:ruleLst/>
+                <dgm:layoutNode name="rootComposite3">
+                  <dgm:alg type="composite"/>
+                  <dgm:shape xmlns:r="http://schemas.openxmlformats.org/officeDocument/2006/relationships" r:blip="">
+                    <dgm:adjLst/>
+                  </dgm:shape>
+                  <dgm:presOf axis="self" ptType="node" cnt="1"/>
+                  <dgm:choose name="Name122">
+                    <dgm:if name="Name123" func="var" arg="hierBranch" op="equ" val="init">
+                      <dgm:constrLst>
+                        <dgm:constr type="l" for="ch" forName="rootText3"/>
+                        <dgm:constr type="t" for="ch" forName="rootText3"/>
+                        <dgm:constr type="w" for="ch" forName="rootText3" refType="w"/>
+                        <dgm:constr type="h" for="ch" forName="rootText3" refType="h"/>
+                        <dgm:constr type="l" for="ch" forName="rootConnector3"/>
+                        <dgm:constr type="t" for="ch" forName="rootConnector3"/>
+                        <dgm:constr type="w" for="ch" forName="rootConnector3" refType="w" refFor="ch" refForName="rootText3" fact="0.2"/>
+                        <dgm:constr type="h" for="ch" forName="rootConnector3" refType="h" refFor="ch" refForName="rootText3"/>
+                      </dgm:constrLst>
+                    </dgm:if>
+                    <dgm:if name="Name124" func="var" arg="hierBranch" op="equ" val="l">
+                      <dgm:constrLst>
+                        <dgm:constr type="l" for="ch" forName="rootText3"/>
+                        <dgm:constr type="t" for="ch" forName="rootText3"/>
+                        <dgm:constr type="w" for="ch" forName="rootText3" refType="w"/>
+                        <dgm:constr type="h" for="ch" forName="rootText3" refType="h"/>
+                        <dgm:constr type="r" for="ch" forName="rootConnector3" refType="w"/>
+                        <dgm:constr type="t" for="ch" forName="rootConnector3"/>
+                        <dgm:constr type="w" for="ch" forName="rootConnector3" refType="w" refFor="ch" refForName="rootText3" fact="0.2"/>
+                        <dgm:constr type="h" for="ch" forName="rootConnector3" refType="h" refFor="ch" refForName="rootText3"/>
+                      </dgm:constrLst>
+                    </dgm:if>
+                    <dgm:if name="Name125" func="var" arg="hierBranch" op="equ" val="r">
+                      <dgm:constrLst>
+                        <dgm:constr type="l" for="ch" forName="rootText3"/>
+                        <dgm:constr type="t" for="ch" forName="rootText3"/>
+                        <dgm:constr type="w" for="ch" forName="rootText3" refType="w"/>
+                        <dgm:constr type="h" for="ch" forName="rootText3" refType="h"/>
+                        <dgm:constr type="l" for="ch" forName="rootConnector3"/>
+                        <dgm:constr type="t" for="ch" forName="rootConnector3"/>
+                        <dgm:constr type="w" for="ch" forName="rootConnector3" refType="w" refFor="ch" refForName="rootText3" fact="0.2"/>
+                        <dgm:constr type="h" for="ch" forName="rootConnector3" refType="h" refFor="ch" refForName="rootText3"/>
+                      </dgm:constrLst>
+                    </dgm:if>
+                    <dgm:else name="Name126">
+                      <dgm:constrLst>
+                        <dgm:constr type="l" for="ch" forName="rootText3"/>
+                        <dgm:constr type="t" for="ch" forName="rootText3"/>
+                        <dgm:constr type="w" for="ch" forName="rootText3" refType="w"/>
+                        <dgm:constr type="h" for="ch" forName="rootText3" refType="h"/>
+                        <dgm:constr type="r" for="ch" forName="rootConnector3" refType="w"/>
+                        <dgm:constr type="t" for="ch" forName="rootConnector3"/>
+                        <dgm:constr type="w" for="ch" forName="rootConnector3" refType="w" refFor="ch" refForName="rootText3" fact="0.2"/>
+                        <dgm:constr type="h" for="ch" forName="rootConnector3" refType="h" refFor="ch" refForName="rootText3"/>
+                      </dgm:constrLst>
+                    </dgm:else>
+                  </dgm:choose>
+                  <dgm:ruleLst/>
+                  <dgm:layoutNode name="rootText3">
+                    <dgm:varLst>
+                      <dgm:chPref val="3"/>
+                    </dgm:varLst>
+                    <dgm:alg type="tx"/>
+                    <dgm:shape xmlns:r="http://schemas.openxmlformats.org/officeDocument/2006/relationships" type="rect" r:blip="">
+                      <dgm:adjLst/>
+                    </dgm:shape>
+                    <dgm:presOf axis="self" ptType="node" cnt="1"/>
+                    <dgm:constrLst>
+                      <dgm:constr type="primFontSz" val="65"/>
+                      <dgm:constr type="lMarg" refType="primFontSz" fact="0.05"/>
+                      <dgm:constr type="rMarg" refType="primFontSz" fact="0.05"/>
+                      <dgm:constr type="tMarg" refType="primFontSz" fact="0.05"/>
+                      <dgm:constr type="bMarg" refType="primFontSz" fact="0.05"/>
+                    </dgm:constrLst>
+                    <dgm:ruleLst>
+                      <dgm:rule type="primFontSz" val="5" fact="NaN" max="NaN"/>
+                    </dgm:ruleLst>
+                  </dgm:layoutNode>
+                  <dgm:layoutNode name="rootConnector3" moveWith="rootText1">
+                    <dgm:alg type="sp"/>
+                    <dgm:shape xmlns:r="http://schemas.openxmlformats.org/officeDocument/2006/relationships" type="rect" r:blip="" hideGeom="1">
+                      <dgm:adjLst/>
+                    </dgm:shape>
+                    <dgm:presOf axis="self" ptType="node" cnt="1"/>
+                    <dgm:constrLst/>
+                    <dgm:ruleLst/>
+                  </dgm:layoutNode>
+                </dgm:layoutNode>
+                <dgm:layoutNode name="hierChild6">
+                  <dgm:choose name="Name127">
+                    <dgm:if name="Name128" func="var" arg="hierBranch" op="equ" val="l">
+                      <dgm:alg type="hierChild">
+                        <dgm:param type="chAlign" val="r"/>
+                        <dgm:param type="linDir" val="fromT"/>
+                      </dgm:alg>
+                    </dgm:if>
+                    <dgm:if name="Name129" func="var" arg="hierBranch" op="equ" val="r">
+                      <dgm:alg type="hierChild">
+                        <dgm:param type="chAlign" val="l"/>
+                        <dgm:param type="linDir" val="fromT"/>
+                      </dgm:alg>
+                    </dgm:if>
+                    <dgm:if name="Name130" func="var" arg="hierBranch" op="equ" val="hang">
+                      <dgm:choose name="Name131">
+                        <dgm:if name="Name132" func="var" arg="dir" op="equ" val="norm">
+                          <dgm:alg type="hierChild">
+                            <dgm:param type="chAlign" val="l"/>
+                            <dgm:param type="linDir" val="fromL"/>
+                            <dgm:param type="secChAlign" val="t"/>
+                            <dgm:param type="secLinDir" val="fromT"/>
+                          </dgm:alg>
+                        </dgm:if>
+                        <dgm:else name="Name133">
+                          <dgm:alg type="hierChild">
+                            <dgm:param type="chAlign" val="l"/>
+                            <dgm:param type="linDir" val="fromR"/>
+                            <dgm:param type="secChAlign" val="t"/>
+                            <dgm:param type="secLinDir" val="fromT"/>
+                          </dgm:alg>
+                        </dgm:else>
+                      </dgm:choose>
+                    </dgm:if>
+                    <dgm:if name="Name134" func="var" arg="hierBranch" op="equ" val="std">
+                      <dgm:choose name="Name135">
+                        <dgm:if name="Name136" func="var" arg="dir" op="equ" val="norm">
+                          <dgm:alg type="hierChild"/>
+                        </dgm:if>
+                        <dgm:else name="Name137">
+                          <dgm:alg type="hierChild">
+                            <dgm:param type="linDir" val="fromR"/>
+                          </dgm:alg>
+                        </dgm:else>
+                      </dgm:choose>
+                    </dgm:if>
+                    <dgm:if name="Name138" func="var" arg="hierBranch" op="equ" val="init">
+                      <dgm:choose name="Name139">
+                        <dgm:if name="Name140" axis="des" func="maxDepth" op="lte" val="1">
+                          <dgm:alg type="hierChild">
+                            <dgm:param type="chAlign" val="l"/>
+                            <dgm:param type="linDir" val="fromT"/>
+                          </dgm:alg>
+                        </dgm:if>
+                        <dgm:else name="Name141">
+                          <dgm:alg type="hierChild"/>
+                        </dgm:else>
+                      </dgm:choose>
+                    </dgm:if>
+                    <dgm:else name="Name142"/>
+                  </dgm:choose>
+                  <dgm:shape xmlns:r="http://schemas.openxmlformats.org/officeDocument/2006/relationships" r:blip="">
+                    <dgm:adjLst/>
+                  </dgm:shape>
+                  <dgm:presOf/>
+                  <dgm:constrLst/>
+                  <dgm:ruleLst/>
+                  <dgm:forEach name="Name143" ref="rep2a"/>
+                </dgm:layoutNode>
+                <dgm:layoutNode name="hierChild7">
+                  <dgm:choose name="Name144">
+                    <dgm:if name="Name145" func="var" arg="dir" op="equ" val="norm">
+                      <dgm:alg type="hierChild">
+                        <dgm:param type="chAlign" val="l"/>
+                        <dgm:param type="linDir" val="fromL"/>
+                        <dgm:param type="secChAlign" val="t"/>
+                        <dgm:param type="secLinDir" val="fromT"/>
+                      </dgm:alg>
+                    </dgm:if>
+                    <dgm:else name="Name146">
+                      <dgm:alg type="hierChild">
+                        <dgm:param type="chAlign" val="l"/>
+                        <dgm:param type="linDir" val="fromR"/>
+                        <dgm:param type="secChAlign" val="t"/>
+                        <dgm:param type="secLinDir" val="fromT"/>
+                      </dgm:alg>
+                    </dgm:else>
+                  </dgm:choose>
+                  <dgm:shape xmlns:r="http://schemas.openxmlformats.org/officeDocument/2006/relationships" r:blip="">
+                    <dgm:adjLst/>
+                  </dgm:shape>
+                  <dgm:presOf/>
+                  <dgm:constrLst/>
+                  <dgm:ruleLst/>
+                  <dgm:forEach name="Name147" ref="rep2b"/>
+                </dgm:layoutNode>
+              </dgm:layoutNode>
+            </dgm:forEach>
+          </dgm:layoutNode>
+        </dgm:layoutNode>
+      </dgm:forEach>
+    </dgm:forEach>
+  </dgm:layoutNode>
+</dgm:layoutDef>
+</file>
+
+<file path=word/diagrams/quickStyle1.xml><?xml version="1.0" encoding="utf-8"?>
+<dgm:styleDef xmlns:dgm="http://schemas.openxmlformats.org/drawingml/2006/diagram" xmlns:a="http://schemas.openxmlformats.org/drawingml/2006/main" uniqueId="urn:microsoft.com/office/officeart/2005/8/quickstyle/simple1">
+  <dgm:title val=""/>
+  <dgm:desc val=""/>
+  <dgm:catLst>
+    <dgm:cat type="simple" pri="10100"/>
+  </dgm:catLst>
+  <dgm:scene3d>
+    <a:camera prst="orthographicFront"/>
+    <a:lightRig rig="threePt" dir="t"/>
+  </dgm:scene3d>
+  <dgm:styleLbl name="node0">
+    <dgm:scene3d>
+      <a:camera prst="orthographicFront"/>
+      <a:lightRig rig="threePt" dir="t"/>
+    </dgm:scene3d>
+    <dgm:sp3d/>
+    <dgm:txPr/>
+    <dgm:style>
+      <a:lnRef idx="2">
+        <a:scrgbClr r="0" g="0" b="0"/>
+      </a:lnRef>
+      <a:fillRef idx="1">
+        <a:scrgbClr r="0" g="0" b="0"/>
+      </a:fillRef>
+      <a:effectRef idx="0">
+        <a:scrgbClr r="0" g="0" b="0"/>
+      </a:effectRef>
+      <a:fontRef idx="minor">
+        <a:schemeClr val="lt1"/>
+      </a:fontRef>
+    </dgm:style>
+  </dgm:styleLbl>
+  <dgm:styleLbl name="lnNode1">
+    <dgm:scene3d>
+      <a:camera prst="orthographicFront"/>
+      <a:lightRig rig="threePt" dir="t"/>
+    </dgm:scene3d>
+    <dgm:sp3d/>
+    <dgm:txPr/>
+    <dgm:style>
+      <a:lnRef idx="2">
+        <a:scrgbClr r="0" g="0" b="0"/>
+      </a:lnRef>
+      <a:fillRef idx="1">
+        <a:scrgbClr r="0" g="0" b="0"/>
+      </a:fillRef>
+      <a:effectRef idx="0">
+        <a:scrgbClr r="0" g="0" b="0"/>
+      </a:effectRef>
+      <a:fontRef idx="minor">
+        <a:schemeClr val="lt1"/>
+      </a:fontRef>
+    </dgm:style>
+  </dgm:styleLbl>
+  <dgm:styleLbl name="vennNode1">
+    <dgm:scene3d>
+      <a:camera prst="orthographicFront"/>
+      <a:lightRig rig="threePt" dir="t"/>
+    </dgm:scene3d>
+    <dgm:sp3d/>
+    <dgm:txPr/>
+    <dgm:style>
+      <a:lnRef idx="2">
+        <a:scrgbClr r="0" g="0" b="0"/>
+      </a:lnRef>
+      <a:fillRef idx="1">
+        <a:scrgbClr r="0" g="0" b="0"/>
+      </a:fillRef>
+      <a:effectRef idx="0">
+        <a:scrgbClr r="0" g="0" b="0"/>
+      </a:effectRef>
+      <a:fontRef idx="minor">
+        <a:schemeClr val="tx1"/>
+      </a:fontRef>
+    </dgm:style>
+  </dgm:styleLbl>
+  <dgm:styleLbl name="alignNode1">
+    <dgm:scene3d>
+      <a:camera prst="orthographicFront"/>
+      <a:lightRig rig="threePt" dir="t"/>
+    </dgm:scene3d>
+    <dgm:sp3d/>
+    <dgm:txPr/>
+    <dgm:style>
+      <a:lnRef idx="2">
+        <a:scrgbClr r="0" g="0" b="0"/>
+      </a:lnRef>
+      <a:fillRef idx="1">
+        <a:scrgbClr r="0" g="0" b="0"/>
+      </a:fillRef>
+      <a:effectRef idx="0">
+        <a:scrgbClr r="0" g="0" b="0"/>
+      </a:effectRef>
+      <a:fontRef idx="minor">
+        <a:schemeClr val="lt1"/>
+      </a:fontRef>
+    </dgm:style>
+  </dgm:styleLbl>
+  <dgm:styleLbl name="node1">
+    <dgm:scene3d>
+      <a:camera prst="orthographicFront"/>
+      <a:lightRig rig="threePt" dir="t"/>
+    </dgm:scene3d>
+    <dgm:sp3d/>
+    <dgm:txPr/>
+    <dgm:style>
+      <a:lnRef idx="2">
+        <a:scrgbClr r="0" g="0" b="0"/>
+      </a:lnRef>
+      <a:fillRef idx="1">
+        <a:scrgbClr r="0" g="0" b="0"/>
+      </a:fillRef>
+      <a:effectRef idx="0">
+        <a:scrgbClr r="0" g="0" b="0"/>
+      </a:effectRef>
+      <a:fontRef idx="minor">
+        <a:schemeClr val="lt1"/>
+      </a:fontRef>
+    </dgm:style>
+  </dgm:styleLbl>
+  <dgm:styleLbl name="node2">
+    <dgm:scene3d>
+      <a:camera prst="orthographicFront"/>
+      <a:lightRig rig="threePt" dir="t"/>
+    </dgm:scene3d>
+    <dgm:sp3d/>
+    <dgm:txPr/>
+    <dgm:style>
+      <a:lnRef idx="2">
+        <a:scrgbClr r="0" g="0" b="0"/>
+      </a:lnRef>
+      <a:fillRef idx="1">
+        <a:scrgbClr r="0" g="0" b="0"/>
+      </a:fillRef>
+      <a:effectRef idx="0">
+        <a:scrgbClr r="0" g="0" b="0"/>
+      </a:effectRef>
+      <a:fontRef idx="minor">
+        <a:schemeClr val="lt1"/>
+      </a:fontRef>
+    </dgm:style>
+  </dgm:styleLbl>
+  <dgm:styleLbl name="node3">
+    <dgm:scene3d>
+      <a:camera prst="orthographicFront"/>
+      <a:lightRig rig="threePt" dir="t"/>
+    </dgm:scene3d>
+    <dgm:sp3d/>
+    <dgm:txPr/>
+    <dgm:style>
+      <a:lnRef idx="2">
+        <a:scrgbClr r="0" g="0" b="0"/>
+      </a:lnRef>
+      <a:fillRef idx="1">
+        <a:scrgbClr r="0" g="0" b="0"/>
+      </a:fillRef>
+      <a:effectRef idx="0">
+        <a:scrgbClr r="0" g="0" b="0"/>
+      </a:effectRef>
+      <a:fontRef idx="minor">
+        <a:schemeClr val="lt1"/>
+      </a:fontRef>
+    </dgm:style>
+  </dgm:styleLbl>
+  <dgm:styleLbl name="node4">
+    <dgm:scene3d>
+      <a:camera prst="orthographicFront"/>
+      <a:lightRig rig="threePt" dir="t"/>
+    </dgm:scene3d>
+    <dgm:sp3d/>
+    <dgm:txPr/>
+    <dgm:style>
+      <a:lnRef idx="2">
+        <a:scrgbClr r="0" g="0" b="0"/>
+      </a:lnRef>
+      <a:fillRef idx="1">
+        <a:scrgbClr r="0" g="0" b="0"/>
+      </a:fillRef>
+      <a:effectRef idx="0">
+        <a:scrgbClr r="0" g="0" b="0"/>
+      </a:effectRef>
+      <a:fontRef idx="minor">
+        <a:schemeClr val="lt1"/>
+      </a:fontRef>
+    </dgm:style>
+  </dgm:styleLbl>
+  <dgm:styleLbl name="fgImgPlace1">
+    <dgm:scene3d>
+      <a:camera prst="orthographicFront"/>
+      <a:lightRig rig="threePt" dir="t"/>
+    </dgm:scene3d>
+    <dgm:sp3d/>
+    <dgm:txPr/>
+    <dgm:style>
+      <a:lnRef idx="2">
+        <a:scrgbClr r="0" g="0" b="0"/>
+      </a:lnRef>
+      <a:fillRef idx="1">
+        <a:scrgbClr r="0" g="0" b="0"/>
+      </a:fillRef>
+      <a:effectRef idx="0">
+        <a:scrgbClr r="0" g="0" b="0"/>
+      </a:effectRef>
+      <a:fontRef idx="minor"/>
+    </dgm:style>
+  </dgm:styleLbl>
+  <dgm:styleLbl name="alignImgPlace1">
+    <dgm:scene3d>
+      <a:camera prst="orthographicFront"/>
+      <a:lightRig rig="threePt" dir="t"/>
+    </dgm:scene3d>
+    <dgm:sp3d/>
+    <dgm:txPr/>
+    <dgm:style>
+      <a:lnRef idx="2">
+        <a:scrgbClr r="0" g="0" b="0"/>
+      </a:lnRef>
+      <a:fillRef idx="1">
+        <a:scrgbClr r="0" g="0" b="0"/>
+      </a:fillRef>
+      <a:effectRef idx="0">
+        <a:scrgbClr r="0" g="0" b="0"/>
+      </a:effectRef>
+      <a:fontRef idx="minor"/>
+    </dgm:style>
+  </dgm:styleLbl>
+  <dgm:styleLbl name="bgImgPlace1">
+    <dgm:scene3d>
+      <a:camera prst="orthographicFront"/>
+      <a:lightRig rig="threePt" dir="t"/>
+    </dgm:scene3d>
+    <dgm:sp3d/>
+    <dgm:txPr/>
+    <dgm:style>
+      <a:lnRef idx="2">
+        <a:scrgbClr r="0" g="0" b="0"/>
+      </a:lnRef>
+      <a:fillRef idx="1">
+        <a:scrgbClr r="0" g="0" b="0"/>
+      </a:fillRef>
+      <a:effectRef idx="0">
+        <a:scrgbClr r="0" g="0" b="0"/>
+      </a:effectRef>
+      <a:fontRef idx="minor"/>
+    </dgm:style>
+  </dgm:styleLbl>
+  <dgm:styleLbl name="sibTrans2D1">
+    <dgm:scene3d>
+      <a:camera prst="orthographicFront"/>
+      <a:lightRig rig="threePt" dir="t"/>
+    </dgm:scene3d>
+    <dgm:sp3d/>
+    <dgm:txPr/>
+    <dgm:style>
+      <a:lnRef idx="0">
+        <a:scrgbClr r="0" g="0" b="0"/>
+      </a:lnRef>
+      <a:fillRef idx="1">
+        <a:scrgbClr r="0" g="0" b="0"/>
+      </a:fillRef>
+      <a:effectRef idx="0">
+        <a:scrgbClr r="0" g="0" b="0"/>
+      </a:effectRef>
+      <a:fontRef idx="minor">
+        <a:schemeClr val="lt1"/>
+      </a:fontRef>
+    </dgm:style>
+  </dgm:styleLbl>
+  <dgm:styleLbl name="fgSibTrans2D1">
+    <dgm:scene3d>
+      <a:camera prst="orthographicFront"/>
+      <a:lightRig rig="threePt" dir="t"/>
+    </dgm:scene3d>
+    <dgm:sp3d/>
+    <dgm:txPr/>
+    <dgm:style>
+      <a:lnRef idx="0">
+        <a:scrgbClr r="0" g="0" b="0"/>
+      </a:lnRef>
+      <a:fillRef idx="1">
+        <a:scrgbClr r="0" g="0" b="0"/>
+      </a:fillRef>
+      <a:effectRef idx="0">
+        <a:scrgbClr r="0" g="0" b="0"/>
+      </a:effectRef>
+      <a:fontRef idx="minor">
+        <a:schemeClr val="lt1"/>
+      </a:fontRef>
+    </dgm:style>
+  </dgm:styleLbl>
+  <dgm:styleLbl name="bgSibTrans2D1">
+    <dgm:scene3d>
+      <a:camera prst="orthographicFront"/>
+      <a:lightRig rig="threePt" dir="t"/>
+    </dgm:scene3d>
+    <dgm:sp3d/>
+    <dgm:txPr/>
+    <dgm:style>
+      <a:lnRef idx="0">
+        <a:scrgbClr r="0" g="0" b="0"/>
+      </a:lnRef>
+      <a:fillRef idx="1">
+        <a:scrgbClr r="0" g="0" b="0"/>
+      </a:fillRef>
+      <a:effectRef idx="0">
+        <a:scrgbClr r="0" g="0" b="0"/>
+      </a:effectRef>
+      <a:fontRef idx="minor">
+        <a:schemeClr val="lt1"/>
+      </a:fontRef>
+    </dgm:style>
+  </dgm:styleLbl>
+  <dgm:styleLbl name="sibTrans1D1">
+    <dgm:scene3d>
+      <a:camera prst="orthographicFront"/>
+      <a:lightRig rig="threePt" dir="t"/>
+    </dgm:scene3d>
+    <dgm:sp3d/>
+    <dgm:txPr/>
+    <dgm:style>
+      <a:lnRef idx="1">
+        <a:scrgbClr r="0" g="0" b="0"/>
+      </a:lnRef>
+      <a:fillRef idx="0">
+        <a:scrgbClr r="0" g="0" b="0"/>
+      </a:fillRef>
+      <a:effectRef idx="0">
+        <a:scrgbClr r="0" g="0" b="0"/>
+      </a:effectRef>
+      <a:fontRef idx="minor"/>
+    </dgm:style>
+  </dgm:styleLbl>
+  <dgm:styleLbl name="callout">
+    <dgm:scene3d>
+      <a:camera prst="orthographicFront"/>
+      <a:lightRig rig="threePt" dir="t"/>
+    </dgm:scene3d>
+    <dgm:sp3d/>
+    <dgm:txPr/>
+    <dgm:style>
+      <a:lnRef idx="2">
+        <a:scrgbClr r="0" g="0" b="0"/>
+      </a:lnRef>
+      <a:fillRef idx="1">
+        <a:scrgbClr r="0" g="0" b="0"/>
+      </a:fillRef>
+      <a:effectRef idx="0">
+        <a:scrgbClr r="0" g="0" b="0"/>
+      </a:effectRef>
+      <a:fontRef idx="minor"/>
+    </dgm:style>
+  </dgm:styleLbl>
+  <dgm:styleLbl name="asst0">
+    <dgm:scene3d>
+      <a:camera prst="orthographicFront"/>
+      <a:lightRig rig="threePt" dir="t"/>
+    </dgm:scene3d>
+    <dgm:sp3d/>
+    <dgm:txPr/>
+    <dgm:style>
+      <a:lnRef idx="2">
+        <a:scrgbClr r="0" g="0" b="0"/>
+      </a:lnRef>
+      <a:fillRef idx="1">
+        <a:scrgbClr r="0" g="0" b="0"/>
+      </a:fillRef>
+      <a:effectRef idx="0">
+        <a:scrgbClr r="0" g="0" b="0"/>
+      </a:effectRef>
+      <a:fontRef idx="minor">
+        <a:schemeClr val="lt1"/>
+      </a:fontRef>
+    </dgm:style>
+  </dgm:styleLbl>
+  <dgm:styleLbl name="asst1">
+    <dgm:scene3d>
+      <a:camera prst="orthographicFront"/>
+      <a:lightRig rig="threePt" dir="t"/>
+    </dgm:scene3d>
+    <dgm:sp3d/>
+    <dgm:txPr/>
+    <dgm:style>
+      <a:lnRef idx="2">
+        <a:scrgbClr r="0" g="0" b="0"/>
+      </a:lnRef>
+      <a:fillRef idx="1">
+        <a:scrgbClr r="0" g="0" b="0"/>
+      </a:fillRef>
+      <a:effectRef idx="0">
+        <a:scrgbClr r="0" g="0" b="0"/>
+      </a:effectRef>
+      <a:fontRef idx="minor">
+        <a:schemeClr val="lt1"/>
+      </a:fontRef>
+    </dgm:style>
+  </dgm:styleLbl>
+  <dgm:styleLbl name="asst2">
+    <dgm:scene3d>
+      <a:camera prst="orthographicFront"/>
+      <a:lightRig rig="threePt" dir="t"/>
+    </dgm:scene3d>
+    <dgm:sp3d/>
+    <dgm:txPr/>
+    <dgm:style>
+      <a:lnRef idx="2">
+        <a:scrgbClr r="0" g="0" b="0"/>
+      </a:lnRef>
+      <a:fillRef idx="1">
+        <a:scrgbClr r="0" g="0" b="0"/>
+      </a:fillRef>
+      <a:effectRef idx="0">
+        <a:scrgbClr r="0" g="0" b="0"/>
+      </a:effectRef>
+      <a:fontRef idx="minor">
+        <a:schemeClr val="lt1"/>
+      </a:fontRef>
+    </dgm:style>
+  </dgm:styleLbl>
+  <dgm:styleLbl name="asst3">
+    <dgm:scene3d>
+      <a:camera prst="orthographicFront"/>
+      <a:lightRig rig="threePt" dir="t"/>
+    </dgm:scene3d>
+    <dgm:sp3d/>
+    <dgm:txPr/>
+    <dgm:style>
+      <a:lnRef idx="2">
+        <a:scrgbClr r="0" g="0" b="0"/>
+      </a:lnRef>
+      <a:fillRef idx="1">
+        <a:scrgbClr r="0" g="0" b="0"/>
+      </a:fillRef>
+      <a:effectRef idx="0">
+        <a:scrgbClr r="0" g="0" b="0"/>
+      </a:effectRef>
+      <a:fontRef idx="minor">
+        <a:schemeClr val="lt1"/>
+      </a:fontRef>
+    </dgm:style>
+  </dgm:styleLbl>
+  <dgm:styleLbl name="asst4">
+    <dgm:scene3d>
+      <a:camera prst="orthographicFront"/>
+      <a:lightRig rig="threePt" dir="t"/>
+    </dgm:scene3d>
+    <dgm:sp3d/>
+    <dgm:txPr/>
+    <dgm:style>
+      <a:lnRef idx="2">
+        <a:scrgbClr r="0" g="0" b="0"/>
+      </a:lnRef>
+      <a:fillRef idx="1">
+        <a:scrgbClr r="0" g="0" b="0"/>
+      </a:fillRef>
+      <a:effectRef idx="0">
+        <a:scrgbClr r="0" g="0" b="0"/>
+      </a:effectRef>
+      <a:fontRef idx="minor">
+        <a:schemeClr val="lt1"/>
+      </a:fontRef>
+    </dgm:style>
+  </dgm:styleLbl>
+  <dgm:styleLbl name="parChTrans2D1">
+    <dgm:scene3d>
+      <a:camera prst="orthographicFront"/>
+      <a:lightRig rig="threePt" dir="t"/>
+    </dgm:scene3d>
+    <dgm:sp3d/>
+    <dgm:txPr/>
+    <dgm:style>
+      <a:lnRef idx="2">
+        <a:scrgbClr r="0" g="0" b="0"/>
+      </a:lnRef>
+      <a:fillRef idx="1">
+        <a:scrgbClr r="0" g="0" b="0"/>
+      </a:fillRef>
+      <a:effectRef idx="0">
+        <a:scrgbClr r="0" g="0" b="0"/>
+      </a:effectRef>
+      <a:fontRef idx="minor">
+        <a:schemeClr val="lt1"/>
+      </a:fontRef>
+    </dgm:style>
+  </dgm:styleLbl>
+  <dgm:styleLbl name="parChTrans2D2">
+    <dgm:scene3d>
+      <a:camera prst="orthographicFront"/>
+      <a:lightRig rig="threePt" dir="t"/>
+    </dgm:scene3d>
+    <dgm:sp3d/>
+    <dgm:txPr/>
+    <dgm:style>
+      <a:lnRef idx="2">
+        <a:scrgbClr r="0" g="0" b="0"/>
+      </a:lnRef>
+      <a:fillRef idx="1">
+        <a:scrgbClr r="0" g="0" b="0"/>
+      </a:fillRef>
+      <a:effectRef idx="0">
+        <a:scrgbClr r="0" g="0" b="0"/>
+      </a:effectRef>
+      <a:fontRef idx="minor">
+        <a:schemeClr val="lt1"/>
+      </a:fontRef>
+    </dgm:style>
+  </dgm:styleLbl>
+  <dgm:styleLbl name="parChTrans2D3">
+    <dgm:scene3d>
+      <a:camera prst="orthographicFront"/>
+      <a:lightRig rig="threePt" dir="t"/>
+    </dgm:scene3d>
+    <dgm:sp3d/>
+    <dgm:txPr/>
+    <dgm:style>
+      <a:lnRef idx="2">
+        <a:scrgbClr r="0" g="0" b="0"/>
+      </a:lnRef>
+      <a:fillRef idx="1">
+        <a:scrgbClr r="0" g="0" b="0"/>
+      </a:fillRef>
+      <a:effectRef idx="0">
+        <a:scrgbClr r="0" g="0" b="0"/>
+      </a:effectRef>
+      <a:fontRef idx="minor">
+        <a:schemeClr val="lt1"/>
+      </a:fontRef>
+    </dgm:style>
+  </dgm:styleLbl>
+  <dgm:styleLbl name="parChTrans2D4">
+    <dgm:scene3d>
+      <a:camera prst="orthographicFront"/>
+      <a:lightRig rig="threePt" dir="t"/>
+    </dgm:scene3d>
+    <dgm:sp3d/>
+    <dgm:txPr/>
+    <dgm:style>
+      <a:lnRef idx="2">
+        <a:scrgbClr r="0" g="0" b="0"/>
+      </a:lnRef>
+      <a:fillRef idx="1">
+        <a:scrgbClr r="0" g="0" b="0"/>
+      </a:fillRef>
+      <a:effectRef idx="0">
+        <a:scrgbClr r="0" g="0" b="0"/>
+      </a:effectRef>
+      <a:fontRef idx="minor">
+        <a:schemeClr val="lt1"/>
+      </a:fontRef>
+    </dgm:style>
+  </dgm:styleLbl>
+  <dgm:styleLbl name="parChTrans1D1">
+    <dgm:scene3d>
+      <a:camera prst="orthographicFront"/>
+      <a:lightRig rig="threePt" dir="t"/>
+    </dgm:scene3d>
+    <dgm:sp3d/>
+    <dgm:txPr/>
+    <dgm:style>
+      <a:lnRef idx="2">
+        <a:scrgbClr r="0" g="0" b="0"/>
+      </a:lnRef>
+      <a:fillRef idx="0">
+        <a:scrgbClr r="0" g="0" b="0"/>
+      </a:fillRef>
+      <a:effectRef idx="0">
+        <a:scrgbClr r="0" g="0" b="0"/>
+      </a:effectRef>
+      <a:fontRef idx="minor"/>
+    </dgm:style>
+  </dgm:styleLbl>
+  <dgm:styleLbl name="parChTrans1D2">
+    <dgm:scene3d>
+      <a:camera prst="orthographicFront"/>
+      <a:lightRig rig="threePt" dir="t"/>
+    </dgm:scene3d>
+    <dgm:sp3d/>
+    <dgm:txPr/>
+    <dgm:style>
+      <a:lnRef idx="2">
+        <a:scrgbClr r="0" g="0" b="0"/>
+      </a:lnRef>
+      <a:fillRef idx="0">
+        <a:scrgbClr r="0" g="0" b="0"/>
+      </a:fillRef>
+      <a:effectRef idx="0">
+        <a:scrgbClr r="0" g="0" b="0"/>
+      </a:effectRef>
+      <a:fontRef idx="minor"/>
+    </dgm:style>
+  </dgm:styleLbl>
+  <dgm:styleLbl name="parChTrans1D3">
+    <dgm:scene3d>
+      <a:camera prst="orthographicFront"/>
+      <a:lightRig rig="threePt" dir="t"/>
+    </dgm:scene3d>
+    <dgm:sp3d/>
+    <dgm:txPr/>
+    <dgm:style>
+      <a:lnRef idx="2">
+        <a:scrgbClr r="0" g="0" b="0"/>
+      </a:lnRef>
+      <a:fillRef idx="0">
+        <a:scrgbClr r="0" g="0" b="0"/>
+      </a:fillRef>
+      <a:effectRef idx="0">
+        <a:scrgbClr r="0" g="0" b="0"/>
+      </a:effectRef>
+      <a:fontRef idx="minor"/>
+    </dgm:style>
+  </dgm:styleLbl>
+  <dgm:styleLbl name="parChTrans1D4">
+    <dgm:scene3d>
+      <a:camera prst="orthographicFront"/>
+      <a:lightRig rig="threePt" dir="t"/>
+    </dgm:scene3d>
+    <dgm:sp3d/>
+    <dgm:txPr/>
+    <dgm:style>
+      <a:lnRef idx="2">
+        <a:scrgbClr r="0" g="0" b="0"/>
+      </a:lnRef>
+      <a:fillRef idx="0">
+        <a:scrgbClr r="0" g="0" b="0"/>
+      </a:fillRef>
+      <a:effectRef idx="0">
+        <a:scrgbClr r="0" g="0" b="0"/>
+      </a:effectRef>
+      <a:fontRef idx="minor"/>
+    </dgm:style>
+  </dgm:styleLbl>
+  <dgm:styleLbl name="fgAcc1">
+    <dgm:scene3d>
+      <a:camera prst="orthographicFront"/>
+      <a:lightRig rig="threePt" dir="t"/>
+    </dgm:scene3d>
+    <dgm:sp3d/>
+    <dgm:txPr/>
+    <dgm:style>
+      <a:lnRef idx="2">
+        <a:scrgbClr r="0" g="0" b="0"/>
+      </a:lnRef>
+      <a:fillRef idx="1">
+        <a:scrgbClr r="0" g="0" b="0"/>
+      </a:fillRef>
+      <a:effectRef idx="0">
+        <a:scrgbClr r="0" g="0" b="0"/>
+      </a:effectRef>
+      <a:fontRef idx="minor"/>
+    </dgm:style>
+  </dgm:styleLbl>
+  <dgm:styleLbl name="conFgAcc1">
+    <dgm:scene3d>
+      <a:camera prst="orthographicFront"/>
+      <a:lightRig rig="threePt" dir="t"/>
+    </dgm:scene3d>
+    <dgm:sp3d/>
+    <dgm:txPr/>
+    <dgm:style>
+      <a:lnRef idx="2">
+        <a:scrgbClr r="0" g="0" b="0"/>
+      </a:lnRef>
+      <a:fillRef idx="1">
+        <a:scrgbClr r="0" g="0" b="0"/>
+      </a:fillRef>
+      <a:effectRef idx="0">
+        <a:scrgbClr r="0" g="0" b="0"/>
+      </a:effectRef>
+      <a:fontRef idx="minor"/>
+    </dgm:style>
+  </dgm:styleLbl>
+  <dgm:styleLbl name="alignAcc1">
+    <dgm:scene3d>
+      <a:camera prst="orthographicFront"/>
+      <a:lightRig rig="threePt" dir="t"/>
+    </dgm:scene3d>
+    <dgm:sp3d/>
+    <dgm:txPr/>
+    <dgm:style>
+      <a:lnRef idx="2">
+        <a:scrgbClr r="0" g="0" b="0"/>
+      </a:lnRef>
+      <a:fillRef idx="1">
+        <a:scrgbClr r="0" g="0" b="0"/>
+      </a:fillRef>
+      <a:effectRef idx="0">
+        <a:scrgbClr r="0" g="0" b="0"/>
+      </a:effectRef>
+      <a:fontRef idx="minor"/>
+    </dgm:style>
+  </dgm:styleLbl>
+  <dgm:styleLbl name="trAlignAcc1">
+    <dgm:scene3d>
+      <a:camera prst="orthographicFront"/>
+      <a:lightRig rig="threePt" dir="t"/>
+    </dgm:scene3d>
+    <dgm:sp3d/>
+    <dgm:txPr/>
+    <dgm:style>
+      <a:lnRef idx="1">
+        <a:scrgbClr r="0" g="0" b="0"/>
+      </a:lnRef>
+      <a:fillRef idx="1">
+        <a:scrgbClr r="0" g="0" b="0"/>
+      </a:fillRef>
+      <a:effectRef idx="0">
+        <a:scrgbClr r="0" g="0" b="0"/>
+      </a:effectRef>
+      <a:fontRef idx="minor"/>
+    </dgm:style>
+  </dgm:styleLbl>
+  <dgm:styleLbl name="bgAcc1">
+    <dgm:scene3d>
+      <a:camera prst="orthographicFront"/>
+      <a:lightRig rig="threePt" dir="t"/>
+    </dgm:scene3d>
+    <dgm:sp3d/>
+    <dgm:txPr/>
+    <dgm:style>
+      <a:lnRef idx="2">
+        <a:scrgbClr r="0" g="0" b="0"/>
+      </a:lnRef>
+      <a:fillRef idx="1">
+        <a:scrgbClr r="0" g="0" b="0"/>
+      </a:fillRef>
+      <a:effectRef idx="0">
+        <a:scrgbClr r="0" g="0" b="0"/>
+      </a:effectRef>
+      <a:fontRef idx="minor"/>
+    </dgm:style>
+  </dgm:styleLbl>
+  <dgm:styleLbl name="solidFgAcc1">
+    <dgm:scene3d>
+      <a:camera prst="orthographicFront"/>
+      <a:lightRig rig="threePt" dir="t"/>
+    </dgm:scene3d>
+    <dgm:sp3d/>
+    <dgm:txPr/>
+    <dgm:style>
+      <a:lnRef idx="2">
+        <a:scrgbClr r="0" g="0" b="0"/>
+      </a:lnRef>
+      <a:fillRef idx="1">
+        <a:scrgbClr r="0" g="0" b="0"/>
+      </a:fillRef>
+      <a:effectRef idx="0">
+        <a:scrgbClr r="0" g="0" b="0"/>
+      </a:effectRef>
+      <a:fontRef idx="minor"/>
+    </dgm:style>
+  </dgm:styleLbl>
+  <dgm:styleLbl name="solidAlignAcc1">
+    <dgm:scene3d>
+      <a:camera prst="orthographicFront"/>
+      <a:lightRig rig="threePt" dir="t"/>
+    </dgm:scene3d>
+    <dgm:sp3d/>
+    <dgm:txPr/>
+    <dgm:style>
+      <a:lnRef idx="2">
+        <a:scrgbClr r="0" g="0" b="0"/>
+      </a:lnRef>
+      <a:fillRef idx="1">
+        <a:scrgbClr r="0" g="0" b="0"/>
+      </a:fillRef>
+      <a:effectRef idx="0">
+        <a:scrgbClr r="0" g="0" b="0"/>
+      </a:effectRef>
+      <a:fontRef idx="minor"/>
+    </dgm:style>
+  </dgm:styleLbl>
+  <dgm:styleLbl name="solidBgAcc1">
+    <dgm:scene3d>
+      <a:camera prst="orthographicFront"/>
+      <a:lightRig rig="threePt" dir="t"/>
+    </dgm:scene3d>
+    <dgm:sp3d/>
+    <dgm:txPr/>
+    <dgm:style>
+      <a:lnRef idx="2">
+        <a:scrgbClr r="0" g="0" b="0"/>
+      </a:lnRef>
+      <a:fillRef idx="1">
+        <a:scrgbClr r="0" g="0" b="0"/>
+      </a:fillRef>
+      <a:effectRef idx="0">
+        <a:scrgbClr r="0" g="0" b="0"/>
+      </a:effectRef>
+      <a:fontRef idx="minor"/>
+    </dgm:style>
+  </dgm:styleLbl>
+  <dgm:styleLbl name="fgAccFollowNode1">
+    <dgm:scene3d>
+      <a:camera prst="orthographicFront"/>
+      <a:lightRig rig="threePt" dir="t"/>
+    </dgm:scene3d>
+    <dgm:sp3d/>
+    <dgm:txPr/>
+    <dgm:style>
+      <a:lnRef idx="2">
+        <a:scrgbClr r="0" g="0" b="0"/>
+      </a:lnRef>
+      <a:fillRef idx="1">
+        <a:scrgbClr r="0" g="0" b="0"/>
+      </a:fillRef>
+      <a:effectRef idx="0">
+        <a:scrgbClr r="0" g="0" b="0"/>
+      </a:effectRef>
+      <a:fontRef idx="minor"/>
+    </dgm:style>
+  </dgm:styleLbl>
+  <dgm:styleLbl name="alignAccFollowNode1">
+    <dgm:scene3d>
+      <a:camera prst="orthographicFront"/>
+      <a:lightRig rig="threePt" dir="t"/>
+    </dgm:scene3d>
+    <dgm:sp3d/>
+    <dgm:txPr/>
+    <dgm:style>
+      <a:lnRef idx="2">
+        <a:scrgbClr r="0" g="0" b="0"/>
+      </a:lnRef>
+      <a:fillRef idx="1">
+        <a:scrgbClr r="0" g="0" b="0"/>
+      </a:fillRef>
+      <a:effectRef idx="0">
+        <a:scrgbClr r="0" g="0" b="0"/>
+      </a:effectRef>
+      <a:fontRef idx="minor"/>
+    </dgm:style>
+  </dgm:styleLbl>
+  <dgm:styleLbl name="bgAccFollowNode1">
+    <dgm:scene3d>
+      <a:camera prst="orthographicFront"/>
+      <a:lightRig rig="threePt" dir="t"/>
+    </dgm:scene3d>
+    <dgm:sp3d/>
+    <dgm:txPr/>
+    <dgm:style>
+      <a:lnRef idx="2">
+        <a:scrgbClr r="0" g="0" b="0"/>
+      </a:lnRef>
+      <a:fillRef idx="1">
+        <a:scrgbClr r="0" g="0" b="0"/>
+      </a:fillRef>
+      <a:effectRef idx="0">
+        <a:scrgbClr r="0" g="0" b="0"/>
+      </a:effectRef>
+      <a:fontRef idx="minor"/>
+    </dgm:style>
+  </dgm:styleLbl>
+  <dgm:styleLbl name="fgAcc0">
+    <dgm:scene3d>
+      <a:camera prst="orthographicFront"/>
+      <a:lightRig rig="threePt" dir="t"/>
+    </dgm:scene3d>
+    <dgm:sp3d/>
+    <dgm:txPr/>
+    <dgm:style>
+      <a:lnRef idx="2">
+        <a:scrgbClr r="0" g="0" b="0"/>
+      </a:lnRef>
+      <a:fillRef idx="1">
+        <a:scrgbClr r="0" g="0" b="0"/>
+      </a:fillRef>
+      <a:effectRef idx="0">
+        <a:scrgbClr r="0" g="0" b="0"/>
+      </a:effectRef>
+      <a:fontRef idx="minor"/>
+    </dgm:style>
+  </dgm:styleLbl>
+  <dgm:styleLbl name="fgAcc2">
+    <dgm:scene3d>
+      <a:camera prst="orthographicFront"/>
+      <a:lightRig rig="threePt" dir="t"/>
+    </dgm:scene3d>
+    <dgm:sp3d/>
+    <dgm:txPr/>
+    <dgm:style>
+      <a:lnRef idx="2">
+        <a:scrgbClr r="0" g="0" b="0"/>
+      </a:lnRef>
+      <a:fillRef idx="1">
+        <a:scrgbClr r="0" g="0" b="0"/>
+      </a:fillRef>
+      <a:effectRef idx="0">
+        <a:scrgbClr r="0" g="0" b="0"/>
+      </a:effectRef>
+      <a:fontRef idx="minor"/>
+    </dgm:style>
+  </dgm:styleLbl>
+  <dgm:styleLbl name="fgAcc3">
+    <dgm:scene3d>
+      <a:camera prst="orthographicFront"/>
+      <a:lightRig rig="threePt" dir="t"/>
+    </dgm:scene3d>
+    <dgm:sp3d/>
+    <dgm:txPr/>
+    <dgm:style>
+      <a:lnRef idx="2">
+        <a:scrgbClr r="0" g="0" b="0"/>
+      </a:lnRef>
+      <a:fillRef idx="1">
+        <a:scrgbClr r="0" g="0" b="0"/>
+      </a:fillRef>
+      <a:effectRef idx="0">
+        <a:scrgbClr r="0" g="0" b="0"/>
+      </a:effectRef>
+      <a:fontRef idx="minor"/>
+    </dgm:style>
+  </dgm:styleLbl>
+  <dgm:styleLbl name="fgAcc4">
+    <dgm:scene3d>
+      <a:camera prst="orthographicFront"/>
+      <a:lightRig rig="threePt" dir="t"/>
+    </dgm:scene3d>
+    <dgm:sp3d/>
+    <dgm:txPr/>
+    <dgm:style>
+      <a:lnRef idx="2">
+        <a:scrgbClr r="0" g="0" b="0"/>
+      </a:lnRef>
+      <a:fillRef idx="1">
+        <a:scrgbClr r="0" g="0" b="0"/>
+      </a:fillRef>
+      <a:effectRef idx="0">
+        <a:scrgbClr r="0" g="0" b="0"/>
+      </a:effectRef>
+      <a:fontRef idx="minor"/>
+    </dgm:style>
+  </dgm:styleLbl>
+  <dgm:styleLbl name="bgShp">
+    <dgm:scene3d>
+      <a:camera prst="orthographicFront"/>
+      <a:lightRig rig="threePt" dir="t"/>
+    </dgm:scene3d>
+    <dgm:sp3d/>
+    <dgm:txPr/>
+    <dgm:style>
+      <a:lnRef idx="0">
+        <a:scrgbClr r="0" g="0" b="0"/>
+      </a:lnRef>
+      <a:fillRef idx="1">
+        <a:scrgbClr r="0" g="0" b="0"/>
+      </a:fillRef>
+      <a:effectRef idx="0">
+        <a:scrgbClr r="0" g="0" b="0"/>
+      </a:effectRef>
+      <a:fontRef idx="minor"/>
+    </dgm:style>
+  </dgm:styleLbl>
+  <dgm:styleLbl name="dkBgShp">
+    <dgm:scene3d>
+      <a:camera prst="orthographicFront"/>
+      <a:lightRig rig="threePt" dir="t"/>
+    </dgm:scene3d>
+    <dgm:sp3d/>
+    <dgm:txPr/>
+    <dgm:style>
+      <a:lnRef idx="0">
+        <a:scrgbClr r="0" g="0" b="0"/>
+      </a:lnRef>
+      <a:fillRef idx="1">
+        <a:scrgbClr r="0" g="0" b="0"/>
+      </a:fillRef>
+      <a:effectRef idx="0">
+        <a:scrgbClr r="0" g="0" b="0"/>
+      </a:effectRef>
+      <a:fontRef idx="minor"/>
+    </dgm:style>
+  </dgm:styleLbl>
+  <dgm:styleLbl name="trBgShp">
+    <dgm:scene3d>
+      <a:camera prst="orthographicFront"/>
+      <a:lightRig rig="threePt" dir="t"/>
+    </dgm:scene3d>
+    <dgm:sp3d/>
+    <dgm:txPr/>
+    <dgm:style>
+      <a:lnRef idx="0">
+        <a:scrgbClr r="0" g="0" b="0"/>
+      </a:lnRef>
+      <a:fillRef idx="1">
+        <a:scrgbClr r="0" g="0" b="0"/>
+      </a:fillRef>
+      <a:effectRef idx="0">
+        <a:scrgbClr r="0" g="0" b="0"/>
+      </a:effectRef>
+      <a:fontRef idx="minor"/>
+    </dgm:style>
+  </dgm:styleLbl>
+  <dgm:styleLbl name="fgShp">
+    <dgm:scene3d>
+      <a:camera prst="orthographicFront"/>
+      <a:lightRig rig="threePt" dir="t"/>
+    </dgm:scene3d>
+    <dgm:sp3d/>
+    <dgm:txPr/>
+    <dgm:style>
+      <a:lnRef idx="2">
+        <a:scrgbClr r="0" g="0" b="0"/>
+      </a:lnRef>
+      <a:fillRef idx="1">
+        <a:scrgbClr r="0" g="0" b="0"/>
+      </a:fillRef>
+      <a:effectRef idx="0">
+        <a:scrgbClr r="0" g="0" b="0"/>
+      </a:effectRef>
+      <a:fontRef idx="minor"/>
+    </dgm:style>
+  </dgm:styleLbl>
+  <dgm:styleLbl name="revTx">
+    <dgm:scene3d>
+      <a:camera prst="orthographicFront"/>
+      <a:lightRig rig="threePt" dir="t"/>
+    </dgm:scene3d>
+    <dgm:sp3d/>
+    <dgm:txPr/>
+    <dgm:style>
+      <a:lnRef idx="0">
+        <a:scrgbClr r="0" g="0" b="0"/>
+      </a:lnRef>
+      <a:fillRef idx="0">
+        <a:scrgbClr r="0" g="0" b="0"/>
+      </a:fillRef>
+      <a:effectRef idx="0">
+        <a:scrgbClr r="0" g="0" b="0"/>
+      </a:effectRef>
+      <a:fontRef idx="minor"/>
+    </dgm:style>
+  </dgm:styleLbl>
+</dgm:styleDef>
 </file>
 
 <file path=word/theme/theme1.xml><?xml version="1.0" encoding="utf-8"?>

--- a/group_19_a6_progress.docx
+++ b/group_19_a6_progress.docx
@@ -274,8 +274,8 @@
           </mc:Choice>
           <mc:Fallback>
             <w:pict>
-              <v:group w14:anchorId="425A7592" id="Group 1" o:spid="_x0000_s1026" style="position:absolute;margin-left:121pt;margin-top:20.15pt;width:276.5pt;height:76pt;z-index:251661312" coordsize="35115,9652" o:gfxdata="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">
-                <v:rect id="Rectangle 2" o:spid="_x0000_s1027" style="position:absolute;top:2159;width:13335;height:4953;visibility:visible;mso-wrap-style:square;v-text-anchor:middle" o:gfxdata="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" fillcolor="#4472c4 [3204]" strokecolor="#1f3763 [1604]" strokeweight="1pt">
+              <v:group w14:anchorId="425A7592" id="Group 1" o:spid="_x0000_s1026" style="position:absolute;margin-left:121pt;margin-top:20.15pt;width:276.5pt;height:76pt;z-index:251661312" coordsize="35115,9652" o:gfxdata="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">
+                <v:rect id="Rectangle 2" o:spid="_x0000_s1027" style="position:absolute;top:2159;width:13335;height:4953;visibility:visible;mso-wrap-style:square;v-text-anchor:middle" o:gfxdata="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" fillcolor="#4472c4 [3204]" strokecolor="#1f3763 [1604]" strokeweight="1pt">
                   <v:textbox>
                     <w:txbxContent>
                       <w:p>
@@ -293,10 +293,10 @@
                   <v:path arrowok="t" fillok="f" o:connecttype="none"/>
                   <o:lock v:ext="edit" shapetype="t"/>
                 </v:shapetype>
-                <v:shape id="Straight Arrow Connector 3" o:spid="_x0000_s1028" type="#_x0000_t32" style="position:absolute;left:13208;top:4191;width:8699;height:457;visibility:visible;mso-wrap-style:square" o:connectortype="straight" o:gfxdata="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" strokecolor="#4472c4 [3204]" strokeweight=".5pt">
+                <v:shape id="Straight Arrow Connector 3" o:spid="_x0000_s1028" type="#_x0000_t32" style="position:absolute;left:13208;top:4191;width:8699;height:457;visibility:visible;mso-wrap-style:square" o:connectortype="straight" o:gfxdata="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" strokecolor="#4472c4 [3204]" strokeweight=".5pt">
                   <v:stroke endarrow="block" joinstyle="miter"/>
                 </v:shape>
-                <v:rect id="Rectangle 4" o:spid="_x0000_s1029" style="position:absolute;left:22098;width:13017;height:9652;visibility:visible;mso-wrap-style:square;v-text-anchor:middle" o:gfxdata="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" fillcolor="#4472c4 [3204]" strokecolor="#1f3763 [1604]" strokeweight="1pt">
+                <v:rect id="Rectangle 4" o:spid="_x0000_s1029" style="position:absolute;left:22098;width:13017;height:9652;visibility:visible;mso-wrap-style:square;v-text-anchor:middle" o:gfxdata="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" fillcolor="#4472c4 [3204]" strokecolor="#1f3763 [1604]" strokeweight="1pt">
                   <v:textbox>
                     <w:txbxContent>
                       <w:p>
@@ -418,13 +418,7 @@
         <w:t>:</w:t>
       </w:r>
       <w:r>
-        <w:t xml:space="preserve"> Simulate a </w:t>
-      </w:r>
-      <w:r>
-        <w:t>Block colliding with another block attached to a spring</w:t>
-      </w:r>
-      <w:r>
-        <w:t>.</w:t>
+        <w:t xml:space="preserve"> Simulate a Block colliding with another block attached to a spring.</w:t>
       </w:r>
     </w:p>
     <w:p>
@@ -480,7 +474,7 @@
                     <pic:cNvPicPr/>
                   </pic:nvPicPr>
                   <pic:blipFill>
-                    <a:blip r:embed="rId4" cstate="print">
+                    <a:blip r:embed="rId5" cstate="print">
                       <a:extLst>
                         <a:ext uri="{28A0092B-C50C-407E-A947-70E740481C1C}">
                           <a14:useLocalDpi xmlns:a14="http://schemas.microsoft.com/office/drawing/2010/main" val="0"/>
@@ -528,10 +522,7 @@
       </w:r>
       <w:r>
         <w:tab/>
-        <w:t xml:space="preserve"> Split up the functionality into </w:t>
-      </w:r>
-      <w:r>
-        <w:t xml:space="preserve">one class with two </w:t>
+        <w:t xml:space="preserve"> Split up the functionality into one class with two </w:t>
       </w:r>
       <w:r>
         <w:t>object types</w:t>
@@ -557,13 +548,7 @@
         <w:t xml:space="preserve"> </w:t>
       </w:r>
       <w:r>
-        <w:t>–</w:t>
-      </w:r>
-      <w:r>
-        <w:t xml:space="preserve"> </w:t>
-      </w:r>
-      <w:r>
-        <w:t>The spring will follow Hooke’s Law where F=ma=-</w:t>
+        <w:t>– The spring will follow Hooke’s Law where F=ma=-</w:t>
       </w:r>
       <w:proofErr w:type="spellStart"/>
       <w:r>
@@ -619,15 +604,16 @@
           <w:color w:val="000000" w:themeColor="text1"/>
         </w:rPr>
       </w:pPr>
-      <w:bookmarkStart w:id="0" w:name="_GoBack"/>
-      <w:bookmarkEnd w:id="0"/>
     </w:p>
     <w:p>
       <w:r>
+        <w:rPr>
+          <w:noProof/>
+        </w:rPr>
         <w:drawing>
           <wp:inline distT="0" distB="0" distL="0" distR="0" wp14:anchorId="0D1281BA" wp14:editId="7FD69257">
             <wp:extent cx="5943600" cy="3459480"/>
-            <wp:effectExtent l="0" t="12700" r="0" b="0"/>
+            <wp:effectExtent l="0" t="19050" r="0" b="7620"/>
             <wp:docPr id="7" name="Diagram 7">
               <a:extLst xmlns:a="http://schemas.openxmlformats.org/drawingml/2006/main">
                 <a:ext uri="{FF2B5EF4-FFF2-40B4-BE49-F238E27FC236}">
@@ -638,14 +624,154 @@
             <wp:cNvGraphicFramePr/>
             <a:graphic xmlns:a="http://schemas.openxmlformats.org/drawingml/2006/main">
               <a:graphicData uri="http://schemas.openxmlformats.org/drawingml/2006/diagram">
-                <dgm:relIds xmlns:dgm="http://schemas.openxmlformats.org/drawingml/2006/diagram" xmlns:r="http://schemas.openxmlformats.org/officeDocument/2006/relationships" r:dm="rId5" r:lo="rId6" r:qs="rId7" r:cs="rId8"/>
+                <dgm:relIds xmlns:dgm="http://schemas.openxmlformats.org/drawingml/2006/diagram" xmlns:r="http://schemas.openxmlformats.org/officeDocument/2006/relationships" r:dm="rId6" r:lo="rId7" r:qs="rId8" r:cs="rId9"/>
               </a:graphicData>
             </a:graphic>
           </wp:inline>
         </w:drawing>
       </w:r>
     </w:p>
-    <w:p/>
+    <w:p>
+      <w:pPr>
+        <w:rPr>
+          <w:b/>
+        </w:rPr>
+      </w:pPr>
+    </w:p>
+    <w:p>
+      <w:pPr>
+        <w:rPr>
+          <w:b/>
+        </w:rPr>
+      </w:pPr>
+    </w:p>
+    <w:p>
+      <w:r>
+        <w:rPr>
+          <w:b/>
+        </w:rPr>
+        <w:lastRenderedPageBreak/>
+        <w:t xml:space="preserve">Richard: </w:t>
+      </w:r>
+      <w:r>
+        <w:t>Simulate a rocket flying across the screen space, with the forces of gravity and air resistance imposed upon it. A particle system will be added to the posterior of the rocket, giving a smoke emission effect.</w:t>
+      </w:r>
+    </w:p>
+    <w:p>
+      <w:pPr>
+        <w:ind w:left="720"/>
+      </w:pPr>
+      <w:r>
+        <w:t>Progress</w:t>
+      </w:r>
+      <w:r>
+        <w:t>: Rocket object has been constructed without the physics of gravity and air drag, particle system has also been developed.</w:t>
+      </w:r>
+    </w:p>
+    <w:p>
+      <w:pPr>
+        <w:ind w:left="720"/>
+      </w:pPr>
+      <w:r>
+        <w:t>Split into t</w:t>
+      </w:r>
+      <w:r>
+        <w:t>hree</w:t>
+      </w:r>
+      <w:r>
+        <w:t xml:space="preserve"> classes:</w:t>
+      </w:r>
+    </w:p>
+    <w:p>
+      <w:pPr>
+        <w:ind w:left="720"/>
+      </w:pPr>
+      <w:r>
+        <w:t xml:space="preserve">Particle: </w:t>
+      </w:r>
+      <w:r>
+        <w:t xml:space="preserve"> simulates a very light particle of smoke, has values of mass and speed, which may be influenced by the rocket’s force</w:t>
+      </w:r>
+    </w:p>
+    <w:p>
+      <w:pPr>
+        <w:ind w:left="720"/>
+      </w:pPr>
+      <w:r>
+        <w:t>Particle system: Uses particles to stay positioned at the rocket and simulate multiple particles</w:t>
+      </w:r>
+    </w:p>
+    <w:p>
+      <w:pPr>
+        <w:ind w:left="720"/>
+      </w:pPr>
+      <w:r>
+        <w:t>Rocket: a rocket object that will have gravity and air resistance components using the mass and position of the rocket to simulate physics</w:t>
+      </w:r>
+      <w:r>
+        <w:t xml:space="preserve"> via F = ma</w:t>
+      </w:r>
+      <w:bookmarkStart w:id="0" w:name="_GoBack"/>
+      <w:bookmarkEnd w:id="0"/>
+    </w:p>
+    <w:p>
+      <w:pPr>
+        <w:ind w:left="720"/>
+      </w:pPr>
+      <w:r>
+        <w:rPr>
+          <w:noProof/>
+        </w:rPr>
+        <w:drawing>
+          <wp:inline distT="0" distB="0" distL="0" distR="0" wp14:anchorId="5610D22D" wp14:editId="4DE5B50D">
+            <wp:extent cx="5943600" cy="2705100"/>
+            <wp:effectExtent l="0" t="0" r="0" b="0"/>
+            <wp:docPr id="5" name="Picture 5"/>
+            <wp:cNvGraphicFramePr>
+              <a:graphicFrameLocks xmlns:a="http://schemas.openxmlformats.org/drawingml/2006/main" noChangeAspect="1"/>
+            </wp:cNvGraphicFramePr>
+            <a:graphic xmlns:a="http://schemas.openxmlformats.org/drawingml/2006/main">
+              <a:graphicData uri="http://schemas.openxmlformats.org/drawingml/2006/picture">
+                <pic:pic xmlns:pic="http://schemas.openxmlformats.org/drawingml/2006/picture">
+                  <pic:nvPicPr>
+                    <pic:cNvPr id="0" name="Picture 1"/>
+                    <pic:cNvPicPr>
+                      <a:picLocks noChangeAspect="1" noChangeArrowheads="1"/>
+                    </pic:cNvPicPr>
+                  </pic:nvPicPr>
+                  <pic:blipFill>
+                    <a:blip r:embed="rId11">
+                      <a:extLst>
+                        <a:ext uri="{28A0092B-C50C-407E-A947-70E740481C1C}">
+                          <a14:useLocalDpi xmlns:a14="http://schemas.microsoft.com/office/drawing/2010/main" val="0"/>
+                        </a:ext>
+                      </a:extLst>
+                    </a:blip>
+                    <a:srcRect/>
+                    <a:stretch>
+                      <a:fillRect/>
+                    </a:stretch>
+                  </pic:blipFill>
+                  <pic:spPr bwMode="auto">
+                    <a:xfrm>
+                      <a:off x="0" y="0"/>
+                      <a:ext cx="5943600" cy="2705100"/>
+                    </a:xfrm>
+                    <a:prstGeom prst="rect">
+                      <a:avLst/>
+                    </a:prstGeom>
+                    <a:noFill/>
+                    <a:ln>
+                      <a:noFill/>
+                    </a:ln>
+                  </pic:spPr>
+                </pic:pic>
+              </a:graphicData>
+            </a:graphic>
+          </wp:inline>
+        </w:drawing>
+      </w:r>
+    </w:p>
     <w:sectPr>
       <w:pgSz w:w="12240" w:h="15840"/>
       <w:pgMar w:top="1440" w:right="1440" w:bottom="1440" w:left="1440" w:header="720" w:footer="720" w:gutter="0"/>
@@ -654,6 +780,35 @@
     </w:sectPr>
   </w:body>
 </w:document>
+</file>
+
+<file path=word/numbering.xml><?xml version="1.0" encoding="utf-8"?>
+<w:numbering xmlns:wpc="http://schemas.microsoft.com/office/word/2010/wordprocessingCanvas" xmlns:cx="http://schemas.microsoft.com/office/drawing/2014/chartex" xmlns:cx1="http://schemas.microsoft.com/office/drawing/2015/9/8/chartex" xmlns:cx2="http://schemas.microsoft.com/office/drawing/2015/10/21/chartex" xmlns:cx3="http://schemas.microsoft.com/office/drawing/2016/5/9/chartex" xmlns:cx4="http://schemas.microsoft.com/office/drawing/2016/5/10/chartex" xmlns:cx5="http://schemas.microsoft.com/office/drawing/2016/5/11/chartex" xmlns:cx6="http://schemas.microsoft.com/office/drawing/2016/5/12/chartex" xmlns:cx7="http://schemas.microsoft.com/office/drawing/2016/5/13/chartex" xmlns:cx8="http://schemas.microsoft.com/office/drawing/2016/5/14/chartex" xmlns:mc="http://schemas.openxmlformats.org/markup-compatibility/2006" xmlns:aink="http://schemas.microsoft.com/office/drawing/2016/ink" xmlns:am3d="http://schemas.microsoft.com/office/drawing/2017/model3d" xmlns:o="urn:schemas-microsoft-com:office:office" xmlns:r="http://schemas.openxmlformats.org/officeDocument/2006/relationships" xmlns:m="http://schemas.openxmlformats.org/officeDocument/2006/math" xmlns:v="urn:schemas-microsoft-com:vml" xmlns:wp14="http://schemas.microsoft.com/office/word/2010/wordprocessingDrawing" xmlns:wp="http://schemas.openxmlformats.org/drawingml/2006/wordprocessingDrawing" xmlns:w10="urn:schemas-microsoft-com:office:word" xmlns:w="http://schemas.openxmlformats.org/wordprocessingml/2006/main" xmlns:w14="http://schemas.microsoft.com/office/word/2010/wordml" xmlns:w15="http://schemas.microsoft.com/office/word/2012/wordml" xmlns:w16cid="http://schemas.microsoft.com/office/word/2016/wordml/cid" xmlns:w16se="http://schemas.microsoft.com/office/word/2015/wordml/symex" xmlns:wpg="http://schemas.microsoft.com/office/word/2010/wordprocessingGroup" xmlns:wpi="http://schemas.microsoft.com/office/word/2010/wordprocessingInk" xmlns:wne="http://schemas.microsoft.com/office/word/2006/wordml" xmlns:wps="http://schemas.microsoft.com/office/word/2010/wordprocessingShape" mc:Ignorable="w14 w15 w16se w16cid wp14">
+  <w:abstractNum w:abstractNumId="0" w15:restartNumberingAfterBreak="0">
+    <w:nsid w:val="FFFFFF89"/>
+    <w:multiLevelType w:val="singleLevel"/>
+    <w:tmpl w:val="7EDE7BC0"/>
+    <w:lvl w:ilvl="0">
+      <w:start w:val="1"/>
+      <w:numFmt w:val="bullet"/>
+      <w:pStyle w:val="ListBullet"/>
+      <w:lvlText w:val=""/>
+      <w:lvlJc w:val="left"/>
+      <w:pPr>
+        <w:tabs>
+          <w:tab w:val="num" w:pos="360"/>
+        </w:tabs>
+        <w:ind w:left="360" w:hanging="360"/>
+      </w:pPr>
+      <w:rPr>
+        <w:rFonts w:ascii="Symbol" w:hAnsi="Symbol" w:hint="default"/>
+      </w:rPr>
+    </w:lvl>
+  </w:abstractNum>
+  <w:num w:numId="1">
+    <w:abstractNumId w:val="0"/>
+  </w:num>
+</w:numbering>
 </file>
 
 <file path=word/styles.xml><?xml version="1.0" encoding="utf-8"?>
@@ -1057,6 +1212,7 @@
   <w:style w:type="character" w:default="1" w:styleId="DefaultParagraphFont">
     <w:name w:val="Default Paragraph Font"/>
     <w:uiPriority w:val="1"/>
+    <w:semiHidden/>
     <w:unhideWhenUsed/>
   </w:style>
   <w:style w:type="table" w:default="1" w:styleId="TableNormal">
@@ -1079,6 +1235,49 @@
     <w:uiPriority w:val="99"/>
     <w:semiHidden/>
     <w:unhideWhenUsed/>
+  </w:style>
+  <w:style w:type="paragraph" w:styleId="BalloonText">
+    <w:name w:val="Balloon Text"/>
+    <w:basedOn w:val="Normal"/>
+    <w:link w:val="BalloonTextChar"/>
+    <w:uiPriority w:val="99"/>
+    <w:semiHidden/>
+    <w:unhideWhenUsed/>
+    <w:rsid w:val="00E020B8"/>
+    <w:pPr>
+      <w:spacing w:after="0" w:line="240" w:lineRule="auto"/>
+    </w:pPr>
+    <w:rPr>
+      <w:rFonts w:ascii="Segoe UI" w:hAnsi="Segoe UI" w:cs="Segoe UI"/>
+      <w:sz w:val="18"/>
+      <w:szCs w:val="18"/>
+    </w:rPr>
+  </w:style>
+  <w:style w:type="character" w:customStyle="1" w:styleId="BalloonTextChar">
+    <w:name w:val="Balloon Text Char"/>
+    <w:basedOn w:val="DefaultParagraphFont"/>
+    <w:link w:val="BalloonText"/>
+    <w:uiPriority w:val="99"/>
+    <w:semiHidden/>
+    <w:rsid w:val="00E020B8"/>
+    <w:rPr>
+      <w:rFonts w:ascii="Segoe UI" w:hAnsi="Segoe UI" w:cs="Segoe UI"/>
+      <w:sz w:val="18"/>
+      <w:szCs w:val="18"/>
+    </w:rPr>
+  </w:style>
+  <w:style w:type="paragraph" w:styleId="ListBullet">
+    <w:name w:val="List Bullet"/>
+    <w:basedOn w:val="Normal"/>
+    <w:uiPriority w:val="99"/>
+    <w:unhideWhenUsed/>
+    <w:rsid w:val="00E020B8"/>
+    <w:pPr>
+      <w:numPr>
+        <w:numId w:val="1"/>
+      </w:numPr>
+      <w:contextualSpacing/>
+    </w:pPr>
   </w:style>
 </w:styles>
 </file>
@@ -2909,17 +3108,17 @@
     <dgm:cxn modelId="{DBF94D26-2FC8-4141-A41D-C103A570B92D}" type="presOf" srcId="{1AC36331-51DC-8B47-BBD6-A76B7089F075}" destId="{2D27D0DB-4C13-7C4F-B78D-C051814029EE}" srcOrd="0" destOrd="0" presId="urn:microsoft.com/office/officeart/2005/8/layout/orgChart1"/>
     <dgm:cxn modelId="{5AF1D128-73BF-DC4F-9C70-B5503703BD2B}" type="presOf" srcId="{B808EC7A-CCDB-614C-AD4B-15F2B995F232}" destId="{5D1E2FCC-E481-D047-9087-F92DE007F509}" srcOrd="1" destOrd="0" presId="urn:microsoft.com/office/officeart/2005/8/layout/orgChart1"/>
     <dgm:cxn modelId="{81A2B436-62D9-EB4C-A852-835AB467CD7D}" type="presOf" srcId="{C1BB199A-9D14-2943-9348-71CCE87D3360}" destId="{B936E1BA-C9AA-4542-8AAF-FC769C489A5B}" srcOrd="0" destOrd="0" presId="urn:microsoft.com/office/officeart/2005/8/layout/orgChart1"/>
-    <dgm:cxn modelId="{AF811746-3F50-1148-A396-7E8E14265121}" type="presOf" srcId="{90544131-F3D4-C048-878F-64AE144A4094}" destId="{9E5C83D6-EB61-B444-BB82-D77697A364CF}" srcOrd="1" destOrd="0" presId="urn:microsoft.com/office/officeart/2005/8/layout/orgChart1"/>
-    <dgm:cxn modelId="{18A6F551-E3CD-D247-AD95-69BB577F6506}" type="presOf" srcId="{78A44E98-7325-7D48-9FB7-9470B34F53D1}" destId="{590F3C1B-A69D-7247-ACA8-4D1BC51B4C40}" srcOrd="0" destOrd="0" presId="urn:microsoft.com/office/officeart/2005/8/layout/orgChart1"/>
-    <dgm:cxn modelId="{17A73D55-B9BE-7F47-8489-1AA836D76AB2}" srcId="{1AC36331-51DC-8B47-BBD6-A76B7089F075}" destId="{4F0F9D98-BAF2-3542-9C3B-50EF555D39FC}" srcOrd="1" destOrd="0" parTransId="{78A44E98-7325-7D48-9FB7-9470B34F53D1}" sibTransId="{3E4627F3-133D-D344-A022-F7850911FE51}"/>
-    <dgm:cxn modelId="{DE6A0959-6E61-BA41-8DEF-6C4552440E4C}" srcId="{C1BB199A-9D14-2943-9348-71CCE87D3360}" destId="{0B1F8174-E7DB-1B4D-B1C5-821D7877CC6E}" srcOrd="0" destOrd="0" parTransId="{5D569E5C-A804-4D4E-A665-1C3C63988688}" sibTransId="{B1556822-023C-0C40-85D1-4B7D7D82DC65}"/>
     <dgm:cxn modelId="{82A9DF5B-BF3D-4D4A-BEC1-E88C7EB05022}" type="presOf" srcId="{B00A05D3-7B04-6D4E-841D-24D0CE405511}" destId="{2769024B-6B11-DF4A-9F41-DC9FD1ECE7D7}" srcOrd="0" destOrd="0" presId="urn:microsoft.com/office/officeart/2005/8/layout/orgChart1"/>
     <dgm:cxn modelId="{E804C55D-6B9B-5245-804F-43D84A6D4027}" srcId="{2E1D4198-FF6E-154C-84DA-2CD9037272F0}" destId="{1AC36331-51DC-8B47-BBD6-A76B7089F075}" srcOrd="0" destOrd="0" parTransId="{EDBAB62C-A625-4D40-8367-0311E0B9C7CB}" sibTransId="{16D760A6-A031-7848-902E-687E3E78B2DF}"/>
+    <dgm:cxn modelId="{AF811746-3F50-1148-A396-7E8E14265121}" type="presOf" srcId="{90544131-F3D4-C048-878F-64AE144A4094}" destId="{9E5C83D6-EB61-B444-BB82-D77697A364CF}" srcOrd="1" destOrd="0" presId="urn:microsoft.com/office/officeart/2005/8/layout/orgChart1"/>
     <dgm:cxn modelId="{BB77F466-954B-3B49-9079-35C22116DF09}" type="presOf" srcId="{5D569E5C-A804-4D4E-A665-1C3C63988688}" destId="{BC419D99-FB34-544F-9B6A-0F5FBD13DCFA}" srcOrd="0" destOrd="0" presId="urn:microsoft.com/office/officeart/2005/8/layout/orgChart1"/>
     <dgm:cxn modelId="{B2F5F868-7931-0548-8513-C097E9B625BC}" type="presOf" srcId="{9826F85F-6F64-784D-94CE-4D2BE6C3C0EB}" destId="{613F7269-B4B6-2143-AF88-112D2CE07F45}" srcOrd="0" destOrd="0" presId="urn:microsoft.com/office/officeart/2005/8/layout/orgChart1"/>
     <dgm:cxn modelId="{9AE1206B-B0D8-1740-A450-024D4EFDB8B0}" srcId="{E1CA7FA4-CAA6-A549-AC4F-F8792969B6E8}" destId="{41420359-D919-3E44-8F3D-C25F678BE5AD}" srcOrd="0" destOrd="0" parTransId="{E618DD8E-E9B1-B24C-A2A2-A5A0CF6499C3}" sibTransId="{6C86E9B8-C65E-724B-BDBD-DF31FC9169AF}"/>
     <dgm:cxn modelId="{E67D3271-D5E8-2943-BC78-C76F25B600AC}" type="presOf" srcId="{B808EC7A-CCDB-614C-AD4B-15F2B995F232}" destId="{6985911A-EA2E-9348-976E-4394D0BA5C64}" srcOrd="0" destOrd="0" presId="urn:microsoft.com/office/officeart/2005/8/layout/orgChart1"/>
+    <dgm:cxn modelId="{18A6F551-E3CD-D247-AD95-69BB577F6506}" type="presOf" srcId="{78A44E98-7325-7D48-9FB7-9470B34F53D1}" destId="{590F3C1B-A69D-7247-ACA8-4D1BC51B4C40}" srcOrd="0" destOrd="0" presId="urn:microsoft.com/office/officeart/2005/8/layout/orgChart1"/>
     <dgm:cxn modelId="{52C16072-C980-B249-940B-072974E255CC}" type="presOf" srcId="{FCE7927B-CBE8-6E44-9F5E-7AB059ED7FA8}" destId="{461C65C1-59A2-DA4B-8664-59172636F840}" srcOrd="0" destOrd="0" presId="urn:microsoft.com/office/officeart/2005/8/layout/orgChart1"/>
+    <dgm:cxn modelId="{17A73D55-B9BE-7F47-8489-1AA836D76AB2}" srcId="{1AC36331-51DC-8B47-BBD6-A76B7089F075}" destId="{4F0F9D98-BAF2-3542-9C3B-50EF555D39FC}" srcOrd="1" destOrd="0" parTransId="{78A44E98-7325-7D48-9FB7-9470B34F53D1}" sibTransId="{3E4627F3-133D-D344-A022-F7850911FE51}"/>
+    <dgm:cxn modelId="{DE6A0959-6E61-BA41-8DEF-6C4552440E4C}" srcId="{C1BB199A-9D14-2943-9348-71CCE87D3360}" destId="{0B1F8174-E7DB-1B4D-B1C5-821D7877CC6E}" srcOrd="0" destOrd="0" parTransId="{5D569E5C-A804-4D4E-A665-1C3C63988688}" sibTransId="{B1556822-023C-0C40-85D1-4B7D7D82DC65}"/>
     <dgm:cxn modelId="{C9225F7C-7629-2F4E-ABC4-7A840A7462B8}" srcId="{C1BB199A-9D14-2943-9348-71CCE87D3360}" destId="{FCE7927B-CBE8-6E44-9F5E-7AB059ED7FA8}" srcOrd="2" destOrd="0" parTransId="{6387B626-E8A6-744A-A41F-908F66D0A289}" sibTransId="{C4681B75-E7B0-2140-B2AE-C01015814326}"/>
     <dgm:cxn modelId="{1C861C7D-6506-1B44-A0EF-94715D878E56}" type="presOf" srcId="{2A5DC902-037D-0849-861D-9F03B8F6768B}" destId="{8A5A0077-9194-8A46-A025-BCD1CA547A88}" srcOrd="1" destOrd="0" presId="urn:microsoft.com/office/officeart/2005/8/layout/orgChart1"/>
     <dgm:cxn modelId="{E8B2737F-E03B-5A48-8D38-E7E72CF3D68F}" type="presOf" srcId="{0B1F8174-E7DB-1B4D-B1C5-821D7877CC6E}" destId="{001FF6BC-41FB-884B-BBC1-6B3B9C0D3EBE}" srcOrd="0" destOrd="0" presId="urn:microsoft.com/office/officeart/2005/8/layout/orgChart1"/>
@@ -3033,7 +3232,7 @@
   <dgm:whole/>
   <dgm:extLst>
     <a:ext uri="http://schemas.microsoft.com/office/drawing/2008/diagram">
-      <dsp:dataModelExt xmlns:dsp="http://schemas.microsoft.com/office/drawing/2008/diagram" relId="rId9" minVer="http://schemas.openxmlformats.org/drawingml/2006/diagram"/>
+      <dsp:dataModelExt xmlns:dsp="http://schemas.microsoft.com/office/drawing/2008/diagram" relId="rId10" minVer="http://schemas.openxmlformats.org/drawingml/2006/diagram"/>
     </a:ext>
   </dgm:extLst>
 </dgm:dataModel>

--- a/group_19_a6_progress.docx
+++ b/group_19_a6_progress.docx
@@ -687,7 +687,13 @@
         <w:ind w:left="720"/>
       </w:pPr>
       <w:r>
-        <w:t xml:space="preserve">Particle: </w:t>
+        <w:rPr>
+          <w:b/>
+        </w:rPr>
+        <w:t>Particle</w:t>
+      </w:r>
+      <w:r>
+        <w:t xml:space="preserve">: </w:t>
       </w:r>
       <w:r>
         <w:t xml:space="preserve"> simulates a very light particle of smoke, has values of mass and speed, which may be influenced by the rocket’s force</w:t>
@@ -698,21 +704,33 @@
         <w:ind w:left="720"/>
       </w:pPr>
       <w:r>
-        <w:t>Particle system: Uses particles to stay positioned at the rocket and simulate multiple particles</w:t>
+        <w:rPr>
+          <w:b/>
+        </w:rPr>
+        <w:t>Particle system</w:t>
+      </w:r>
+      <w:r>
+        <w:t>: Uses particles to stay positioned at the rocket and simulate multiple particles</w:t>
       </w:r>
     </w:p>
     <w:p>
       <w:pPr>
         <w:ind w:left="720"/>
       </w:pPr>
+      <w:bookmarkStart w:id="0" w:name="_GoBack"/>
       <w:r>
-        <w:t>Rocket: a rocket object that will have gravity and air resistance components using the mass and position of the rocket to simulate physics</w:t>
+        <w:rPr>
+          <w:b/>
+        </w:rPr>
+        <w:t>Rocket</w:t>
+      </w:r>
+      <w:bookmarkEnd w:id="0"/>
+      <w:r>
+        <w:t>: a rocket object that will have gravity and air resistance components using the mass and position of the rocket to simulate physics</w:t>
       </w:r>
       <w:r>
         <w:t xml:space="preserve"> via F = ma</w:t>
       </w:r>
-      <w:bookmarkStart w:id="0" w:name="_GoBack"/>
-      <w:bookmarkEnd w:id="0"/>
     </w:p>
     <w:p>
       <w:pPr>

--- a/group_19_a6_progress.docx
+++ b/group_19_a6_progress.docx
@@ -274,8 +274,8 @@
           </mc:Choice>
           <mc:Fallback>
             <w:pict>
-              <v:group w14:anchorId="425A7592" id="Group 1" o:spid="_x0000_s1026" style="position:absolute;margin-left:121pt;margin-top:20.15pt;width:276.5pt;height:76pt;z-index:251661312" coordsize="35115,9652" o:gfxdata="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">
-                <v:rect id="Rectangle 2" o:spid="_x0000_s1027" style="position:absolute;top:2159;width:13335;height:4953;visibility:visible;mso-wrap-style:square;v-text-anchor:middle" o:gfxdata="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" fillcolor="#4472c4 [3204]" strokecolor="#1f3763 [1604]" strokeweight="1pt">
+              <v:group w14:anchorId="425A7592" id="Group 1" o:spid="_x0000_s1026" style="position:absolute;margin-left:121pt;margin-top:20.15pt;width:276.5pt;height:76pt;z-index:251661312" coordsize="35115,9652" o:gfxdata="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">
+                <v:rect id="Rectangle 2" o:spid="_x0000_s1027" style="position:absolute;top:2159;width:13335;height:4953;visibility:visible;mso-wrap-style:square;v-text-anchor:middle" o:gfxdata="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" fillcolor="#4472c4 [3204]" strokecolor="#1f3763 [1604]" strokeweight="1pt">
                   <v:textbox>
                     <w:txbxContent>
                       <w:p>
@@ -293,10 +293,10 @@
                   <v:path arrowok="t" fillok="f" o:connecttype="none"/>
                   <o:lock v:ext="edit" shapetype="t"/>
                 </v:shapetype>
-                <v:shape id="Straight Arrow Connector 3" o:spid="_x0000_s1028" type="#_x0000_t32" style="position:absolute;left:13208;top:4191;width:8699;height:457;visibility:visible;mso-wrap-style:square" o:connectortype="straight" o:gfxdata="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" strokecolor="#4472c4 [3204]" strokeweight=".5pt">
+                <v:shape id="Straight Arrow Connector 3" o:spid="_x0000_s1028" type="#_x0000_t32" style="position:absolute;left:13208;top:4191;width:8699;height:457;visibility:visible;mso-wrap-style:square" o:connectortype="straight" o:gfxdata="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" strokecolor="#4472c4 [3204]" strokeweight=".5pt">
                   <v:stroke endarrow="block" joinstyle="miter"/>
                 </v:shape>
-                <v:rect id="Rectangle 4" o:spid="_x0000_s1029" style="position:absolute;left:22098;width:13017;height:9652;visibility:visible;mso-wrap-style:square;v-text-anchor:middle" o:gfxdata="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" fillcolor="#4472c4 [3204]" strokecolor="#1f3763 [1604]" strokeweight="1pt">
+                <v:rect id="Rectangle 4" o:spid="_x0000_s1029" style="position:absolute;left:22098;width:13017;height:9652;visibility:visible;mso-wrap-style:square;v-text-anchor:middle" o:gfxdata="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" fillcolor="#4472c4 [3204]" strokecolor="#1f3763 [1604]" strokeweight="1pt">
                   <v:textbox>
                     <w:txbxContent>
                       <w:p>
